--- a/Story Script/JavaStoryline.docx
+++ b/Story Script/JavaStoryline.docx
@@ -50,19 +50,23 @@
         <w:t xml:space="preserve">Characters: </w:t>
       </w:r>
       <w:proofErr w:type="spellStart"/>
-      <w:proofErr w:type="gramStart"/>
-      <w:r>
-        <w:rPr>
-          <w:lang w:val="en-PH"/>
-        </w:rPr>
-        <w:t>Father,Mother</w:t>
-      </w:r>
-      <w:proofErr w:type="gramEnd"/>
-      <w:r>
-        <w:rPr>
-          <w:lang w:val="en-PH"/>
-        </w:rPr>
-        <w:t>,Player,Sidekick</w:t>
+      <w:r>
+        <w:rPr>
+          <w:lang w:val="en-PH"/>
+        </w:rPr>
+        <w:t>Father</w:t>
+      </w:r>
+      <w:r>
+        <w:rPr>
+          <w:lang w:val="en-PH"/>
+        </w:rPr>
+        <w:t>,Mother,Player,Sidekick</w:t>
+      </w:r>
+      <w:r>
+        <w:rPr>
+          <w:lang w:val="en-PH"/>
+        </w:rPr>
+        <w:t>-saitama</w:t>
       </w:r>
       <w:proofErr w:type="spellEnd"/>
       <w:r>
@@ -141,25 +145,7 @@
         <w:rPr>
           <w:lang w:val="en-PH"/>
         </w:rPr>
-        <w:t xml:space="preserve"> ,</w:t>
-      </w:r>
-      <w:r>
-        <w:rPr>
-          <w:lang w:val="en-PH"/>
-        </w:rPr>
-        <w:t xml:space="preserve"> </w:t>
-      </w:r>
-      <w:r>
-        <w:rPr>
-          <w:lang w:val="en-PH"/>
-        </w:rPr>
-        <w:t xml:space="preserve"> </w:t>
-      </w:r>
-      <w:r>
-        <w:rPr>
-          <w:lang w:val="en-PH"/>
-        </w:rPr>
-        <w:t>, Exam Facilitator</w:t>
+        <w:t xml:space="preserve"> , Exam Facilitator</w:t>
       </w:r>
       <w:r>
         <w:rPr>
@@ -240,17 +226,9 @@
         <w:rPr>
           <w:lang w:val="en-PH"/>
         </w:rPr>
-        <w:t xml:space="preserve">Additional choices for Name, </w:t>
-      </w:r>
-      <w:proofErr w:type="gramStart"/>
-      <w:r>
-        <w:rPr>
-          <w:lang w:val="en-PH"/>
-        </w:rPr>
-        <w:t>Sex(</w:t>
-      </w:r>
-      <w:proofErr w:type="spellStart"/>
-      <w:proofErr w:type="gramEnd"/>
+        <w:t>Additional choices for Name, Sex(</w:t>
+      </w:r>
+      <w:proofErr w:type="spellStart"/>
       <w:r>
         <w:rPr>
           <w:lang w:val="en-PH"/>
@@ -278,19 +256,11 @@
           <w:lang w:val="en-PH"/>
         </w:rPr>
       </w:pPr>
-      <w:proofErr w:type="gramStart"/>
-      <w:r>
-        <w:rPr>
-          <w:lang w:val="en-PH"/>
-        </w:rPr>
-        <w:t>Story-Line</w:t>
-      </w:r>
-      <w:proofErr w:type="gramEnd"/>
-      <w:r>
-        <w:rPr>
-          <w:lang w:val="en-PH"/>
-        </w:rPr>
-        <w:t>: Start from High School</w:t>
+      <w:r>
+        <w:rPr>
+          <w:lang w:val="en-PH"/>
+        </w:rPr>
+        <w:t>Story-Line: Start from High School</w:t>
       </w:r>
       <w:r>
         <w:rPr>
@@ -608,6 +578,12 @@
         </w:rPr>
         <w:t>100k or more for experienced Developers Specially Java.</w:t>
       </w:r>
+      <w:r>
+        <w:rPr>
+          <w:lang w:val="en-PH"/>
+        </w:rPr>
+        <w:t xml:space="preserve"> Focus the news tv.</w:t>
+      </w:r>
     </w:p>
     <w:p>
       <w:pPr>
@@ -626,36 +602,20 @@
         <w:rPr>
           <w:lang w:val="en-PH"/>
         </w:rPr>
-        <w:t xml:space="preserve">He felt </w:t>
-      </w:r>
-      <w:proofErr w:type="gramStart"/>
-      <w:r>
-        <w:rPr>
-          <w:lang w:val="en-PH"/>
-        </w:rPr>
-        <w:t>really excited</w:t>
-      </w:r>
-      <w:proofErr w:type="gramEnd"/>
-      <w:r>
-        <w:rPr>
-          <w:lang w:val="en-PH"/>
-        </w:rPr>
-        <w:t>. Player can choose level of expression (</w:t>
-      </w:r>
-      <w:proofErr w:type="spellStart"/>
-      <w:proofErr w:type="gramStart"/>
-      <w:r>
-        <w:rPr>
-          <w:lang w:val="en-PH"/>
-        </w:rPr>
-        <w:t>happy,happier</w:t>
-      </w:r>
-      <w:proofErr w:type="gramEnd"/>
-      <w:r>
-        <w:rPr>
-          <w:lang w:val="en-PH"/>
-        </w:rPr>
-        <w:t>,happiest</w:t>
+        <w:t>He felt really excited. Player can choose level of expression (</w:t>
+      </w:r>
+      <w:r>
+        <w:rPr>
+          <w:lang w:val="en-PH"/>
+        </w:rPr>
+        <w:t>normal-default-,</w:t>
+      </w:r>
+      <w:proofErr w:type="spellStart"/>
+      <w:r>
+        <w:rPr>
+          <w:lang w:val="en-PH"/>
+        </w:rPr>
+        <w:t>happy,happier,happiest</w:t>
       </w:r>
       <w:proofErr w:type="spellEnd"/>
       <w:r>
@@ -668,21 +628,19 @@
         <w:rPr>
           <w:lang w:val="en-PH"/>
         </w:rPr>
-        <w:t xml:space="preserve">. He went along the beach to meet his childhood friend. Player can </w:t>
-      </w:r>
-      <w:proofErr w:type="gramStart"/>
-      <w:r>
-        <w:rPr>
-          <w:lang w:val="en-PH"/>
-        </w:rPr>
-        <w:t>choose( Male</w:t>
-      </w:r>
-      <w:proofErr w:type="gramEnd"/>
-      <w:r>
-        <w:rPr>
-          <w:lang w:val="en-PH"/>
-        </w:rPr>
-        <w:t xml:space="preserve">, female, </w:t>
+        <w:t>. He went along the beach to meet his childhood friend</w:t>
+      </w:r>
+      <w:r>
+        <w:rPr>
+          <w:lang w:val="en-PH"/>
+        </w:rPr>
+        <w:t xml:space="preserve"> (side-kick)</w:t>
+      </w:r>
+      <w:r>
+        <w:rPr>
+          <w:lang w:val="en-PH"/>
+        </w:rPr>
+        <w:t xml:space="preserve">. Player can choose( Male, female, </w:t>
       </w:r>
       <w:proofErr w:type="spellStart"/>
       <w:r>
@@ -697,6 +655,26 @@
           <w:lang w:val="en-PH"/>
         </w:rPr>
         <w:t xml:space="preserve"> sidekick)</w:t>
+      </w:r>
+      <w:r>
+        <w:rPr>
+          <w:lang w:val="en-PH"/>
+        </w:rPr>
+        <w:t xml:space="preserve">. He told the whole story to his friend. He only remembered the High </w:t>
+      </w:r>
+      <w:proofErr w:type="spellStart"/>
+      <w:r>
+        <w:rPr>
+          <w:lang w:val="en-PH"/>
+        </w:rPr>
+        <w:t>Salaryy</w:t>
+      </w:r>
+      <w:proofErr w:type="spellEnd"/>
+      <w:r>
+        <w:rPr>
+          <w:lang w:val="en-PH"/>
+        </w:rPr>
+        <w:t xml:space="preserve"> and Java.</w:t>
       </w:r>
     </w:p>
     <w:p>
@@ -716,13 +694,7 @@
         <w:rPr>
           <w:lang w:val="en-PH"/>
         </w:rPr>
-        <w:t>He walked again and went to his friend</w:t>
-      </w:r>
-      <w:r>
-        <w:rPr>
-          <w:lang w:val="en-PH"/>
-        </w:rPr>
-        <w:t xml:space="preserve">. He told the sad story to his childhood friend. </w:t>
+        <w:t>Saitama: Java? You mean, the Java the Caveman? Eh!</w:t>
       </w:r>
     </w:p>
     <w:p>
@@ -735,7 +707,21 @@
         <w:rPr>
           <w:lang w:val="en-PH"/>
         </w:rPr>
-        <w:t>Script needed:</w:t>
+        <w:t xml:space="preserve">Player: No! </w:t>
+      </w:r>
+      <w:proofErr w:type="spellStart"/>
+      <w:r>
+        <w:rPr>
+          <w:lang w:val="en-PH"/>
+        </w:rPr>
+        <w:t>haha</w:t>
+      </w:r>
+      <w:proofErr w:type="spellEnd"/>
+      <w:r>
+        <w:rPr>
+          <w:lang w:val="en-PH"/>
+        </w:rPr>
+        <w:t>. You’re more stupid than mine. It’s harder for you to understand.</w:t>
       </w:r>
     </w:p>
     <w:p>
@@ -744,6 +730,26 @@
           <w:lang w:val="en-PH"/>
         </w:rPr>
       </w:pPr>
+      <w:r>
+        <w:rPr>
+          <w:lang w:val="en-PH"/>
+        </w:rPr>
+        <w:t xml:space="preserve">Ok, I have to go now to look what I can do for this </w:t>
+      </w:r>
+      <w:proofErr w:type="spellStart"/>
+      <w:r>
+        <w:rPr>
+          <w:lang w:val="en-PH"/>
+        </w:rPr>
+        <w:t>hehe</w:t>
+      </w:r>
+      <w:proofErr w:type="spellEnd"/>
+      <w:r>
+        <w:rPr>
+          <w:lang w:val="en-PH"/>
+        </w:rPr>
+        <w:t>.</w:t>
+      </w:r>
     </w:p>
     <w:p>
       <w:pPr>
@@ -755,189 +761,7 @@
         <w:rPr>
           <w:lang w:val="en-PH"/>
         </w:rPr>
-        <w:t xml:space="preserve">After conversation: </w:t>
-      </w:r>
-      <w:proofErr w:type="spellStart"/>
-      <w:r>
-        <w:rPr>
-          <w:lang w:val="en-PH"/>
-        </w:rPr>
-        <w:t>umalis</w:t>
-      </w:r>
-      <w:proofErr w:type="spellEnd"/>
-      <w:r>
-        <w:rPr>
-          <w:lang w:val="en-PH"/>
-        </w:rPr>
-        <w:t xml:space="preserve">, </w:t>
-      </w:r>
-      <w:proofErr w:type="spellStart"/>
-      <w:r>
-        <w:rPr>
-          <w:lang w:val="en-PH"/>
-        </w:rPr>
-        <w:t>nakarinig</w:t>
-      </w:r>
-      <w:proofErr w:type="spellEnd"/>
-      <w:r>
-        <w:rPr>
-          <w:lang w:val="en-PH"/>
-        </w:rPr>
-        <w:t xml:space="preserve"> ng </w:t>
-      </w:r>
-      <w:proofErr w:type="spellStart"/>
-      <w:r>
-        <w:rPr>
-          <w:lang w:val="en-PH"/>
-        </w:rPr>
-        <w:t>balita</w:t>
-      </w:r>
-      <w:proofErr w:type="spellEnd"/>
-      <w:r>
-        <w:rPr>
-          <w:lang w:val="en-PH"/>
-        </w:rPr>
-        <w:t xml:space="preserve"> may </w:t>
-      </w:r>
-      <w:proofErr w:type="spellStart"/>
-      <w:r>
-        <w:rPr>
-          <w:lang w:val="en-PH"/>
-        </w:rPr>
-        <w:t>kainan</w:t>
-      </w:r>
-      <w:proofErr w:type="spellEnd"/>
-      <w:r>
-        <w:rPr>
-          <w:lang w:val="en-PH"/>
-        </w:rPr>
-        <w:t xml:space="preserve"> about </w:t>
-      </w:r>
-      <w:proofErr w:type="spellStart"/>
-      <w:r>
-        <w:rPr>
-          <w:lang w:val="en-PH"/>
-        </w:rPr>
-        <w:t>sa</w:t>
-      </w:r>
-      <w:proofErr w:type="spellEnd"/>
-      <w:r>
-        <w:rPr>
-          <w:lang w:val="en-PH"/>
-        </w:rPr>
-        <w:t xml:space="preserve"> trending jobs XSE News Channel 69 </w:t>
-      </w:r>
-      <w:proofErr w:type="spellStart"/>
-      <w:r>
-        <w:rPr>
-          <w:lang w:val="en-PH"/>
-        </w:rPr>
-        <w:t>ngayon</w:t>
-      </w:r>
-      <w:proofErr w:type="spellEnd"/>
-      <w:r>
-        <w:rPr>
-          <w:lang w:val="en-PH"/>
-        </w:rPr>
-        <w:t xml:space="preserve">! and </w:t>
-      </w:r>
-      <w:proofErr w:type="spellStart"/>
-      <w:r>
-        <w:rPr>
-          <w:lang w:val="en-PH"/>
-        </w:rPr>
-        <w:t>Nalaman</w:t>
-      </w:r>
-      <w:proofErr w:type="spellEnd"/>
-      <w:r>
-        <w:rPr>
-          <w:lang w:val="en-PH"/>
-        </w:rPr>
-        <w:t xml:space="preserve"> </w:t>
-      </w:r>
-      <w:proofErr w:type="spellStart"/>
-      <w:r>
-        <w:rPr>
-          <w:lang w:val="en-PH"/>
-        </w:rPr>
-        <w:t>nya</w:t>
-      </w:r>
-      <w:proofErr w:type="spellEnd"/>
-      <w:r>
-        <w:rPr>
-          <w:lang w:val="en-PH"/>
-        </w:rPr>
-        <w:t xml:space="preserve"> </w:t>
-      </w:r>
-      <w:proofErr w:type="spellStart"/>
-      <w:r>
-        <w:rPr>
-          <w:lang w:val="en-PH"/>
-        </w:rPr>
-        <w:t>na</w:t>
-      </w:r>
-      <w:proofErr w:type="spellEnd"/>
-      <w:r>
-        <w:rPr>
-          <w:lang w:val="en-PH"/>
-        </w:rPr>
-        <w:t xml:space="preserve"> Information Technology ang </w:t>
-      </w:r>
-      <w:proofErr w:type="spellStart"/>
-      <w:r>
-        <w:rPr>
-          <w:lang w:val="en-PH"/>
-        </w:rPr>
-        <w:t>maganda</w:t>
-      </w:r>
-      <w:proofErr w:type="spellEnd"/>
-      <w:r>
-        <w:rPr>
-          <w:lang w:val="en-PH"/>
-        </w:rPr>
-        <w:t xml:space="preserve"> at </w:t>
-      </w:r>
-      <w:proofErr w:type="spellStart"/>
-      <w:r>
-        <w:rPr>
-          <w:lang w:val="en-PH"/>
-        </w:rPr>
-        <w:t>Malaking</w:t>
-      </w:r>
-      <w:proofErr w:type="spellEnd"/>
-      <w:r>
-        <w:rPr>
-          <w:lang w:val="en-PH"/>
-        </w:rPr>
-        <w:t xml:space="preserve"> </w:t>
-      </w:r>
-      <w:proofErr w:type="spellStart"/>
-      <w:r>
-        <w:rPr>
-          <w:lang w:val="en-PH"/>
-        </w:rPr>
-        <w:t>sahod</w:t>
-      </w:r>
-      <w:proofErr w:type="spellEnd"/>
-      <w:r>
-        <w:rPr>
-          <w:lang w:val="en-PH"/>
-        </w:rPr>
-        <w:t xml:space="preserve"> </w:t>
-      </w:r>
-      <w:proofErr w:type="spellStart"/>
-      <w:r>
-        <w:rPr>
-          <w:lang w:val="en-PH"/>
-        </w:rPr>
-        <w:t>sa</w:t>
-      </w:r>
-      <w:proofErr w:type="spellEnd"/>
-      <w:r>
-        <w:rPr>
-          <w:lang w:val="en-PH"/>
-        </w:rPr>
-        <w:t xml:space="preserve"> future. </w:t>
+        <w:t>Saitama: Ok, see you around.</w:t>
       </w:r>
     </w:p>
     <w:p>
@@ -953,6 +777,44 @@
           <w:lang w:val="en-PH"/>
         </w:rPr>
       </w:pPr>
+      <w:r>
+        <w:rPr>
+          <w:lang w:val="en-PH"/>
+        </w:rPr>
+        <w:t xml:space="preserve">Scene3: </w:t>
+      </w:r>
+      <w:r>
+        <w:rPr>
+          <w:lang w:val="en-PH"/>
+        </w:rPr>
+        <w:t>He will see two aspiring student also</w:t>
+      </w:r>
+      <w:r>
+        <w:rPr>
+          <w:lang w:val="en-PH"/>
+        </w:rPr>
+        <w:t xml:space="preserve"> who want to take the Entrance exam for the </w:t>
+      </w:r>
+      <w:proofErr w:type="spellStart"/>
+      <w:r>
+        <w:rPr>
+          <w:lang w:val="en-PH"/>
+        </w:rPr>
+        <w:t>Ulaps</w:t>
+      </w:r>
+      <w:proofErr w:type="spellEnd"/>
+      <w:r>
+        <w:rPr>
+          <w:lang w:val="en-PH"/>
+        </w:rPr>
+        <w:t xml:space="preserve"> University. Training Center.</w:t>
+      </w:r>
+      <w:r>
+        <w:rPr>
+          <w:lang w:val="en-PH"/>
+        </w:rPr>
+        <w:t xml:space="preserve"> </w:t>
+      </w:r>
     </w:p>
     <w:p>
       <w:pPr>
@@ -960,314 +822,6 @@
           <w:lang w:val="en-PH"/>
         </w:rPr>
       </w:pPr>
-      <w:proofErr w:type="spellStart"/>
-      <w:r>
-        <w:rPr>
-          <w:lang w:val="en-PH"/>
-        </w:rPr>
-        <w:t>Nakarinig</w:t>
-      </w:r>
-      <w:proofErr w:type="spellEnd"/>
-      <w:r>
-        <w:rPr>
-          <w:lang w:val="en-PH"/>
-        </w:rPr>
-        <w:t xml:space="preserve"> </w:t>
-      </w:r>
-      <w:proofErr w:type="spellStart"/>
-      <w:r>
-        <w:rPr>
-          <w:lang w:val="en-PH"/>
-        </w:rPr>
-        <w:t>sya</w:t>
-      </w:r>
-      <w:proofErr w:type="spellEnd"/>
-      <w:r>
-        <w:rPr>
-          <w:lang w:val="en-PH"/>
-        </w:rPr>
-        <w:t xml:space="preserve"> ng </w:t>
-      </w:r>
-      <w:proofErr w:type="spellStart"/>
-      <w:r>
-        <w:rPr>
-          <w:lang w:val="en-PH"/>
-        </w:rPr>
-        <w:t>kwentuhan</w:t>
-      </w:r>
-      <w:proofErr w:type="spellEnd"/>
-      <w:r>
-        <w:rPr>
-          <w:lang w:val="en-PH"/>
-        </w:rPr>
-        <w:t xml:space="preserve"> ng </w:t>
-      </w:r>
-      <w:proofErr w:type="spellStart"/>
-      <w:r>
-        <w:rPr>
-          <w:lang w:val="en-PH"/>
-        </w:rPr>
-        <w:t>mga</w:t>
-      </w:r>
-      <w:proofErr w:type="spellEnd"/>
-      <w:r>
-        <w:rPr>
-          <w:lang w:val="en-PH"/>
-        </w:rPr>
-        <w:t xml:space="preserve"> high school din </w:t>
-      </w:r>
-      <w:proofErr w:type="spellStart"/>
-      <w:r>
-        <w:rPr>
-          <w:lang w:val="en-PH"/>
-        </w:rPr>
-        <w:t>na</w:t>
-      </w:r>
-      <w:proofErr w:type="spellEnd"/>
-      <w:r>
-        <w:rPr>
-          <w:lang w:val="en-PH"/>
-        </w:rPr>
-        <w:t xml:space="preserve"> </w:t>
-      </w:r>
-      <w:proofErr w:type="spellStart"/>
-      <w:r>
-        <w:rPr>
-          <w:lang w:val="en-PH"/>
-        </w:rPr>
-        <w:t>magprepare</w:t>
-      </w:r>
-      <w:proofErr w:type="spellEnd"/>
-      <w:r>
-        <w:rPr>
-          <w:lang w:val="en-PH"/>
-        </w:rPr>
-        <w:t xml:space="preserve"> din ng exam for </w:t>
-      </w:r>
-      <w:proofErr w:type="spellStart"/>
-      <w:r>
-        <w:rPr>
-          <w:lang w:val="en-PH"/>
-        </w:rPr>
-        <w:t>Ulaps</w:t>
-      </w:r>
-      <w:proofErr w:type="spellEnd"/>
-      <w:r>
-        <w:rPr>
-          <w:lang w:val="en-PH"/>
-        </w:rPr>
-        <w:t xml:space="preserve"> University. and Training Center. Na </w:t>
-      </w:r>
-      <w:proofErr w:type="spellStart"/>
-      <w:r>
-        <w:rPr>
-          <w:lang w:val="en-PH"/>
-        </w:rPr>
-        <w:t>nagpapaexam</w:t>
-      </w:r>
-      <w:proofErr w:type="spellEnd"/>
-      <w:r>
-        <w:rPr>
-          <w:lang w:val="en-PH"/>
-        </w:rPr>
-        <w:t xml:space="preserve"> or Assessment </w:t>
-      </w:r>
-      <w:proofErr w:type="spellStart"/>
-      <w:r>
-        <w:rPr>
-          <w:lang w:val="en-PH"/>
-        </w:rPr>
-        <w:t>sa</w:t>
-      </w:r>
-      <w:proofErr w:type="spellEnd"/>
-      <w:r>
-        <w:rPr>
-          <w:lang w:val="en-PH"/>
-        </w:rPr>
-        <w:t xml:space="preserve"> Path </w:t>
-      </w:r>
-      <w:proofErr w:type="spellStart"/>
-      <w:r>
-        <w:rPr>
-          <w:lang w:val="en-PH"/>
-        </w:rPr>
-        <w:t>na</w:t>
-      </w:r>
-      <w:proofErr w:type="spellEnd"/>
-      <w:r>
-        <w:rPr>
-          <w:lang w:val="en-PH"/>
-        </w:rPr>
-        <w:t xml:space="preserve"> </w:t>
-      </w:r>
-      <w:proofErr w:type="spellStart"/>
-      <w:r>
-        <w:rPr>
-          <w:lang w:val="en-PH"/>
-        </w:rPr>
-        <w:t>pwede</w:t>
-      </w:r>
-      <w:proofErr w:type="spellEnd"/>
-      <w:r>
-        <w:rPr>
-          <w:lang w:val="en-PH"/>
-        </w:rPr>
-        <w:t xml:space="preserve"> </w:t>
-      </w:r>
-      <w:proofErr w:type="spellStart"/>
-      <w:r>
-        <w:rPr>
-          <w:lang w:val="en-PH"/>
-        </w:rPr>
-        <w:t>nyang</w:t>
-      </w:r>
-      <w:proofErr w:type="spellEnd"/>
-      <w:r>
-        <w:rPr>
-          <w:lang w:val="en-PH"/>
-        </w:rPr>
-        <w:t xml:space="preserve"> </w:t>
-      </w:r>
-      <w:proofErr w:type="spellStart"/>
-      <w:r>
-        <w:rPr>
-          <w:lang w:val="en-PH"/>
-        </w:rPr>
-        <w:t>tahakin</w:t>
-      </w:r>
-      <w:proofErr w:type="spellEnd"/>
-      <w:r>
-        <w:rPr>
-          <w:lang w:val="en-PH"/>
-        </w:rPr>
-        <w:t xml:space="preserve">. Then Nag inquire </w:t>
-      </w:r>
-      <w:proofErr w:type="spellStart"/>
-      <w:r>
-        <w:rPr>
-          <w:lang w:val="en-PH"/>
-        </w:rPr>
-        <w:t>sya</w:t>
-      </w:r>
-      <w:proofErr w:type="spellEnd"/>
-      <w:r>
-        <w:rPr>
-          <w:lang w:val="en-PH"/>
-        </w:rPr>
-        <w:t xml:space="preserve"> don </w:t>
-      </w:r>
-      <w:proofErr w:type="spellStart"/>
-      <w:r>
-        <w:rPr>
-          <w:lang w:val="en-PH"/>
-        </w:rPr>
-        <w:t>sa</w:t>
-      </w:r>
-      <w:proofErr w:type="spellEnd"/>
-      <w:r>
-        <w:rPr>
-          <w:lang w:val="en-PH"/>
-        </w:rPr>
-        <w:t xml:space="preserve"> training center and </w:t>
-      </w:r>
-      <w:proofErr w:type="spellStart"/>
-      <w:r>
-        <w:rPr>
-          <w:lang w:val="en-PH"/>
-        </w:rPr>
-        <w:t>Binigyan</w:t>
-      </w:r>
-      <w:proofErr w:type="spellEnd"/>
-      <w:r>
-        <w:rPr>
-          <w:lang w:val="en-PH"/>
-        </w:rPr>
-        <w:t xml:space="preserve"> </w:t>
-      </w:r>
-      <w:proofErr w:type="spellStart"/>
-      <w:r>
-        <w:rPr>
-          <w:lang w:val="en-PH"/>
-        </w:rPr>
-        <w:t>sya</w:t>
-      </w:r>
-      <w:proofErr w:type="spellEnd"/>
-      <w:r>
-        <w:rPr>
-          <w:lang w:val="en-PH"/>
-        </w:rPr>
-        <w:t xml:space="preserve"> ng reviewer ng </w:t>
-      </w:r>
-      <w:proofErr w:type="spellStart"/>
-      <w:r>
-        <w:rPr>
-          <w:lang w:val="en-PH"/>
-        </w:rPr>
-        <w:t>mga</w:t>
-      </w:r>
-      <w:proofErr w:type="spellEnd"/>
-      <w:r>
-        <w:rPr>
-          <w:lang w:val="en-PH"/>
-        </w:rPr>
-        <w:t xml:space="preserve"> </w:t>
-      </w:r>
-      <w:proofErr w:type="spellStart"/>
-      <w:r>
-        <w:rPr>
-          <w:lang w:val="en-PH"/>
-        </w:rPr>
-        <w:t>kelangan</w:t>
-      </w:r>
-      <w:proofErr w:type="spellEnd"/>
-      <w:r>
-        <w:rPr>
-          <w:lang w:val="en-PH"/>
-        </w:rPr>
-        <w:t xml:space="preserve"> </w:t>
-      </w:r>
-      <w:proofErr w:type="spellStart"/>
-      <w:r>
-        <w:rPr>
-          <w:lang w:val="en-PH"/>
-        </w:rPr>
-        <w:t>nyang</w:t>
-      </w:r>
-      <w:proofErr w:type="spellEnd"/>
-      <w:r>
-        <w:rPr>
-          <w:lang w:val="en-PH"/>
-        </w:rPr>
-        <w:t xml:space="preserve"> </w:t>
-      </w:r>
-      <w:proofErr w:type="spellStart"/>
-      <w:r>
-        <w:rPr>
-          <w:lang w:val="en-PH"/>
-        </w:rPr>
-        <w:t>aralin</w:t>
-      </w:r>
-      <w:proofErr w:type="spellEnd"/>
-      <w:r>
-        <w:rPr>
-          <w:lang w:val="en-PH"/>
-        </w:rPr>
-        <w:t xml:space="preserve"> para </w:t>
-      </w:r>
-      <w:proofErr w:type="spellStart"/>
-      <w:r>
-        <w:rPr>
-          <w:lang w:val="en-PH"/>
-        </w:rPr>
-        <w:t>sa</w:t>
-      </w:r>
-      <w:proofErr w:type="spellEnd"/>
-      <w:r>
-        <w:rPr>
-          <w:lang w:val="en-PH"/>
-        </w:rPr>
-        <w:t xml:space="preserve"> exam.</w:t>
-      </w:r>
     </w:p>
     <w:p>
       <w:pPr>
@@ -1275,6 +829,40 @@
           <w:lang w:val="en-PH"/>
         </w:rPr>
       </w:pPr>
+      <w:r>
+        <w:rPr>
+          <w:lang w:val="en-PH"/>
+        </w:rPr>
+        <w:t xml:space="preserve">(s1,s2 </w:t>
+      </w:r>
+      <w:proofErr w:type="spellStart"/>
+      <w:r>
+        <w:rPr>
+          <w:lang w:val="en-PH"/>
+        </w:rPr>
+        <w:t>mukhang</w:t>
+      </w:r>
+      <w:proofErr w:type="spellEnd"/>
+      <w:r>
+        <w:rPr>
+          <w:lang w:val="en-PH"/>
+        </w:rPr>
+        <w:t xml:space="preserve"> </w:t>
+      </w:r>
+      <w:proofErr w:type="spellStart"/>
+      <w:r>
+        <w:rPr>
+          <w:lang w:val="en-PH"/>
+        </w:rPr>
+        <w:t>sanggano</w:t>
+      </w:r>
+      <w:proofErr w:type="spellEnd"/>
+      <w:r>
+        <w:rPr>
+          <w:lang w:val="en-PH"/>
+        </w:rPr>
+        <w:t>)</w:t>
+      </w:r>
     </w:p>
     <w:p>
       <w:pPr>
@@ -1282,40 +870,6 @@
           <w:lang w:val="en-PH"/>
         </w:rPr>
       </w:pPr>
-      <w:r>
-        <w:rPr>
-          <w:lang w:val="en-PH"/>
-        </w:rPr>
-        <w:t xml:space="preserve">1st Chapter is review </w:t>
-      </w:r>
-      <w:proofErr w:type="spellStart"/>
-      <w:r>
-        <w:rPr>
-          <w:lang w:val="en-PH"/>
-        </w:rPr>
-        <w:t>sa</w:t>
-      </w:r>
-      <w:proofErr w:type="spellEnd"/>
-      <w:r>
-        <w:rPr>
-          <w:lang w:val="en-PH"/>
-        </w:rPr>
-        <w:t xml:space="preserve"> Entrance Exam ng </w:t>
-      </w:r>
-      <w:proofErr w:type="spellStart"/>
-      <w:r>
-        <w:rPr>
-          <w:lang w:val="en-PH"/>
-        </w:rPr>
-        <w:t>Ulaps</w:t>
-      </w:r>
-      <w:proofErr w:type="spellEnd"/>
-      <w:r>
-        <w:rPr>
-          <w:lang w:val="en-PH"/>
-        </w:rPr>
-        <w:t xml:space="preserve"> University.</w:t>
-      </w:r>
     </w:p>
     <w:p>
       <w:pPr>
@@ -1327,21 +881,21 @@
         <w:rPr>
           <w:lang w:val="en-PH"/>
         </w:rPr>
-        <w:t xml:space="preserve">obviously is Java </w:t>
-      </w:r>
-      <w:proofErr w:type="spellStart"/>
-      <w:r>
-        <w:rPr>
-          <w:lang w:val="en-PH"/>
-        </w:rPr>
-        <w:t>sya</w:t>
-      </w:r>
-      <w:proofErr w:type="spellEnd"/>
-      <w:r>
-        <w:rPr>
-          <w:lang w:val="en-PH"/>
-        </w:rPr>
-        <w:t xml:space="preserve">. </w:t>
+        <w:t xml:space="preserve">S1: I am really excited about this </w:t>
+      </w:r>
+      <w:proofErr w:type="spellStart"/>
+      <w:r>
+        <w:rPr>
+          <w:lang w:val="en-PH"/>
+        </w:rPr>
+        <w:t>Ulaps</w:t>
+      </w:r>
+      <w:proofErr w:type="spellEnd"/>
+      <w:r>
+        <w:rPr>
+          <w:lang w:val="en-PH"/>
+        </w:rPr>
+        <w:t xml:space="preserve"> University. I am really confident I will pass the Entrance Exam.</w:t>
       </w:r>
     </w:p>
     <w:p>
@@ -1350,6 +904,779 @@
           <w:lang w:val="en-PH"/>
         </w:rPr>
       </w:pPr>
+    </w:p>
+    <w:p>
+      <w:pPr>
+        <w:rPr>
+          <w:lang w:val="en-PH"/>
+        </w:rPr>
+      </w:pPr>
+      <w:r>
+        <w:rPr>
+          <w:lang w:val="en-PH"/>
+        </w:rPr>
+        <w:t xml:space="preserve">S2: Me too. Hehe. Luckily I have internet to review. We have to opportunity to learn freely and be paid </w:t>
+      </w:r>
+      <w:proofErr w:type="spellStart"/>
+      <w:r>
+        <w:rPr>
+          <w:lang w:val="en-PH"/>
+        </w:rPr>
+        <w:t>hehe</w:t>
+      </w:r>
+      <w:proofErr w:type="spellEnd"/>
+      <w:r>
+        <w:rPr>
+          <w:lang w:val="en-PH"/>
+        </w:rPr>
+        <w:t>.</w:t>
+      </w:r>
+    </w:p>
+    <w:p>
+      <w:pPr>
+        <w:rPr>
+          <w:lang w:val="en-PH"/>
+        </w:rPr>
+      </w:pPr>
+    </w:p>
+    <w:p>
+      <w:pPr>
+        <w:rPr>
+          <w:lang w:val="en-PH"/>
+        </w:rPr>
+      </w:pPr>
+    </w:p>
+    <w:p>
+      <w:pPr>
+        <w:rPr>
+          <w:lang w:val="en-PH"/>
+        </w:rPr>
+      </w:pPr>
+      <w:r>
+        <w:rPr>
+          <w:lang w:val="en-PH"/>
+        </w:rPr>
+        <w:t xml:space="preserve"> </w:t>
+      </w:r>
+    </w:p>
+    <w:p>
+      <w:pPr>
+        <w:rPr>
+          <w:lang w:val="en-PH"/>
+        </w:rPr>
+      </w:pPr>
+      <w:r>
+        <w:rPr>
+          <w:lang w:val="en-PH"/>
+        </w:rPr>
+        <w:t xml:space="preserve">  </w:t>
+      </w:r>
+    </w:p>
+    <w:p>
+      <w:pPr>
+        <w:rPr>
+          <w:lang w:val="en-PH"/>
+        </w:rPr>
+      </w:pPr>
+      <w:r>
+        <w:rPr>
+          <w:lang w:val="en-PH"/>
+        </w:rPr>
+        <w:t xml:space="preserve">Option. (Talk to the guys for more detail, or go to Saitama) </w:t>
+      </w:r>
+    </w:p>
+    <w:p>
+      <w:pPr>
+        <w:rPr>
+          <w:lang w:val="en-PH"/>
+        </w:rPr>
+      </w:pPr>
+    </w:p>
+    <w:p>
+      <w:pPr>
+        <w:rPr>
+          <w:lang w:val="en-PH"/>
+        </w:rPr>
+      </w:pPr>
+      <w:r>
+        <w:rPr>
+          <w:lang w:val="en-PH"/>
+        </w:rPr>
+        <w:t xml:space="preserve">Scene 4 Option 1: Same background as scene 3. </w:t>
+      </w:r>
+    </w:p>
+    <w:p>
+      <w:pPr>
+        <w:rPr>
+          <w:lang w:val="en-PH"/>
+        </w:rPr>
+      </w:pPr>
+    </w:p>
+    <w:p>
+      <w:pPr>
+        <w:rPr>
+          <w:lang w:val="en-PH"/>
+        </w:rPr>
+      </w:pPr>
+    </w:p>
+    <w:p>
+      <w:pPr>
+        <w:rPr>
+          <w:lang w:val="en-PH"/>
+        </w:rPr>
+      </w:pPr>
+    </w:p>
+    <w:p>
+      <w:pPr>
+        <w:rPr>
+          <w:lang w:val="en-PH"/>
+        </w:rPr>
+      </w:pPr>
+    </w:p>
+    <w:p>
+      <w:pPr>
+        <w:rPr>
+          <w:lang w:val="en-PH"/>
+        </w:rPr>
+      </w:pPr>
+      <w:r>
+        <w:rPr>
+          <w:lang w:val="en-PH"/>
+        </w:rPr>
+        <w:t>He walked again and went to his friend</w:t>
+      </w:r>
+      <w:r>
+        <w:rPr>
+          <w:lang w:val="en-PH"/>
+        </w:rPr>
+        <w:t xml:space="preserve">. He told the sad story to his childhood friend. </w:t>
+      </w:r>
+    </w:p>
+    <w:p>
+      <w:pPr>
+        <w:rPr>
+          <w:lang w:val="en-PH"/>
+        </w:rPr>
+      </w:pPr>
+      <w:r>
+        <w:rPr>
+          <w:lang w:val="en-PH"/>
+        </w:rPr>
+        <w:t>Script needed:</w:t>
+      </w:r>
+    </w:p>
+    <w:p>
+      <w:pPr>
+        <w:rPr>
+          <w:lang w:val="en-PH"/>
+        </w:rPr>
+      </w:pPr>
+    </w:p>
+    <w:p>
+      <w:pPr>
+        <w:rPr>
+          <w:lang w:val="en-PH"/>
+        </w:rPr>
+      </w:pPr>
+      <w:r>
+        <w:rPr>
+          <w:lang w:val="en-PH"/>
+        </w:rPr>
+        <w:t xml:space="preserve">After conversation: </w:t>
+      </w:r>
+      <w:proofErr w:type="spellStart"/>
+      <w:r>
+        <w:rPr>
+          <w:lang w:val="en-PH"/>
+        </w:rPr>
+        <w:t>umalis</w:t>
+      </w:r>
+      <w:proofErr w:type="spellEnd"/>
+      <w:r>
+        <w:rPr>
+          <w:lang w:val="en-PH"/>
+        </w:rPr>
+        <w:t xml:space="preserve">, </w:t>
+      </w:r>
+      <w:proofErr w:type="spellStart"/>
+      <w:r>
+        <w:rPr>
+          <w:lang w:val="en-PH"/>
+        </w:rPr>
+        <w:t>nakarinig</w:t>
+      </w:r>
+      <w:proofErr w:type="spellEnd"/>
+      <w:r>
+        <w:rPr>
+          <w:lang w:val="en-PH"/>
+        </w:rPr>
+        <w:t xml:space="preserve"> ng </w:t>
+      </w:r>
+      <w:proofErr w:type="spellStart"/>
+      <w:r>
+        <w:rPr>
+          <w:lang w:val="en-PH"/>
+        </w:rPr>
+        <w:t>balita</w:t>
+      </w:r>
+      <w:proofErr w:type="spellEnd"/>
+      <w:r>
+        <w:rPr>
+          <w:lang w:val="en-PH"/>
+        </w:rPr>
+        <w:t xml:space="preserve"> may </w:t>
+      </w:r>
+      <w:proofErr w:type="spellStart"/>
+      <w:r>
+        <w:rPr>
+          <w:lang w:val="en-PH"/>
+        </w:rPr>
+        <w:t>kainan</w:t>
+      </w:r>
+      <w:proofErr w:type="spellEnd"/>
+      <w:r>
+        <w:rPr>
+          <w:lang w:val="en-PH"/>
+        </w:rPr>
+        <w:t xml:space="preserve"> about </w:t>
+      </w:r>
+      <w:proofErr w:type="spellStart"/>
+      <w:r>
+        <w:rPr>
+          <w:lang w:val="en-PH"/>
+        </w:rPr>
+        <w:t>sa</w:t>
+      </w:r>
+      <w:proofErr w:type="spellEnd"/>
+      <w:r>
+        <w:rPr>
+          <w:lang w:val="en-PH"/>
+        </w:rPr>
+        <w:t xml:space="preserve"> trending jobs XSE News Channel 69 </w:t>
+      </w:r>
+      <w:proofErr w:type="spellStart"/>
+      <w:r>
+        <w:rPr>
+          <w:lang w:val="en-PH"/>
+        </w:rPr>
+        <w:t>ngayon</w:t>
+      </w:r>
+      <w:proofErr w:type="spellEnd"/>
+      <w:r>
+        <w:rPr>
+          <w:lang w:val="en-PH"/>
+        </w:rPr>
+        <w:t xml:space="preserve">! and </w:t>
+      </w:r>
+      <w:proofErr w:type="spellStart"/>
+      <w:r>
+        <w:rPr>
+          <w:lang w:val="en-PH"/>
+        </w:rPr>
+        <w:t>Nalaman</w:t>
+      </w:r>
+      <w:proofErr w:type="spellEnd"/>
+      <w:r>
+        <w:rPr>
+          <w:lang w:val="en-PH"/>
+        </w:rPr>
+        <w:t xml:space="preserve"> </w:t>
+      </w:r>
+      <w:proofErr w:type="spellStart"/>
+      <w:r>
+        <w:rPr>
+          <w:lang w:val="en-PH"/>
+        </w:rPr>
+        <w:t>nya</w:t>
+      </w:r>
+      <w:proofErr w:type="spellEnd"/>
+      <w:r>
+        <w:rPr>
+          <w:lang w:val="en-PH"/>
+        </w:rPr>
+        <w:t xml:space="preserve"> </w:t>
+      </w:r>
+      <w:proofErr w:type="spellStart"/>
+      <w:r>
+        <w:rPr>
+          <w:lang w:val="en-PH"/>
+        </w:rPr>
+        <w:t>na</w:t>
+      </w:r>
+      <w:proofErr w:type="spellEnd"/>
+      <w:r>
+        <w:rPr>
+          <w:lang w:val="en-PH"/>
+        </w:rPr>
+        <w:t xml:space="preserve"> Information Technology ang </w:t>
+      </w:r>
+      <w:proofErr w:type="spellStart"/>
+      <w:r>
+        <w:rPr>
+          <w:lang w:val="en-PH"/>
+        </w:rPr>
+        <w:t>maganda</w:t>
+      </w:r>
+      <w:proofErr w:type="spellEnd"/>
+      <w:r>
+        <w:rPr>
+          <w:lang w:val="en-PH"/>
+        </w:rPr>
+        <w:t xml:space="preserve"> at </w:t>
+      </w:r>
+      <w:proofErr w:type="spellStart"/>
+      <w:r>
+        <w:rPr>
+          <w:lang w:val="en-PH"/>
+        </w:rPr>
+        <w:t>Malaking</w:t>
+      </w:r>
+      <w:proofErr w:type="spellEnd"/>
+      <w:r>
+        <w:rPr>
+          <w:lang w:val="en-PH"/>
+        </w:rPr>
+        <w:t xml:space="preserve"> </w:t>
+      </w:r>
+      <w:proofErr w:type="spellStart"/>
+      <w:r>
+        <w:rPr>
+          <w:lang w:val="en-PH"/>
+        </w:rPr>
+        <w:t>sahod</w:t>
+      </w:r>
+      <w:proofErr w:type="spellEnd"/>
+      <w:r>
+        <w:rPr>
+          <w:lang w:val="en-PH"/>
+        </w:rPr>
+        <w:t xml:space="preserve"> </w:t>
+      </w:r>
+      <w:proofErr w:type="spellStart"/>
+      <w:r>
+        <w:rPr>
+          <w:lang w:val="en-PH"/>
+        </w:rPr>
+        <w:t>sa</w:t>
+      </w:r>
+      <w:proofErr w:type="spellEnd"/>
+      <w:r>
+        <w:rPr>
+          <w:lang w:val="en-PH"/>
+        </w:rPr>
+        <w:t xml:space="preserve"> future. </w:t>
+      </w:r>
+    </w:p>
+    <w:p>
+      <w:pPr>
+        <w:rPr>
+          <w:lang w:val="en-PH"/>
+        </w:rPr>
+      </w:pPr>
+    </w:p>
+    <w:p>
+      <w:pPr>
+        <w:rPr>
+          <w:lang w:val="en-PH"/>
+        </w:rPr>
+      </w:pPr>
+    </w:p>
+    <w:p>
+      <w:pPr>
+        <w:rPr>
+          <w:lang w:val="en-PH"/>
+        </w:rPr>
+      </w:pPr>
+      <w:proofErr w:type="spellStart"/>
+      <w:r>
+        <w:rPr>
+          <w:lang w:val="en-PH"/>
+        </w:rPr>
+        <w:t>Nakarinig</w:t>
+      </w:r>
+      <w:proofErr w:type="spellEnd"/>
+      <w:r>
+        <w:rPr>
+          <w:lang w:val="en-PH"/>
+        </w:rPr>
+        <w:t xml:space="preserve"> </w:t>
+      </w:r>
+      <w:proofErr w:type="spellStart"/>
+      <w:r>
+        <w:rPr>
+          <w:lang w:val="en-PH"/>
+        </w:rPr>
+        <w:t>sya</w:t>
+      </w:r>
+      <w:proofErr w:type="spellEnd"/>
+      <w:r>
+        <w:rPr>
+          <w:lang w:val="en-PH"/>
+        </w:rPr>
+        <w:t xml:space="preserve"> ng </w:t>
+      </w:r>
+      <w:proofErr w:type="spellStart"/>
+      <w:r>
+        <w:rPr>
+          <w:lang w:val="en-PH"/>
+        </w:rPr>
+        <w:t>kwentuhan</w:t>
+      </w:r>
+      <w:proofErr w:type="spellEnd"/>
+      <w:r>
+        <w:rPr>
+          <w:lang w:val="en-PH"/>
+        </w:rPr>
+        <w:t xml:space="preserve"> ng </w:t>
+      </w:r>
+      <w:proofErr w:type="spellStart"/>
+      <w:r>
+        <w:rPr>
+          <w:lang w:val="en-PH"/>
+        </w:rPr>
+        <w:t>mga</w:t>
+      </w:r>
+      <w:proofErr w:type="spellEnd"/>
+      <w:r>
+        <w:rPr>
+          <w:lang w:val="en-PH"/>
+        </w:rPr>
+        <w:t xml:space="preserve"> high school din </w:t>
+      </w:r>
+      <w:proofErr w:type="spellStart"/>
+      <w:r>
+        <w:rPr>
+          <w:lang w:val="en-PH"/>
+        </w:rPr>
+        <w:t>na</w:t>
+      </w:r>
+      <w:proofErr w:type="spellEnd"/>
+      <w:r>
+        <w:rPr>
+          <w:lang w:val="en-PH"/>
+        </w:rPr>
+        <w:t xml:space="preserve"> </w:t>
+      </w:r>
+      <w:proofErr w:type="spellStart"/>
+      <w:r>
+        <w:rPr>
+          <w:lang w:val="en-PH"/>
+        </w:rPr>
+        <w:t>magprepare</w:t>
+      </w:r>
+      <w:proofErr w:type="spellEnd"/>
+      <w:r>
+        <w:rPr>
+          <w:lang w:val="en-PH"/>
+        </w:rPr>
+        <w:t xml:space="preserve"> din ng exam for </w:t>
+      </w:r>
+      <w:proofErr w:type="spellStart"/>
+      <w:r>
+        <w:rPr>
+          <w:lang w:val="en-PH"/>
+        </w:rPr>
+        <w:t>Ulaps</w:t>
+      </w:r>
+      <w:proofErr w:type="spellEnd"/>
+      <w:r>
+        <w:rPr>
+          <w:lang w:val="en-PH"/>
+        </w:rPr>
+        <w:t xml:space="preserve"> University. and Training Center. Na </w:t>
+      </w:r>
+      <w:proofErr w:type="spellStart"/>
+      <w:r>
+        <w:rPr>
+          <w:lang w:val="en-PH"/>
+        </w:rPr>
+        <w:t>nagpapaexam</w:t>
+      </w:r>
+      <w:proofErr w:type="spellEnd"/>
+      <w:r>
+        <w:rPr>
+          <w:lang w:val="en-PH"/>
+        </w:rPr>
+        <w:t xml:space="preserve"> or Assessment </w:t>
+      </w:r>
+      <w:proofErr w:type="spellStart"/>
+      <w:r>
+        <w:rPr>
+          <w:lang w:val="en-PH"/>
+        </w:rPr>
+        <w:t>sa</w:t>
+      </w:r>
+      <w:proofErr w:type="spellEnd"/>
+      <w:r>
+        <w:rPr>
+          <w:lang w:val="en-PH"/>
+        </w:rPr>
+        <w:t xml:space="preserve"> Path </w:t>
+      </w:r>
+      <w:proofErr w:type="spellStart"/>
+      <w:r>
+        <w:rPr>
+          <w:lang w:val="en-PH"/>
+        </w:rPr>
+        <w:t>na</w:t>
+      </w:r>
+      <w:proofErr w:type="spellEnd"/>
+      <w:r>
+        <w:rPr>
+          <w:lang w:val="en-PH"/>
+        </w:rPr>
+        <w:t xml:space="preserve"> </w:t>
+      </w:r>
+      <w:proofErr w:type="spellStart"/>
+      <w:r>
+        <w:rPr>
+          <w:lang w:val="en-PH"/>
+        </w:rPr>
+        <w:t>pwede</w:t>
+      </w:r>
+      <w:proofErr w:type="spellEnd"/>
+      <w:r>
+        <w:rPr>
+          <w:lang w:val="en-PH"/>
+        </w:rPr>
+        <w:t xml:space="preserve"> </w:t>
+      </w:r>
+      <w:proofErr w:type="spellStart"/>
+      <w:r>
+        <w:rPr>
+          <w:lang w:val="en-PH"/>
+        </w:rPr>
+        <w:t>nyang</w:t>
+      </w:r>
+      <w:proofErr w:type="spellEnd"/>
+      <w:r>
+        <w:rPr>
+          <w:lang w:val="en-PH"/>
+        </w:rPr>
+        <w:t xml:space="preserve"> </w:t>
+      </w:r>
+      <w:proofErr w:type="spellStart"/>
+      <w:r>
+        <w:rPr>
+          <w:lang w:val="en-PH"/>
+        </w:rPr>
+        <w:t>tahakin</w:t>
+      </w:r>
+      <w:proofErr w:type="spellEnd"/>
+      <w:r>
+        <w:rPr>
+          <w:lang w:val="en-PH"/>
+        </w:rPr>
+        <w:t xml:space="preserve">. Then Nag inquire </w:t>
+      </w:r>
+      <w:proofErr w:type="spellStart"/>
+      <w:r>
+        <w:rPr>
+          <w:lang w:val="en-PH"/>
+        </w:rPr>
+        <w:t>sya</w:t>
+      </w:r>
+      <w:proofErr w:type="spellEnd"/>
+      <w:r>
+        <w:rPr>
+          <w:lang w:val="en-PH"/>
+        </w:rPr>
+        <w:t xml:space="preserve"> don </w:t>
+      </w:r>
+      <w:proofErr w:type="spellStart"/>
+      <w:r>
+        <w:rPr>
+          <w:lang w:val="en-PH"/>
+        </w:rPr>
+        <w:t>sa</w:t>
+      </w:r>
+      <w:proofErr w:type="spellEnd"/>
+      <w:r>
+        <w:rPr>
+          <w:lang w:val="en-PH"/>
+        </w:rPr>
+        <w:t xml:space="preserve"> training center and </w:t>
+      </w:r>
+      <w:proofErr w:type="spellStart"/>
+      <w:r>
+        <w:rPr>
+          <w:lang w:val="en-PH"/>
+        </w:rPr>
+        <w:t>Binigyan</w:t>
+      </w:r>
+      <w:proofErr w:type="spellEnd"/>
+      <w:r>
+        <w:rPr>
+          <w:lang w:val="en-PH"/>
+        </w:rPr>
+        <w:t xml:space="preserve"> </w:t>
+      </w:r>
+      <w:proofErr w:type="spellStart"/>
+      <w:r>
+        <w:rPr>
+          <w:lang w:val="en-PH"/>
+        </w:rPr>
+        <w:t>sya</w:t>
+      </w:r>
+      <w:proofErr w:type="spellEnd"/>
+      <w:r>
+        <w:rPr>
+          <w:lang w:val="en-PH"/>
+        </w:rPr>
+        <w:t xml:space="preserve"> ng reviewer ng </w:t>
+      </w:r>
+      <w:proofErr w:type="spellStart"/>
+      <w:r>
+        <w:rPr>
+          <w:lang w:val="en-PH"/>
+        </w:rPr>
+        <w:t>mga</w:t>
+      </w:r>
+      <w:proofErr w:type="spellEnd"/>
+      <w:r>
+        <w:rPr>
+          <w:lang w:val="en-PH"/>
+        </w:rPr>
+        <w:t xml:space="preserve"> </w:t>
+      </w:r>
+      <w:proofErr w:type="spellStart"/>
+      <w:r>
+        <w:rPr>
+          <w:lang w:val="en-PH"/>
+        </w:rPr>
+        <w:t>kelangan</w:t>
+      </w:r>
+      <w:proofErr w:type="spellEnd"/>
+      <w:r>
+        <w:rPr>
+          <w:lang w:val="en-PH"/>
+        </w:rPr>
+        <w:t xml:space="preserve"> </w:t>
+      </w:r>
+      <w:proofErr w:type="spellStart"/>
+      <w:r>
+        <w:rPr>
+          <w:lang w:val="en-PH"/>
+        </w:rPr>
+        <w:t>nyang</w:t>
+      </w:r>
+      <w:proofErr w:type="spellEnd"/>
+      <w:r>
+        <w:rPr>
+          <w:lang w:val="en-PH"/>
+        </w:rPr>
+        <w:t xml:space="preserve"> </w:t>
+      </w:r>
+      <w:proofErr w:type="spellStart"/>
+      <w:r>
+        <w:rPr>
+          <w:lang w:val="en-PH"/>
+        </w:rPr>
+        <w:t>aralin</w:t>
+      </w:r>
+      <w:proofErr w:type="spellEnd"/>
+      <w:r>
+        <w:rPr>
+          <w:lang w:val="en-PH"/>
+        </w:rPr>
+        <w:t xml:space="preserve"> para </w:t>
+      </w:r>
+      <w:proofErr w:type="spellStart"/>
+      <w:r>
+        <w:rPr>
+          <w:lang w:val="en-PH"/>
+        </w:rPr>
+        <w:t>sa</w:t>
+      </w:r>
+      <w:proofErr w:type="spellEnd"/>
+      <w:r>
+        <w:rPr>
+          <w:lang w:val="en-PH"/>
+        </w:rPr>
+        <w:t xml:space="preserve"> exam.</w:t>
+      </w:r>
+    </w:p>
+    <w:p>
+      <w:pPr>
+        <w:rPr>
+          <w:lang w:val="en-PH"/>
+        </w:rPr>
+      </w:pPr>
+    </w:p>
+    <w:p>
+      <w:pPr>
+        <w:rPr>
+          <w:lang w:val="en-PH"/>
+        </w:rPr>
+      </w:pPr>
+      <w:r>
+        <w:rPr>
+          <w:lang w:val="en-PH"/>
+        </w:rPr>
+        <w:t xml:space="preserve">1st Chapter is review </w:t>
+      </w:r>
+      <w:proofErr w:type="spellStart"/>
+      <w:r>
+        <w:rPr>
+          <w:lang w:val="en-PH"/>
+        </w:rPr>
+        <w:t>sa</w:t>
+      </w:r>
+      <w:proofErr w:type="spellEnd"/>
+      <w:r>
+        <w:rPr>
+          <w:lang w:val="en-PH"/>
+        </w:rPr>
+        <w:t xml:space="preserve"> Entrance Exam ng </w:t>
+      </w:r>
+      <w:proofErr w:type="spellStart"/>
+      <w:r>
+        <w:rPr>
+          <w:lang w:val="en-PH"/>
+        </w:rPr>
+        <w:t>Ulaps</w:t>
+      </w:r>
+      <w:proofErr w:type="spellEnd"/>
+      <w:r>
+        <w:rPr>
+          <w:lang w:val="en-PH"/>
+        </w:rPr>
+        <w:t xml:space="preserve"> University.</w:t>
+      </w:r>
+    </w:p>
+    <w:p>
+      <w:pPr>
+        <w:rPr>
+          <w:lang w:val="en-PH"/>
+        </w:rPr>
+      </w:pPr>
+      <w:r>
+        <w:rPr>
+          <w:lang w:val="en-PH"/>
+        </w:rPr>
+        <w:t xml:space="preserve">obviously is Java </w:t>
+      </w:r>
+      <w:proofErr w:type="spellStart"/>
+      <w:r>
+        <w:rPr>
+          <w:lang w:val="en-PH"/>
+        </w:rPr>
+        <w:t>sya</w:t>
+      </w:r>
+      <w:proofErr w:type="spellEnd"/>
+      <w:r>
+        <w:rPr>
+          <w:lang w:val="en-PH"/>
+        </w:rPr>
+        <w:t xml:space="preserve">. </w:t>
+      </w:r>
+    </w:p>
+    <w:p>
+      <w:pPr>
+        <w:rPr>
+          <w:lang w:val="en-PH"/>
+        </w:rPr>
+      </w:pPr>
       <w:r>
         <w:rPr>
           <w:lang w:val="en-PH"/>
@@ -1371,7 +1698,6 @@
         <w:t xml:space="preserve"> </w:t>
       </w:r>
       <w:proofErr w:type="spellStart"/>
-      <w:proofErr w:type="gramStart"/>
       <w:r>
         <w:rPr>
           <w:lang w:val="en-PH"/>
@@ -1379,7 +1705,6 @@
         <w:t>exam.Kelangan</w:t>
       </w:r>
       <w:proofErr w:type="spellEnd"/>
-      <w:proofErr w:type="gramEnd"/>
       <w:r>
         <w:rPr>
           <w:lang w:val="en-PH"/>
@@ -4562,12 +4887,139 @@
 </file>
 
 <file path=customXml/item1.xml><?xml version="1.0" encoding="utf-8"?>
-<?mso-contentType ?>
-<FormTemplates xmlns="http://schemas.microsoft.com/sharepoint/v3/contenttype/forms">
-  <Display>DocumentLibraryForm</Display>
-  <Edit>AssetEditForm</Edit>
-  <New>DocumentLibraryForm</New>
-</FormTemplates>
+<p:properties xmlns:p="http://schemas.microsoft.com/office/2006/metadata/properties" xmlns:xsi="http://www.w3.org/2001/XMLSchema-instance" xmlns:pc="http://schemas.microsoft.com/office/infopath/2007/PartnerControls">
+  <documentManagement>
+    <LocLastLocAttemptVersionTypeLookup xmlns="4873beb7-5857-4685-be1f-d57550cc96cc" xsi:nil="true"/>
+    <MarketSpecific xmlns="4873beb7-5857-4685-be1f-d57550cc96cc">false</MarketSpecific>
+    <ApprovalStatus xmlns="4873beb7-5857-4685-be1f-d57550cc96cc">InProgress</ApprovalStatus>
+    <LocComments xmlns="4873beb7-5857-4685-be1f-d57550cc96cc" xsi:nil="true"/>
+    <DirectSourceMarket xmlns="4873beb7-5857-4685-be1f-d57550cc96cc" xsi:nil="true"/>
+    <LocPublishedLinkedAssetsLookup xmlns="4873beb7-5857-4685-be1f-d57550cc96cc" xsi:nil="true"/>
+    <ThumbnailAssetId xmlns="4873beb7-5857-4685-be1f-d57550cc96cc" xsi:nil="true"/>
+    <PrimaryImageGen xmlns="4873beb7-5857-4685-be1f-d57550cc96cc">true</PrimaryImageGen>
+    <LegacyData xmlns="4873beb7-5857-4685-be1f-d57550cc96cc" xsi:nil="true"/>
+    <LocNewPublishedVersionLookup xmlns="4873beb7-5857-4685-be1f-d57550cc96cc" xsi:nil="true"/>
+    <NumericId xmlns="4873beb7-5857-4685-be1f-d57550cc96cc">102787001</NumericId>
+    <TPFriendlyName xmlns="4873beb7-5857-4685-be1f-d57550cc96cc" xsi:nil="true"/>
+    <LocOverallPublishStatusLookup xmlns="4873beb7-5857-4685-be1f-d57550cc96cc" xsi:nil="true"/>
+    <LocRecommendedHandoff xmlns="4873beb7-5857-4685-be1f-d57550cc96cc" xsi:nil="true"/>
+    <BlockPublish xmlns="4873beb7-5857-4685-be1f-d57550cc96cc">false</BlockPublish>
+    <BusinessGroup xmlns="4873beb7-5857-4685-be1f-d57550cc96cc" xsi:nil="true"/>
+    <OpenTemplate xmlns="4873beb7-5857-4685-be1f-d57550cc96cc">true</OpenTemplate>
+    <SourceTitle xmlns="4873beb7-5857-4685-be1f-d57550cc96cc" xsi:nil="true"/>
+    <LocOverallLocStatusLookup xmlns="4873beb7-5857-4685-be1f-d57550cc96cc" xsi:nil="true"/>
+    <APEditor xmlns="4873beb7-5857-4685-be1f-d57550cc96cc">
+      <UserInfo>
+        <DisplayName/>
+        <AccountId xsi:nil="true"/>
+        <AccountType/>
+      </UserInfo>
+    </APEditor>
+    <UALocComments xmlns="4873beb7-5857-4685-be1f-d57550cc96cc" xsi:nil="true"/>
+    <IntlLangReviewDate xmlns="4873beb7-5857-4685-be1f-d57550cc96cc" xsi:nil="true"/>
+    <PublishStatusLookup xmlns="4873beb7-5857-4685-be1f-d57550cc96cc">
+      <Value>1343188</Value>
+    </PublishStatusLookup>
+    <ParentAssetId xmlns="4873beb7-5857-4685-be1f-d57550cc96cc" xsi:nil="true"/>
+    <FeatureTagsTaxHTField0 xmlns="4873beb7-5857-4685-be1f-d57550cc96cc">
+      <Terms xmlns="http://schemas.microsoft.com/office/infopath/2007/PartnerControls"/>
+    </FeatureTagsTaxHTField0>
+    <MachineTranslated xmlns="4873beb7-5857-4685-be1f-d57550cc96cc">false</MachineTranslated>
+    <Providers xmlns="4873beb7-5857-4685-be1f-d57550cc96cc" xsi:nil="true"/>
+    <OriginalSourceMarket xmlns="4873beb7-5857-4685-be1f-d57550cc96cc" xsi:nil="true"/>
+    <APDescription xmlns="4873beb7-5857-4685-be1f-d57550cc96cc" xsi:nil="true"/>
+    <ContentItem xmlns="4873beb7-5857-4685-be1f-d57550cc96cc" xsi:nil="true"/>
+    <ClipArtFilename xmlns="4873beb7-5857-4685-be1f-d57550cc96cc" xsi:nil="true"/>
+    <TPInstallLocation xmlns="4873beb7-5857-4685-be1f-d57550cc96cc" xsi:nil="true"/>
+    <TimesCloned xmlns="4873beb7-5857-4685-be1f-d57550cc96cc" xsi:nil="true"/>
+    <PublishTargets xmlns="4873beb7-5857-4685-be1f-d57550cc96cc">OfficeOnlineVNext</PublishTargets>
+    <AcquiredFrom xmlns="4873beb7-5857-4685-be1f-d57550cc96cc">Internal MS</AcquiredFrom>
+    <AssetStart xmlns="4873beb7-5857-4685-be1f-d57550cc96cc">2011-11-23T17:29:00+00:00</AssetStart>
+    <FriendlyTitle xmlns="4873beb7-5857-4685-be1f-d57550cc96cc" xsi:nil="true"/>
+    <Provider xmlns="4873beb7-5857-4685-be1f-d57550cc96cc" xsi:nil="true"/>
+    <LastHandOff xmlns="4873beb7-5857-4685-be1f-d57550cc96cc" xsi:nil="true"/>
+    <TPClientViewer xmlns="4873beb7-5857-4685-be1f-d57550cc96cc" xsi:nil="true"/>
+    <TemplateStatus xmlns="4873beb7-5857-4685-be1f-d57550cc96cc">Complete</TemplateStatus>
+    <Downloads xmlns="4873beb7-5857-4685-be1f-d57550cc96cc">0</Downloads>
+    <OOCacheId xmlns="4873beb7-5857-4685-be1f-d57550cc96cc" xsi:nil="true"/>
+    <IsDeleted xmlns="4873beb7-5857-4685-be1f-d57550cc96cc">false</IsDeleted>
+    <LocPublishedDependentAssetsLookup xmlns="4873beb7-5857-4685-be1f-d57550cc96cc" xsi:nil="true"/>
+    <AssetExpire xmlns="4873beb7-5857-4685-be1f-d57550cc96cc">2029-05-12T07:00:00+00:00</AssetExpire>
+    <CSXSubmissionMarket xmlns="4873beb7-5857-4685-be1f-d57550cc96cc" xsi:nil="true"/>
+    <DSATActionTaken xmlns="4873beb7-5857-4685-be1f-d57550cc96cc" xsi:nil="true"/>
+    <SubmitterId xmlns="4873beb7-5857-4685-be1f-d57550cc96cc" xsi:nil="true"/>
+    <EditorialTags xmlns="4873beb7-5857-4685-be1f-d57550cc96cc" xsi:nil="true"/>
+    <TPExecutable xmlns="4873beb7-5857-4685-be1f-d57550cc96cc" xsi:nil="true"/>
+    <CSXSubmissionDate xmlns="4873beb7-5857-4685-be1f-d57550cc96cc" xsi:nil="true"/>
+    <CSXUpdate xmlns="4873beb7-5857-4685-be1f-d57550cc96cc">false</CSXUpdate>
+    <AssetType xmlns="4873beb7-5857-4685-be1f-d57550cc96cc">TP</AssetType>
+    <ApprovalLog xmlns="4873beb7-5857-4685-be1f-d57550cc96cc" xsi:nil="true"/>
+    <BugNumber xmlns="4873beb7-5857-4685-be1f-d57550cc96cc" xsi:nil="true"/>
+    <OriginAsset xmlns="4873beb7-5857-4685-be1f-d57550cc96cc" xsi:nil="true"/>
+    <TPComponent xmlns="4873beb7-5857-4685-be1f-d57550cc96cc" xsi:nil="true"/>
+    <Milestone xmlns="4873beb7-5857-4685-be1f-d57550cc96cc" xsi:nil="true"/>
+    <RecommendationsModifier xmlns="4873beb7-5857-4685-be1f-d57550cc96cc" xsi:nil="true"/>
+    <AssetId xmlns="4873beb7-5857-4685-be1f-d57550cc96cc">TP102787001</AssetId>
+    <PolicheckWords xmlns="4873beb7-5857-4685-be1f-d57550cc96cc" xsi:nil="true"/>
+    <TPLaunchHelpLink xmlns="4873beb7-5857-4685-be1f-d57550cc96cc" xsi:nil="true"/>
+    <IntlLocPriority xmlns="4873beb7-5857-4685-be1f-d57550cc96cc" xsi:nil="true"/>
+    <TPApplication xmlns="4873beb7-5857-4685-be1f-d57550cc96cc" xsi:nil="true"/>
+    <IntlLangReviewer xmlns="4873beb7-5857-4685-be1f-d57550cc96cc" xsi:nil="true"/>
+    <HandoffToMSDN xmlns="4873beb7-5857-4685-be1f-d57550cc96cc" xsi:nil="true"/>
+    <PlannedPubDate xmlns="4873beb7-5857-4685-be1f-d57550cc96cc" xsi:nil="true"/>
+    <CrawlForDependencies xmlns="4873beb7-5857-4685-be1f-d57550cc96cc">false</CrawlForDependencies>
+    <LocLastLocAttemptVersionLookup xmlns="4873beb7-5857-4685-be1f-d57550cc96cc">693888</LocLastLocAttemptVersionLookup>
+    <LocProcessedForHandoffsLookup xmlns="4873beb7-5857-4685-be1f-d57550cc96cc" xsi:nil="true"/>
+    <TrustLevel xmlns="4873beb7-5857-4685-be1f-d57550cc96cc">1 Microsoft Managed Content</TrustLevel>
+    <CampaignTagsTaxHTField0 xmlns="4873beb7-5857-4685-be1f-d57550cc96cc">
+      <Terms xmlns="http://schemas.microsoft.com/office/infopath/2007/PartnerControls"/>
+    </CampaignTagsTaxHTField0>
+    <TPNamespace xmlns="4873beb7-5857-4685-be1f-d57550cc96cc" xsi:nil="true"/>
+    <LocOverallPreviewStatusLookup xmlns="4873beb7-5857-4685-be1f-d57550cc96cc" xsi:nil="true"/>
+    <TaxCatchAll xmlns="4873beb7-5857-4685-be1f-d57550cc96cc"/>
+    <IsSearchable xmlns="4873beb7-5857-4685-be1f-d57550cc96cc">false</IsSearchable>
+    <TemplateTemplateType xmlns="4873beb7-5857-4685-be1f-d57550cc96cc">Word Document Template</TemplateTemplateType>
+    <Markets xmlns="4873beb7-5857-4685-be1f-d57550cc96cc"/>
+    <IntlLangReview xmlns="4873beb7-5857-4685-be1f-d57550cc96cc" xsi:nil="true"/>
+    <UAProjectedTotalWords xmlns="4873beb7-5857-4685-be1f-d57550cc96cc" xsi:nil="true"/>
+    <OutputCachingOn xmlns="4873beb7-5857-4685-be1f-d57550cc96cc">false</OutputCachingOn>
+    <AverageRating xmlns="4873beb7-5857-4685-be1f-d57550cc96cc" xsi:nil="true"/>
+    <LocMarketGroupTiers2 xmlns="4873beb7-5857-4685-be1f-d57550cc96cc" xsi:nil="true"/>
+    <APAuthor xmlns="4873beb7-5857-4685-be1f-d57550cc96cc">
+      <UserInfo>
+        <DisplayName>REDMOND\v-namall</DisplayName>
+        <AccountId>978</AccountId>
+        <AccountType/>
+      </UserInfo>
+    </APAuthor>
+    <TPCommandLine xmlns="4873beb7-5857-4685-be1f-d57550cc96cc" xsi:nil="true"/>
+    <LocManualTestRequired xmlns="4873beb7-5857-4685-be1f-d57550cc96cc">false</LocManualTestRequired>
+    <TPAppVersion xmlns="4873beb7-5857-4685-be1f-d57550cc96cc" xsi:nil="true"/>
+    <EditorialStatus xmlns="4873beb7-5857-4685-be1f-d57550cc96cc">Complete</EditorialStatus>
+    <LocProcessedForMarketsLookup xmlns="4873beb7-5857-4685-be1f-d57550cc96cc" xsi:nil="true"/>
+    <LastModifiedDateTime xmlns="4873beb7-5857-4685-be1f-d57550cc96cc" xsi:nil="true"/>
+    <TPLaunchHelpLinkType xmlns="4873beb7-5857-4685-be1f-d57550cc96cc">Template</TPLaunchHelpLinkType>
+    <ScenarioTagsTaxHTField0 xmlns="4873beb7-5857-4685-be1f-d57550cc96cc">
+      <Terms xmlns="http://schemas.microsoft.com/office/infopath/2007/PartnerControls"/>
+    </ScenarioTagsTaxHTField0>
+    <OriginalRelease xmlns="4873beb7-5857-4685-be1f-d57550cc96cc">14</OriginalRelease>
+    <LocalizationTagsTaxHTField0 xmlns="4873beb7-5857-4685-be1f-d57550cc96cc">
+      <Terms xmlns="http://schemas.microsoft.com/office/infopath/2007/PartnerControls"/>
+    </LocalizationTagsTaxHTField0>
+    <Manager xmlns="4873beb7-5857-4685-be1f-d57550cc96cc" xsi:nil="true"/>
+    <UALocRecommendation xmlns="4873beb7-5857-4685-be1f-d57550cc96cc">Localize</UALocRecommendation>
+    <LocOverallHandbackStatusLookup xmlns="4873beb7-5857-4685-be1f-d57550cc96cc" xsi:nil="true"/>
+    <ArtSampleDocs xmlns="4873beb7-5857-4685-be1f-d57550cc96cc" xsi:nil="true"/>
+    <UACurrentWords xmlns="4873beb7-5857-4685-be1f-d57550cc96cc" xsi:nil="true"/>
+    <ShowIn xmlns="4873beb7-5857-4685-be1f-d57550cc96cc">Show everywhere</ShowIn>
+    <CSXHash xmlns="4873beb7-5857-4685-be1f-d57550cc96cc" xsi:nil="true"/>
+    <VoteCount xmlns="4873beb7-5857-4685-be1f-d57550cc96cc" xsi:nil="true"/>
+    <InternalTagsTaxHTField0 xmlns="4873beb7-5857-4685-be1f-d57550cc96cc">
+      <Terms xmlns="http://schemas.microsoft.com/office/infopath/2007/PartnerControls"/>
+    </InternalTagsTaxHTField0>
+    <UANotes xmlns="4873beb7-5857-4685-be1f-d57550cc96cc" xsi:nil="true"/>
+  </documentManagement>
+</p:properties>
 </file>
 
 <file path=customXml/item2.xml><?xml version="1.0" encoding="utf-8"?>
@@ -5611,145 +6063,20 @@
 </file>
 
 <file path=customXml/item3.xml><?xml version="1.0" encoding="utf-8"?>
-<p:properties xmlns:p="http://schemas.microsoft.com/office/2006/metadata/properties" xmlns:xsi="http://www.w3.org/2001/XMLSchema-instance" xmlns:pc="http://schemas.microsoft.com/office/infopath/2007/PartnerControls">
-  <documentManagement>
-    <LocLastLocAttemptVersionTypeLookup xmlns="4873beb7-5857-4685-be1f-d57550cc96cc" xsi:nil="true"/>
-    <MarketSpecific xmlns="4873beb7-5857-4685-be1f-d57550cc96cc">false</MarketSpecific>
-    <ApprovalStatus xmlns="4873beb7-5857-4685-be1f-d57550cc96cc">InProgress</ApprovalStatus>
-    <LocComments xmlns="4873beb7-5857-4685-be1f-d57550cc96cc" xsi:nil="true"/>
-    <DirectSourceMarket xmlns="4873beb7-5857-4685-be1f-d57550cc96cc" xsi:nil="true"/>
-    <LocPublishedLinkedAssetsLookup xmlns="4873beb7-5857-4685-be1f-d57550cc96cc" xsi:nil="true"/>
-    <ThumbnailAssetId xmlns="4873beb7-5857-4685-be1f-d57550cc96cc" xsi:nil="true"/>
-    <PrimaryImageGen xmlns="4873beb7-5857-4685-be1f-d57550cc96cc">true</PrimaryImageGen>
-    <LegacyData xmlns="4873beb7-5857-4685-be1f-d57550cc96cc" xsi:nil="true"/>
-    <LocNewPublishedVersionLookup xmlns="4873beb7-5857-4685-be1f-d57550cc96cc" xsi:nil="true"/>
-    <NumericId xmlns="4873beb7-5857-4685-be1f-d57550cc96cc">102787001</NumericId>
-    <TPFriendlyName xmlns="4873beb7-5857-4685-be1f-d57550cc96cc" xsi:nil="true"/>
-    <LocOverallPublishStatusLookup xmlns="4873beb7-5857-4685-be1f-d57550cc96cc" xsi:nil="true"/>
-    <LocRecommendedHandoff xmlns="4873beb7-5857-4685-be1f-d57550cc96cc" xsi:nil="true"/>
-    <BlockPublish xmlns="4873beb7-5857-4685-be1f-d57550cc96cc">false</BlockPublish>
-    <BusinessGroup xmlns="4873beb7-5857-4685-be1f-d57550cc96cc" xsi:nil="true"/>
-    <OpenTemplate xmlns="4873beb7-5857-4685-be1f-d57550cc96cc">true</OpenTemplate>
-    <SourceTitle xmlns="4873beb7-5857-4685-be1f-d57550cc96cc" xsi:nil="true"/>
-    <LocOverallLocStatusLookup xmlns="4873beb7-5857-4685-be1f-d57550cc96cc" xsi:nil="true"/>
-    <APEditor xmlns="4873beb7-5857-4685-be1f-d57550cc96cc">
-      <UserInfo>
-        <DisplayName/>
-        <AccountId xsi:nil="true"/>
-        <AccountType/>
-      </UserInfo>
-    </APEditor>
-    <UALocComments xmlns="4873beb7-5857-4685-be1f-d57550cc96cc" xsi:nil="true"/>
-    <IntlLangReviewDate xmlns="4873beb7-5857-4685-be1f-d57550cc96cc" xsi:nil="true"/>
-    <PublishStatusLookup xmlns="4873beb7-5857-4685-be1f-d57550cc96cc">
-      <Value>1343188</Value>
-    </PublishStatusLookup>
-    <ParentAssetId xmlns="4873beb7-5857-4685-be1f-d57550cc96cc" xsi:nil="true"/>
-    <FeatureTagsTaxHTField0 xmlns="4873beb7-5857-4685-be1f-d57550cc96cc">
-      <Terms xmlns="http://schemas.microsoft.com/office/infopath/2007/PartnerControls"/>
-    </FeatureTagsTaxHTField0>
-    <MachineTranslated xmlns="4873beb7-5857-4685-be1f-d57550cc96cc">false</MachineTranslated>
-    <Providers xmlns="4873beb7-5857-4685-be1f-d57550cc96cc" xsi:nil="true"/>
-    <OriginalSourceMarket xmlns="4873beb7-5857-4685-be1f-d57550cc96cc" xsi:nil="true"/>
-    <APDescription xmlns="4873beb7-5857-4685-be1f-d57550cc96cc" xsi:nil="true"/>
-    <ContentItem xmlns="4873beb7-5857-4685-be1f-d57550cc96cc" xsi:nil="true"/>
-    <ClipArtFilename xmlns="4873beb7-5857-4685-be1f-d57550cc96cc" xsi:nil="true"/>
-    <TPInstallLocation xmlns="4873beb7-5857-4685-be1f-d57550cc96cc" xsi:nil="true"/>
-    <TimesCloned xmlns="4873beb7-5857-4685-be1f-d57550cc96cc" xsi:nil="true"/>
-    <PublishTargets xmlns="4873beb7-5857-4685-be1f-d57550cc96cc">OfficeOnlineVNext</PublishTargets>
-    <AcquiredFrom xmlns="4873beb7-5857-4685-be1f-d57550cc96cc">Internal MS</AcquiredFrom>
-    <AssetStart xmlns="4873beb7-5857-4685-be1f-d57550cc96cc">2011-11-23T17:29:00+00:00</AssetStart>
-    <FriendlyTitle xmlns="4873beb7-5857-4685-be1f-d57550cc96cc" xsi:nil="true"/>
-    <Provider xmlns="4873beb7-5857-4685-be1f-d57550cc96cc" xsi:nil="true"/>
-    <LastHandOff xmlns="4873beb7-5857-4685-be1f-d57550cc96cc" xsi:nil="true"/>
-    <TPClientViewer xmlns="4873beb7-5857-4685-be1f-d57550cc96cc" xsi:nil="true"/>
-    <TemplateStatus xmlns="4873beb7-5857-4685-be1f-d57550cc96cc">Complete</TemplateStatus>
-    <Downloads xmlns="4873beb7-5857-4685-be1f-d57550cc96cc">0</Downloads>
-    <OOCacheId xmlns="4873beb7-5857-4685-be1f-d57550cc96cc" xsi:nil="true"/>
-    <IsDeleted xmlns="4873beb7-5857-4685-be1f-d57550cc96cc">false</IsDeleted>
-    <LocPublishedDependentAssetsLookup xmlns="4873beb7-5857-4685-be1f-d57550cc96cc" xsi:nil="true"/>
-    <AssetExpire xmlns="4873beb7-5857-4685-be1f-d57550cc96cc">2029-05-12T07:00:00+00:00</AssetExpire>
-    <CSXSubmissionMarket xmlns="4873beb7-5857-4685-be1f-d57550cc96cc" xsi:nil="true"/>
-    <DSATActionTaken xmlns="4873beb7-5857-4685-be1f-d57550cc96cc" xsi:nil="true"/>
-    <SubmitterId xmlns="4873beb7-5857-4685-be1f-d57550cc96cc" xsi:nil="true"/>
-    <EditorialTags xmlns="4873beb7-5857-4685-be1f-d57550cc96cc" xsi:nil="true"/>
-    <TPExecutable xmlns="4873beb7-5857-4685-be1f-d57550cc96cc" xsi:nil="true"/>
-    <CSXSubmissionDate xmlns="4873beb7-5857-4685-be1f-d57550cc96cc" xsi:nil="true"/>
-    <CSXUpdate xmlns="4873beb7-5857-4685-be1f-d57550cc96cc">false</CSXUpdate>
-    <AssetType xmlns="4873beb7-5857-4685-be1f-d57550cc96cc">TP</AssetType>
-    <ApprovalLog xmlns="4873beb7-5857-4685-be1f-d57550cc96cc" xsi:nil="true"/>
-    <BugNumber xmlns="4873beb7-5857-4685-be1f-d57550cc96cc" xsi:nil="true"/>
-    <OriginAsset xmlns="4873beb7-5857-4685-be1f-d57550cc96cc" xsi:nil="true"/>
-    <TPComponent xmlns="4873beb7-5857-4685-be1f-d57550cc96cc" xsi:nil="true"/>
-    <Milestone xmlns="4873beb7-5857-4685-be1f-d57550cc96cc" xsi:nil="true"/>
-    <RecommendationsModifier xmlns="4873beb7-5857-4685-be1f-d57550cc96cc" xsi:nil="true"/>
-    <AssetId xmlns="4873beb7-5857-4685-be1f-d57550cc96cc">TP102787001</AssetId>
-    <PolicheckWords xmlns="4873beb7-5857-4685-be1f-d57550cc96cc" xsi:nil="true"/>
-    <TPLaunchHelpLink xmlns="4873beb7-5857-4685-be1f-d57550cc96cc" xsi:nil="true"/>
-    <IntlLocPriority xmlns="4873beb7-5857-4685-be1f-d57550cc96cc" xsi:nil="true"/>
-    <TPApplication xmlns="4873beb7-5857-4685-be1f-d57550cc96cc" xsi:nil="true"/>
-    <IntlLangReviewer xmlns="4873beb7-5857-4685-be1f-d57550cc96cc" xsi:nil="true"/>
-    <HandoffToMSDN xmlns="4873beb7-5857-4685-be1f-d57550cc96cc" xsi:nil="true"/>
-    <PlannedPubDate xmlns="4873beb7-5857-4685-be1f-d57550cc96cc" xsi:nil="true"/>
-    <CrawlForDependencies xmlns="4873beb7-5857-4685-be1f-d57550cc96cc">false</CrawlForDependencies>
-    <LocLastLocAttemptVersionLookup xmlns="4873beb7-5857-4685-be1f-d57550cc96cc">693888</LocLastLocAttemptVersionLookup>
-    <LocProcessedForHandoffsLookup xmlns="4873beb7-5857-4685-be1f-d57550cc96cc" xsi:nil="true"/>
-    <TrustLevel xmlns="4873beb7-5857-4685-be1f-d57550cc96cc">1 Microsoft Managed Content</TrustLevel>
-    <CampaignTagsTaxHTField0 xmlns="4873beb7-5857-4685-be1f-d57550cc96cc">
-      <Terms xmlns="http://schemas.microsoft.com/office/infopath/2007/PartnerControls"/>
-    </CampaignTagsTaxHTField0>
-    <TPNamespace xmlns="4873beb7-5857-4685-be1f-d57550cc96cc" xsi:nil="true"/>
-    <LocOverallPreviewStatusLookup xmlns="4873beb7-5857-4685-be1f-d57550cc96cc" xsi:nil="true"/>
-    <TaxCatchAll xmlns="4873beb7-5857-4685-be1f-d57550cc96cc"/>
-    <IsSearchable xmlns="4873beb7-5857-4685-be1f-d57550cc96cc">false</IsSearchable>
-    <TemplateTemplateType xmlns="4873beb7-5857-4685-be1f-d57550cc96cc">Word Document Template</TemplateTemplateType>
-    <Markets xmlns="4873beb7-5857-4685-be1f-d57550cc96cc"/>
-    <IntlLangReview xmlns="4873beb7-5857-4685-be1f-d57550cc96cc" xsi:nil="true"/>
-    <UAProjectedTotalWords xmlns="4873beb7-5857-4685-be1f-d57550cc96cc" xsi:nil="true"/>
-    <OutputCachingOn xmlns="4873beb7-5857-4685-be1f-d57550cc96cc">false</OutputCachingOn>
-    <AverageRating xmlns="4873beb7-5857-4685-be1f-d57550cc96cc" xsi:nil="true"/>
-    <LocMarketGroupTiers2 xmlns="4873beb7-5857-4685-be1f-d57550cc96cc" xsi:nil="true"/>
-    <APAuthor xmlns="4873beb7-5857-4685-be1f-d57550cc96cc">
-      <UserInfo>
-        <DisplayName>REDMOND\v-namall</DisplayName>
-        <AccountId>978</AccountId>
-        <AccountType/>
-      </UserInfo>
-    </APAuthor>
-    <TPCommandLine xmlns="4873beb7-5857-4685-be1f-d57550cc96cc" xsi:nil="true"/>
-    <LocManualTestRequired xmlns="4873beb7-5857-4685-be1f-d57550cc96cc">false</LocManualTestRequired>
-    <TPAppVersion xmlns="4873beb7-5857-4685-be1f-d57550cc96cc" xsi:nil="true"/>
-    <EditorialStatus xmlns="4873beb7-5857-4685-be1f-d57550cc96cc">Complete</EditorialStatus>
-    <LocProcessedForMarketsLookup xmlns="4873beb7-5857-4685-be1f-d57550cc96cc" xsi:nil="true"/>
-    <LastModifiedDateTime xmlns="4873beb7-5857-4685-be1f-d57550cc96cc" xsi:nil="true"/>
-    <TPLaunchHelpLinkType xmlns="4873beb7-5857-4685-be1f-d57550cc96cc">Template</TPLaunchHelpLinkType>
-    <ScenarioTagsTaxHTField0 xmlns="4873beb7-5857-4685-be1f-d57550cc96cc">
-      <Terms xmlns="http://schemas.microsoft.com/office/infopath/2007/PartnerControls"/>
-    </ScenarioTagsTaxHTField0>
-    <OriginalRelease xmlns="4873beb7-5857-4685-be1f-d57550cc96cc">14</OriginalRelease>
-    <LocalizationTagsTaxHTField0 xmlns="4873beb7-5857-4685-be1f-d57550cc96cc">
-      <Terms xmlns="http://schemas.microsoft.com/office/infopath/2007/PartnerControls"/>
-    </LocalizationTagsTaxHTField0>
-    <Manager xmlns="4873beb7-5857-4685-be1f-d57550cc96cc" xsi:nil="true"/>
-    <UALocRecommendation xmlns="4873beb7-5857-4685-be1f-d57550cc96cc">Localize</UALocRecommendation>
-    <LocOverallHandbackStatusLookup xmlns="4873beb7-5857-4685-be1f-d57550cc96cc" xsi:nil="true"/>
-    <ArtSampleDocs xmlns="4873beb7-5857-4685-be1f-d57550cc96cc" xsi:nil="true"/>
-    <UACurrentWords xmlns="4873beb7-5857-4685-be1f-d57550cc96cc" xsi:nil="true"/>
-    <ShowIn xmlns="4873beb7-5857-4685-be1f-d57550cc96cc">Show everywhere</ShowIn>
-    <CSXHash xmlns="4873beb7-5857-4685-be1f-d57550cc96cc" xsi:nil="true"/>
-    <VoteCount xmlns="4873beb7-5857-4685-be1f-d57550cc96cc" xsi:nil="true"/>
-    <InternalTagsTaxHTField0 xmlns="4873beb7-5857-4685-be1f-d57550cc96cc">
-      <Terms xmlns="http://schemas.microsoft.com/office/infopath/2007/PartnerControls"/>
-    </InternalTagsTaxHTField0>
-    <UANotes xmlns="4873beb7-5857-4685-be1f-d57550cc96cc" xsi:nil="true"/>
-  </documentManagement>
-</p:properties>
+<?mso-contentType ?>
+<FormTemplates xmlns="http://schemas.microsoft.com/sharepoint/v3/contenttype/forms">
+  <Display>DocumentLibraryForm</Display>
+  <Edit>AssetEditForm</Edit>
+  <New>DocumentLibraryForm</New>
+</FormTemplates>
 </file>
 
 <file path=customXml/itemProps1.xml><?xml version="1.0" encoding="utf-8"?>
-<ds:datastoreItem xmlns:ds="http://schemas.openxmlformats.org/officeDocument/2006/customXml" ds:itemID="{C01C3C56-10DB-49F7-B061-44D8728D078A}">
+<ds:datastoreItem xmlns:ds="http://schemas.openxmlformats.org/officeDocument/2006/customXml" ds:itemID="{7FBDB1CC-CEFB-4E46-8174-1F0AA0D30B24}">
   <ds:schemaRefs>
-    <ds:schemaRef ds:uri="http://schemas.microsoft.com/sharepoint/v3/contenttype/forms"/>
+    <ds:schemaRef ds:uri="http://schemas.microsoft.com/office/2006/metadata/properties"/>
+    <ds:schemaRef ds:uri="http://schemas.microsoft.com/office/infopath/2007/PartnerControls"/>
+    <ds:schemaRef ds:uri="4873beb7-5857-4685-be1f-d57550cc96cc"/>
   </ds:schemaRefs>
 </ds:datastoreItem>
 </file>
@@ -5773,11 +6100,9 @@
 </file>
 
 <file path=customXml/itemProps3.xml><?xml version="1.0" encoding="utf-8"?>
-<ds:datastoreItem xmlns:ds="http://schemas.openxmlformats.org/officeDocument/2006/customXml" ds:itemID="{7FBDB1CC-CEFB-4E46-8174-1F0AA0D30B24}">
+<ds:datastoreItem xmlns:ds="http://schemas.openxmlformats.org/officeDocument/2006/customXml" ds:itemID="{C01C3C56-10DB-49F7-B061-44D8728D078A}">
   <ds:schemaRefs>
-    <ds:schemaRef ds:uri="http://schemas.microsoft.com/office/2006/metadata/properties"/>
-    <ds:schemaRef ds:uri="http://schemas.microsoft.com/office/infopath/2007/PartnerControls"/>
-    <ds:schemaRef ds:uri="4873beb7-5857-4685-be1f-d57550cc96cc"/>
+    <ds:schemaRef ds:uri="http://schemas.microsoft.com/sharepoint/v3/contenttype/forms"/>
   </ds:schemaRefs>
 </ds:datastoreItem>
 </file>
--- a/Story Script/JavaStoryline.docx
+++ b/Story Script/JavaStoryline.docx
@@ -15,19 +15,11 @@
           <w:lang w:val="en-PH"/>
         </w:rPr>
       </w:pPr>
-      <w:proofErr w:type="spellStart"/>
-      <w:r>
-        <w:rPr>
-          <w:lang w:val="en-PH"/>
-        </w:rPr>
-        <w:t>Monogatari</w:t>
-      </w:r>
-      <w:proofErr w:type="spellEnd"/>
-      <w:r>
-        <w:rPr>
-          <w:lang w:val="en-PH"/>
-        </w:rPr>
-        <w:t xml:space="preserve"> Game Script </w:t>
+      <w:r>
+        <w:rPr>
+          <w:lang w:val="en-PH"/>
+        </w:rPr>
+        <w:t xml:space="preserve">Monogatari Game Script </w:t>
       </w:r>
     </w:p>
     <w:p>
@@ -49,7 +41,6 @@
         </w:rPr>
         <w:t xml:space="preserve">Characters: </w:t>
       </w:r>
-      <w:proofErr w:type="spellStart"/>
       <w:r>
         <w:rPr>
           <w:lang w:val="en-PH"/>
@@ -68,7 +59,6 @@
         </w:rPr>
         <w:t>-saitama</w:t>
       </w:r>
-      <w:proofErr w:type="spellEnd"/>
       <w:r>
         <w:rPr>
           <w:lang w:val="en-PH"/>
@@ -93,14 +83,12 @@
         </w:rPr>
         <w:t xml:space="preserve">  </w:t>
       </w:r>
-      <w:proofErr w:type="spellStart"/>
       <w:r>
         <w:rPr>
           <w:lang w:val="en-PH"/>
         </w:rPr>
         <w:t>Onsat</w:t>
       </w:r>
-      <w:proofErr w:type="spellEnd"/>
       <w:r>
         <w:rPr>
           <w:lang w:val="en-PH"/>
@@ -111,156 +99,919 @@
         <w:rPr>
           <w:lang w:val="en-PH"/>
         </w:rPr>
+        <w:t xml:space="preserve"> Sventen </w:t>
+      </w:r>
+      <w:r>
+        <w:rPr>
+          <w:lang w:val="en-PH"/>
+        </w:rPr>
+        <w:t>, University Owner Architect SukMar , Exam Facilitator</w:t>
+      </w:r>
+      <w:r>
+        <w:rPr>
+          <w:lang w:val="en-PH"/>
+        </w:rPr>
+        <w:t xml:space="preserve"> Mr Nan</w:t>
+      </w:r>
+      <w:r>
+        <w:rPr>
+          <w:lang w:val="en-PH"/>
+        </w:rPr>
+        <w:t>d</w:t>
+      </w:r>
+      <w:r>
+        <w:rPr>
+          <w:lang w:val="en-PH"/>
+        </w:rPr>
+        <w:t>erf</w:t>
+      </w:r>
+    </w:p>
+    <w:p>
+      <w:pPr>
+        <w:rPr>
+          <w:lang w:val="en-PH"/>
+        </w:rPr>
+      </w:pPr>
+    </w:p>
+    <w:p>
+      <w:pPr>
+        <w:rPr>
+          <w:lang w:val="en-PH"/>
+        </w:rPr>
+      </w:pPr>
+    </w:p>
+    <w:p>
+      <w:pPr>
+        <w:rPr>
+          <w:lang w:val="en-PH"/>
+        </w:rPr>
+      </w:pPr>
+    </w:p>
+    <w:p>
+      <w:pPr>
+        <w:rPr>
+          <w:lang w:val="en-PH"/>
+        </w:rPr>
+      </w:pPr>
+    </w:p>
+    <w:p>
+      <w:pPr>
+        <w:rPr>
+          <w:lang w:val="en-PH"/>
+        </w:rPr>
+      </w:pPr>
+      <w:r>
+        <w:rPr>
+          <w:lang w:val="en-PH"/>
+        </w:rPr>
+        <w:t>Additional choices for Name, Sex(Male,female) and age</w:t>
+      </w:r>
+    </w:p>
+    <w:p>
+      <w:pPr>
+        <w:rPr>
+          <w:lang w:val="en-PH"/>
+        </w:rPr>
+      </w:pPr>
+    </w:p>
+    <w:p>
+      <w:pPr>
+        <w:rPr>
+          <w:lang w:val="en-PH"/>
+        </w:rPr>
+      </w:pPr>
+      <w:r>
+        <w:rPr>
+          <w:lang w:val="en-PH"/>
+        </w:rPr>
+        <w:t>Story-Line: Start from High School</w:t>
+      </w:r>
+      <w:r>
+        <w:rPr>
+          <w:lang w:val="en-PH"/>
+        </w:rPr>
+        <w:t>,</w:t>
+      </w:r>
+    </w:p>
+    <w:p>
+      <w:pPr>
+        <w:rPr>
+          <w:lang w:val="en-PH"/>
+        </w:rPr>
+      </w:pPr>
+      <w:r>
+        <w:rPr>
+          <w:lang w:val="en-PH"/>
+        </w:rPr>
+        <w:t>Note: We can change the effects like the google earth GIF for the Location of our story.</w:t>
+      </w:r>
+    </w:p>
+    <w:p>
+      <w:pPr>
+        <w:rPr>
+          <w:lang w:val="en-PH"/>
+        </w:rPr>
+      </w:pPr>
+      <w:r>
+        <w:rPr>
+          <w:lang w:val="en-PH"/>
+        </w:rPr>
+        <w:t xml:space="preserve">Our Hero just graduated from High School with an average grade and does not have flying colors in their Class. He Graduated in a School in a Coastal Area of Ternate, Batangas. His Father is </w:t>
+      </w:r>
+      <w:r>
+        <w:rPr>
+          <w:lang w:val="en-PH"/>
+        </w:rPr>
+        <w:t>Fisherman,</w:t>
+      </w:r>
+      <w:r>
+        <w:rPr>
+          <w:lang w:val="en-PH"/>
+        </w:rPr>
+        <w:t xml:space="preserve"> and her mother is a vendor</w:t>
+      </w:r>
+      <w:r>
+        <w:rPr>
+          <w:lang w:val="en-PH"/>
+        </w:rPr>
+        <w:t xml:space="preserve"> in the fish market.</w:t>
+      </w:r>
+      <w:r>
+        <w:rPr>
+          <w:lang w:val="en-PH"/>
+        </w:rPr>
         <w:t xml:space="preserve"> </w:t>
       </w:r>
-      <w:proofErr w:type="spellStart"/>
-      <w:r>
-        <w:rPr>
-          <w:lang w:val="en-PH"/>
-        </w:rPr>
-        <w:t>Sventen</w:t>
-      </w:r>
-      <w:proofErr w:type="spellEnd"/>
+    </w:p>
+    <w:p>
+      <w:pPr>
+        <w:rPr>
+          <w:lang w:val="en-PH"/>
+        </w:rPr>
+      </w:pPr>
+    </w:p>
+    <w:p>
+      <w:pPr>
+        <w:rPr>
+          <w:lang w:val="en-PH"/>
+        </w:rPr>
+      </w:pPr>
+    </w:p>
+    <w:p>
+      <w:pPr>
+        <w:rPr>
+          <w:lang w:val="en-PH"/>
+        </w:rPr>
+      </w:pPr>
+    </w:p>
+    <w:p>
+      <w:pPr>
+        <w:rPr>
+          <w:lang w:val="en-PH"/>
+        </w:rPr>
+      </w:pPr>
+      <w:r>
+        <w:rPr>
+          <w:lang w:val="en-PH"/>
+        </w:rPr>
+        <w:t>Scene 1:</w:t>
+      </w:r>
+    </w:p>
+    <w:p>
+      <w:pPr>
+        <w:rPr>
+          <w:lang w:val="en-PH"/>
+        </w:rPr>
+      </w:pPr>
+      <w:r>
+        <w:rPr>
+          <w:lang w:val="en-PH"/>
+        </w:rPr>
+        <w:t>Dialogue with parents na hindi sya kayang papasukin ng college kasi mahirap lang sila at walang pera</w:t>
+      </w:r>
+    </w:p>
+    <w:p>
+      <w:pPr>
+        <w:rPr>
+          <w:lang w:val="en-PH"/>
+        </w:rPr>
+      </w:pPr>
+      <w:r>
+        <w:rPr>
+          <w:lang w:val="en-PH"/>
+        </w:rPr>
+        <w:t>Nanay Onyang:</w:t>
+      </w:r>
+    </w:p>
+    <w:p>
+      <w:pPr>
+        <w:rPr>
+          <w:lang w:val="en-PH"/>
+        </w:rPr>
+      </w:pPr>
+    </w:p>
+    <w:p>
+      <w:pPr>
+        <w:rPr>
+          <w:lang w:val="en-PH"/>
+        </w:rPr>
+      </w:pPr>
+      <w:r>
+        <w:rPr>
+          <w:lang w:val="en-PH"/>
+        </w:rPr>
+        <w:t xml:space="preserve">Scene2: On his way out, sadly walking near the beach. By the beach there is a canteen which have a small television that always have a favorite news channel, the XSE News Channel </w:t>
+      </w:r>
+      <w:r>
+        <w:rPr>
+          <w:lang w:val="en-PH"/>
+        </w:rPr>
+        <w:t>69</w:t>
+      </w:r>
+      <w:r>
+        <w:rPr>
+          <w:lang w:val="en-PH"/>
+        </w:rPr>
+        <w:t>. He heard on the news about the trending jobs which shows that information Technology has big salary in the future</w:t>
+      </w:r>
+      <w:r>
+        <w:rPr>
+          <w:lang w:val="en-PH"/>
+        </w:rPr>
+        <w:t xml:space="preserve">. According to the news salary can reach as high as </w:t>
+      </w:r>
+      <w:r>
+        <w:rPr>
+          <w:lang w:val="en-PH"/>
+        </w:rPr>
+        <w:t>100k or more for experienced Developers Specially Java.</w:t>
+      </w:r>
+      <w:r>
+        <w:rPr>
+          <w:lang w:val="en-PH"/>
+        </w:rPr>
+        <w:t xml:space="preserve"> Focus the news tv.</w:t>
+      </w:r>
+    </w:p>
+    <w:p>
+      <w:pPr>
+        <w:rPr>
+          <w:lang w:val="en-PH"/>
+        </w:rPr>
+      </w:pPr>
+    </w:p>
+    <w:p>
+      <w:pPr>
+        <w:rPr>
+          <w:lang w:val="en-PH"/>
+        </w:rPr>
+      </w:pPr>
+      <w:r>
+        <w:rPr>
+          <w:lang w:val="en-PH"/>
+        </w:rPr>
+        <w:t>He felt really excited. Player can choose level of expression (</w:t>
+      </w:r>
+      <w:r>
+        <w:rPr>
+          <w:lang w:val="en-PH"/>
+        </w:rPr>
+        <w:t>normal-default-,</w:t>
+      </w:r>
+      <w:r>
+        <w:rPr>
+          <w:lang w:val="en-PH"/>
+        </w:rPr>
+        <w:t>happy,happier,happiest)</w:t>
+      </w:r>
+      <w:r>
+        <w:rPr>
+          <w:lang w:val="en-PH"/>
+        </w:rPr>
+        <w:t>. He went along the beach to meet his childhood friend</w:t>
+      </w:r>
+      <w:r>
+        <w:rPr>
+          <w:lang w:val="en-PH"/>
+        </w:rPr>
+        <w:t xml:space="preserve"> (</w:t>
+      </w:r>
+      <w:r>
+        <w:rPr>
+          <w:lang w:val="en-PH"/>
+        </w:rPr>
+        <w:t>sidekick</w:t>
+      </w:r>
+      <w:r>
+        <w:rPr>
+          <w:lang w:val="en-PH"/>
+        </w:rPr>
+        <w:t>)</w:t>
+      </w:r>
+      <w:r>
+        <w:rPr>
+          <w:lang w:val="en-PH"/>
+        </w:rPr>
+        <w:t xml:space="preserve">. Player can </w:t>
+      </w:r>
+      <w:r>
+        <w:rPr>
+          <w:lang w:val="en-PH"/>
+        </w:rPr>
+        <w:t>choose(Male</w:t>
+      </w:r>
+      <w:r>
+        <w:rPr>
+          <w:lang w:val="en-PH"/>
+        </w:rPr>
+        <w:t>, female, lgbt sidekick)</w:t>
+      </w:r>
+      <w:r>
+        <w:rPr>
+          <w:lang w:val="en-PH"/>
+        </w:rPr>
+        <w:t>. He told the whole story to his friend. He only remembered the High Salary and Java.</w:t>
+      </w:r>
+    </w:p>
+    <w:p>
+      <w:pPr>
+        <w:rPr>
+          <w:lang w:val="en-PH"/>
+        </w:rPr>
+      </w:pPr>
+    </w:p>
+    <w:p>
+      <w:pPr>
+        <w:rPr>
+          <w:lang w:val="en-PH"/>
+        </w:rPr>
+      </w:pPr>
+      <w:r>
+        <w:rPr>
+          <w:lang w:val="en-PH"/>
+        </w:rPr>
+        <w:t>Saitama: Java? You mean, the Java the Caveman? Eh!</w:t>
+      </w:r>
+    </w:p>
+    <w:p>
+      <w:pPr>
+        <w:rPr>
+          <w:lang w:val="en-PH"/>
+        </w:rPr>
+      </w:pPr>
+      <w:r>
+        <w:rPr>
+          <w:lang w:val="en-PH"/>
+        </w:rPr>
+        <w:t>Player: No! haha. You’re more stupid than mine. It’s harder for you to understand.</w:t>
+      </w:r>
+    </w:p>
+    <w:p>
+      <w:pPr>
+        <w:rPr>
+          <w:lang w:val="en-PH"/>
+        </w:rPr>
+      </w:pPr>
+      <w:r>
+        <w:rPr>
+          <w:lang w:val="en-PH"/>
+        </w:rPr>
+        <w:t>Ok, I have to go now to look what I can do for this hehe.</w:t>
+      </w:r>
+    </w:p>
+    <w:p>
+      <w:pPr>
+        <w:rPr>
+          <w:lang w:val="en-PH"/>
+        </w:rPr>
+      </w:pPr>
+      <w:r>
+        <w:rPr>
+          <w:lang w:val="en-PH"/>
+        </w:rPr>
+        <w:t>Saitama: Ok, see you around.</w:t>
+      </w:r>
+    </w:p>
+    <w:p>
+      <w:pPr>
+        <w:rPr>
+          <w:lang w:val="en-PH"/>
+        </w:rPr>
+      </w:pPr>
+    </w:p>
+    <w:p>
+      <w:pPr>
+        <w:rPr>
+          <w:lang w:val="en-PH"/>
+        </w:rPr>
+      </w:pPr>
+      <w:r>
+        <w:rPr>
+          <w:lang w:val="en-PH"/>
+        </w:rPr>
+        <w:t xml:space="preserve">Scene3: </w:t>
+      </w:r>
+      <w:r>
+        <w:rPr>
+          <w:lang w:val="en-PH"/>
+        </w:rPr>
+        <w:t xml:space="preserve">He will see two aspiring </w:t>
+      </w:r>
+      <w:r>
+        <w:rPr>
+          <w:lang w:val="en-PH"/>
+        </w:rPr>
+        <w:t>students</w:t>
+      </w:r>
+      <w:r>
+        <w:rPr>
+          <w:lang w:val="en-PH"/>
+        </w:rPr>
+        <w:t xml:space="preserve"> also</w:t>
+      </w:r>
+      <w:r>
+        <w:rPr>
+          <w:lang w:val="en-PH"/>
+        </w:rPr>
+        <w:t xml:space="preserve"> who want to take the Entrance exam for the Ulaps University. Training Center.</w:t>
+      </w:r>
       <w:r>
         <w:rPr>
           <w:lang w:val="en-PH"/>
         </w:rPr>
         <w:t xml:space="preserve"> </w:t>
       </w:r>
-      <w:r>
-        <w:rPr>
-          <w:lang w:val="en-PH"/>
-        </w:rPr>
-        <w:t xml:space="preserve">, University Owner Architect </w:t>
-      </w:r>
-      <w:proofErr w:type="spellStart"/>
-      <w:r>
-        <w:rPr>
-          <w:lang w:val="en-PH"/>
-        </w:rPr>
-        <w:t>SukMar</w:t>
-      </w:r>
-      <w:proofErr w:type="spellEnd"/>
-      <w:r>
-        <w:rPr>
-          <w:lang w:val="en-PH"/>
-        </w:rPr>
-        <w:t xml:space="preserve"> , Exam Facilitator</w:t>
-      </w:r>
+    </w:p>
+    <w:p>
+      <w:pPr>
+        <w:rPr>
+          <w:lang w:val="en-PH"/>
+        </w:rPr>
+      </w:pPr>
+    </w:p>
+    <w:p>
+      <w:pPr>
+        <w:rPr>
+          <w:lang w:val="en-PH"/>
+        </w:rPr>
+      </w:pPr>
+      <w:r>
+        <w:rPr>
+          <w:lang w:val="en-PH"/>
+        </w:rPr>
+        <w:t>(s1,s2 mukhang sanggano)</w:t>
+      </w:r>
+    </w:p>
+    <w:p>
+      <w:pPr>
+        <w:rPr>
+          <w:lang w:val="en-PH"/>
+        </w:rPr>
+      </w:pPr>
+    </w:p>
+    <w:p>
+      <w:pPr>
+        <w:rPr>
+          <w:lang w:val="en-PH"/>
+        </w:rPr>
+      </w:pPr>
+      <w:r>
+        <w:rPr>
+          <w:lang w:val="en-PH"/>
+        </w:rPr>
+        <w:t xml:space="preserve">S1: I am </w:t>
+      </w:r>
+      <w:r>
+        <w:rPr>
+          <w:lang w:val="en-PH"/>
+        </w:rPr>
+        <w:t>excited</w:t>
+      </w:r>
+      <w:r>
+        <w:rPr>
+          <w:lang w:val="en-PH"/>
+        </w:rPr>
+        <w:t xml:space="preserve"> about this Ulaps</w:t>
+      </w:r>
+      <w:r>
+        <w:rPr>
+          <w:lang w:val="en-PH"/>
+        </w:rPr>
+        <w:t xml:space="preserve"> University. I am really confident I will pass the Entrance Exam</w:t>
+      </w:r>
+      <w:r>
+        <w:rPr>
+          <w:lang w:val="en-PH"/>
+        </w:rPr>
+        <w:t>!</w:t>
+      </w:r>
+    </w:p>
+    <w:p>
+      <w:pPr>
+        <w:rPr>
+          <w:lang w:val="en-PH"/>
+        </w:rPr>
+      </w:pPr>
+    </w:p>
+    <w:p>
+      <w:pPr>
+        <w:rPr>
+          <w:lang w:val="en-PH"/>
+        </w:rPr>
+      </w:pPr>
+      <w:r>
+        <w:rPr>
+          <w:lang w:val="en-PH"/>
+        </w:rPr>
+        <w:t>S2: Me too. Hehe. Luckily I have internet to review. We have to opportunity to learn freely and be paid hehe.</w:t>
+      </w:r>
+    </w:p>
+    <w:p>
+      <w:pPr>
+        <w:rPr>
+          <w:lang w:val="en-PH"/>
+        </w:rPr>
+      </w:pPr>
+    </w:p>
+    <w:p>
+      <w:pPr>
+        <w:rPr>
+          <w:lang w:val="en-PH"/>
+        </w:rPr>
+      </w:pPr>
+    </w:p>
+    <w:p>
+      <w:pPr>
+        <w:rPr>
+          <w:lang w:val="en-PH"/>
+        </w:rPr>
+      </w:pPr>
       <w:r>
         <w:rPr>
           <w:lang w:val="en-PH"/>
         </w:rPr>
         <w:t xml:space="preserve"> </w:t>
       </w:r>
-      <w:proofErr w:type="spellStart"/>
-      <w:r>
-        <w:rPr>
-          <w:lang w:val="en-PH"/>
-        </w:rPr>
-        <w:t>Mr</w:t>
-      </w:r>
-      <w:proofErr w:type="spellEnd"/>
+    </w:p>
+    <w:p>
+      <w:pPr>
+        <w:rPr>
+          <w:lang w:val="en-PH"/>
+        </w:rPr>
+      </w:pPr>
+      <w:r>
+        <w:rPr>
+          <w:lang w:val="en-PH"/>
+        </w:rPr>
+        <w:t xml:space="preserve">  </w:t>
+      </w:r>
+    </w:p>
+    <w:p>
+      <w:pPr>
+        <w:rPr>
+          <w:lang w:val="en-PH"/>
+        </w:rPr>
+      </w:pPr>
+      <w:r>
+        <w:rPr>
+          <w:lang w:val="en-PH"/>
+        </w:rPr>
+        <w:t xml:space="preserve">Option. (Talk to the guys for more detail, or go to Saitama) </w:t>
+      </w:r>
+    </w:p>
+    <w:p>
+      <w:pPr>
+        <w:rPr>
+          <w:lang w:val="en-PH"/>
+        </w:rPr>
+      </w:pPr>
+    </w:p>
+    <w:p>
+      <w:pPr>
+        <w:rPr>
+          <w:lang w:val="en-PH"/>
+        </w:rPr>
+      </w:pPr>
+      <w:r>
+        <w:rPr>
+          <w:lang w:val="en-PH"/>
+        </w:rPr>
+        <w:t xml:space="preserve">Scene 4 Option 1: Same background as scene 3. </w:t>
+      </w:r>
+    </w:p>
+    <w:p>
+      <w:pPr>
+        <w:rPr>
+          <w:lang w:val="en-PH"/>
+        </w:rPr>
+      </w:pPr>
+    </w:p>
+    <w:p>
+      <w:pPr>
+        <w:rPr>
+          <w:lang w:val="en-PH"/>
+        </w:rPr>
+      </w:pPr>
+      <w:r>
+        <w:rPr>
+          <w:lang w:val="en-PH"/>
+        </w:rPr>
+        <w:t>Player: Hi folks! I heard something interesting! What is it about?</w:t>
+      </w:r>
+    </w:p>
+    <w:p>
+      <w:pPr>
+        <w:rPr>
+          <w:lang w:val="en-PH"/>
+        </w:rPr>
+      </w:pPr>
+      <w:r>
+        <w:rPr>
+          <w:lang w:val="en-PH"/>
+        </w:rPr>
+        <w:t>S1: You said you heard it right? Stupid. Ha</w:t>
+      </w:r>
       <w:r>
         <w:rPr>
           <w:lang w:val="en-PH"/>
         </w:rPr>
         <w:t xml:space="preserve"> </w:t>
       </w:r>
-      <w:proofErr w:type="spellStart"/>
-      <w:r>
-        <w:rPr>
-          <w:lang w:val="en-PH"/>
-        </w:rPr>
-        <w:t>Nan</w:t>
-      </w:r>
-      <w:r>
-        <w:rPr>
-          <w:lang w:val="en-PH"/>
-        </w:rPr>
-        <w:t>d</w:t>
-      </w:r>
-      <w:r>
-        <w:rPr>
-          <w:lang w:val="en-PH"/>
-        </w:rPr>
-        <w:t>erf</w:t>
-      </w:r>
-      <w:proofErr w:type="spellEnd"/>
-    </w:p>
-    <w:p>
-      <w:pPr>
-        <w:rPr>
-          <w:lang w:val="en-PH"/>
-        </w:rPr>
-      </w:pPr>
-    </w:p>
-    <w:p>
-      <w:pPr>
-        <w:rPr>
-          <w:lang w:val="en-PH"/>
-        </w:rPr>
-      </w:pPr>
-    </w:p>
-    <w:p>
-      <w:pPr>
-        <w:rPr>
-          <w:lang w:val="en-PH"/>
-        </w:rPr>
-      </w:pPr>
-    </w:p>
-    <w:p>
-      <w:pPr>
-        <w:rPr>
-          <w:lang w:val="en-PH"/>
-        </w:rPr>
-      </w:pPr>
-    </w:p>
-    <w:p>
-      <w:pPr>
-        <w:rPr>
-          <w:lang w:val="en-PH"/>
-        </w:rPr>
-      </w:pPr>
-      <w:r>
-        <w:rPr>
-          <w:lang w:val="en-PH"/>
-        </w:rPr>
-        <w:t>Additional choices for Name, Sex(</w:t>
-      </w:r>
-      <w:proofErr w:type="spellStart"/>
-      <w:r>
-        <w:rPr>
-          <w:lang w:val="en-PH"/>
-        </w:rPr>
-        <w:t>Male,female</w:t>
-      </w:r>
-      <w:proofErr w:type="spellEnd"/>
-      <w:r>
-        <w:rPr>
-          <w:lang w:val="en-PH"/>
-        </w:rPr>
-        <w:t>) and age</w:t>
-      </w:r>
-    </w:p>
-    <w:p>
-      <w:pPr>
-        <w:rPr>
-          <w:lang w:val="en-PH"/>
-        </w:rPr>
-      </w:pPr>
-    </w:p>
-    <w:p>
-      <w:pPr>
-        <w:rPr>
-          <w:lang w:val="en-PH"/>
-        </w:rPr>
-      </w:pPr>
-      <w:r>
-        <w:rPr>
-          <w:lang w:val="en-PH"/>
-        </w:rPr>
-        <w:t>Story-Line: Start from High School</w:t>
+      <w:r>
+        <w:rPr>
+          <w:lang w:val="en-PH"/>
+        </w:rPr>
+        <w:t>ha</w:t>
+      </w:r>
+    </w:p>
+    <w:p>
+      <w:pPr>
+        <w:rPr>
+          <w:lang w:val="en-PH"/>
+        </w:rPr>
+      </w:pPr>
+      <w:r>
+        <w:rPr>
+          <w:lang w:val="en-PH"/>
+        </w:rPr>
+        <w:t xml:space="preserve">S2: Why are you so harsh to the poor and less educated people S1? By the way, we are preparing for this very hard exam in the school for a newly opened German University, called Ulaps University and Training Center. Here you might be interested. </w:t>
+      </w:r>
+      <w:r>
+        <w:rPr>
+          <w:lang w:val="en-PH"/>
+        </w:rPr>
+        <w:t>(He</w:t>
+      </w:r>
+      <w:r>
+        <w:rPr>
+          <w:lang w:val="en-PH"/>
+        </w:rPr>
+        <w:t xml:space="preserve"> </w:t>
+      </w:r>
+      <w:r>
+        <w:rPr>
+          <w:lang w:val="en-PH"/>
+        </w:rPr>
+        <w:t>give</w:t>
+      </w:r>
+      <w:r>
+        <w:rPr>
+          <w:lang w:val="en-PH"/>
+        </w:rPr>
+        <w:t xml:space="preserve"> the </w:t>
+      </w:r>
+      <w:r>
+        <w:rPr>
+          <w:lang w:val="en-PH"/>
+        </w:rPr>
+        <w:t>pamphlet</w:t>
+      </w:r>
+      <w:r>
+        <w:rPr>
+          <w:lang w:val="en-PH"/>
+        </w:rPr>
+        <w:t xml:space="preserve"> </w:t>
+      </w:r>
+      <w:r>
+        <w:rPr>
+          <w:lang w:val="en-PH"/>
+        </w:rPr>
+        <w:t xml:space="preserve">and our player </w:t>
+      </w:r>
+      <w:r>
+        <w:rPr>
+          <w:lang w:val="en-PH"/>
+        </w:rPr>
+        <w:t>take it and walk away)</w:t>
+      </w:r>
+    </w:p>
+    <w:p>
+      <w:pPr>
+        <w:rPr>
+          <w:lang w:val="en-PH"/>
+        </w:rPr>
+      </w:pPr>
+    </w:p>
+    <w:p>
+      <w:pPr>
+        <w:rPr>
+          <w:lang w:val="en-PH"/>
+        </w:rPr>
+      </w:pPr>
+      <w:r>
+        <w:rPr>
+          <w:lang w:val="en-PH"/>
+        </w:rPr>
+        <w:t>Scene 4</w:t>
+      </w:r>
+      <w:r>
+        <w:rPr>
+          <w:lang w:val="en-PH"/>
+        </w:rPr>
+        <w:t>(by the beach)</w:t>
+      </w:r>
+      <w:r>
+        <w:rPr>
+          <w:lang w:val="en-PH"/>
+        </w:rPr>
+        <w:t xml:space="preserve"> Option 2: He took</w:t>
+      </w:r>
+      <w:r>
+        <w:rPr>
+          <w:lang w:val="en-PH"/>
+        </w:rPr>
+        <w:t xml:space="preserve"> 1 of the scattered pamphlets</w:t>
+      </w:r>
+      <w:r>
+        <w:rPr>
+          <w:lang w:val="en-PH"/>
+        </w:rPr>
+        <w:t xml:space="preserve"> and walk again towards his sidekick.</w:t>
+      </w:r>
+    </w:p>
+    <w:p>
+      <w:pPr>
+        <w:rPr>
+          <w:lang w:val="en-PH"/>
+        </w:rPr>
+      </w:pPr>
+    </w:p>
+    <w:p>
+      <w:pPr>
+        <w:rPr>
+          <w:lang w:val="en-PH"/>
+        </w:rPr>
+      </w:pPr>
+      <w:r>
+        <w:rPr>
+          <w:lang w:val="en-PH"/>
+        </w:rPr>
+        <w:t>Player: Hehe. I am feeling lucky today. Look. (He gave the pamphlet)</w:t>
+      </w:r>
+    </w:p>
+    <w:p>
+      <w:pPr>
+        <w:rPr>
+          <w:lang w:val="en-PH"/>
+        </w:rPr>
+      </w:pPr>
+    </w:p>
+    <w:p>
+      <w:pPr>
+        <w:rPr>
+          <w:lang w:val="en-PH"/>
+        </w:rPr>
+      </w:pPr>
+      <w:r>
+        <w:rPr>
+          <w:lang w:val="en-PH"/>
+        </w:rPr>
+        <w:t xml:space="preserve">Saitama: Hehe. Let me see. What is that?  </w:t>
+      </w:r>
+      <w:r>
+        <w:rPr>
+          <w:lang w:val="en-PH"/>
+        </w:rPr>
+        <w:t>Oh, interesting! You are serious. And here is a Java you mention. You can really make this cartoon character Eh? Java the caveman</w:t>
+      </w:r>
+      <w:r>
+        <w:rPr>
+          <w:lang w:val="en-PH"/>
+        </w:rPr>
+        <w:t xml:space="preserve"> hehe :-D</w:t>
+      </w:r>
+    </w:p>
+    <w:p>
+      <w:pPr>
+        <w:rPr>
+          <w:lang w:val="en-PH"/>
+        </w:rPr>
+      </w:pPr>
+    </w:p>
+    <w:p>
+      <w:pPr>
+        <w:rPr>
+          <w:lang w:val="en-PH"/>
+        </w:rPr>
+      </w:pPr>
+      <w:r>
+        <w:rPr>
+          <w:lang w:val="en-PH"/>
+        </w:rPr>
+        <w:t>Player: Yeah. We will see. Wait. Not caveman!</w:t>
+      </w:r>
+    </w:p>
+    <w:p>
+      <w:pPr>
+        <w:rPr>
+          <w:lang w:val="en-PH"/>
+        </w:rPr>
+      </w:pPr>
+    </w:p>
+    <w:p>
+      <w:pPr>
+        <w:rPr>
+          <w:lang w:val="en-PH"/>
+        </w:rPr>
+      </w:pPr>
+      <w:r>
+        <w:rPr>
+          <w:lang w:val="en-PH"/>
+        </w:rPr>
+        <w:t>Scene will fade out.</w:t>
+      </w:r>
+    </w:p>
+    <w:p>
+      <w:pPr>
+        <w:rPr>
+          <w:lang w:val="en-PH"/>
+        </w:rPr>
+      </w:pPr>
+    </w:p>
+    <w:p>
+      <w:pPr>
+        <w:rPr>
+          <w:lang w:val="en-PH"/>
+        </w:rPr>
+      </w:pPr>
+      <w:r>
+        <w:rPr>
+          <w:lang w:val="en-PH"/>
+        </w:rPr>
+        <w:t>Scene 5 Monday Morning: in their house.</w:t>
+      </w:r>
+    </w:p>
+    <w:p>
+      <w:pPr>
+        <w:rPr>
+          <w:lang w:val="en-PH"/>
+        </w:rPr>
+      </w:pPr>
+    </w:p>
+    <w:p>
+      <w:pPr>
+        <w:rPr>
+          <w:lang w:val="en-PH"/>
+        </w:rPr>
+      </w:pPr>
+      <w:r>
+        <w:rPr>
+          <w:lang w:val="en-PH"/>
+        </w:rPr>
+        <w:t>Player woke up early and prepare to go the University to Inquire.</w:t>
+      </w:r>
+    </w:p>
+    <w:p>
+      <w:pPr>
+        <w:rPr>
+          <w:lang w:val="en-PH"/>
+        </w:rPr>
+      </w:pPr>
+    </w:p>
+    <w:p>
+      <w:pPr>
+        <w:rPr>
+          <w:lang w:val="en-PH"/>
+        </w:rPr>
+      </w:pPr>
+      <w:r>
+        <w:rPr>
+          <w:lang w:val="en-PH"/>
+        </w:rPr>
+        <w:t>Mother: Where are you going?</w:t>
+      </w:r>
+    </w:p>
+    <w:p>
+      <w:pPr>
+        <w:rPr>
+          <w:lang w:val="en-PH"/>
+        </w:rPr>
+      </w:pPr>
+      <w:r>
+        <w:rPr>
+          <w:lang w:val="en-PH"/>
+        </w:rPr>
+        <w:t>Player: I will go to the moon mom. Hopefully, I can go back safely. Joke only mom. I will go maybe to look for work since you cannot send me to college. Don’t worry mom, I can handle myself. Maybe someday I could go to college</w:t>
       </w:r>
       <w:r>
         <w:rPr>
@@ -268,482 +1019,246 @@
         </w:rPr>
         <w:t>,</w:t>
       </w:r>
-    </w:p>
-    <w:p>
-      <w:pPr>
-        <w:rPr>
-          <w:lang w:val="en-PH"/>
-        </w:rPr>
-      </w:pPr>
-      <w:r>
-        <w:rPr>
-          <w:lang w:val="en-PH"/>
-        </w:rPr>
-        <w:t>Note: We can change the effects like the google earth GIF for the Location of our story.</w:t>
-      </w:r>
-    </w:p>
-    <w:p>
-      <w:pPr>
-        <w:rPr>
-          <w:lang w:val="en-PH"/>
-        </w:rPr>
-      </w:pPr>
-      <w:r>
-        <w:rPr>
-          <w:lang w:val="en-PH"/>
-        </w:rPr>
-        <w:t xml:space="preserve">Our Hero just graduated from High School with an average grade and does not have flying colors in their Class. He Graduated in a School in a Coastal Area of Ternate, Batangas. His Father is </w:t>
-      </w:r>
-      <w:r>
-        <w:rPr>
-          <w:lang w:val="en-PH"/>
-        </w:rPr>
-        <w:t>Fisherman,</w:t>
-      </w:r>
-      <w:r>
-        <w:rPr>
-          <w:lang w:val="en-PH"/>
-        </w:rPr>
-        <w:t xml:space="preserve"> and her mother is a vendor</w:t>
-      </w:r>
-      <w:r>
-        <w:rPr>
-          <w:lang w:val="en-PH"/>
-        </w:rPr>
-        <w:t xml:space="preserve"> in the fish market.</w:t>
-      </w:r>
       <w:r>
         <w:rPr>
           <w:lang w:val="en-PH"/>
         </w:rPr>
         <w:t xml:space="preserve"> </w:t>
       </w:r>
-    </w:p>
-    <w:p>
-      <w:pPr>
-        <w:rPr>
-          <w:lang w:val="en-PH"/>
-        </w:rPr>
-      </w:pPr>
-    </w:p>
-    <w:p>
-      <w:pPr>
-        <w:rPr>
-          <w:lang w:val="en-PH"/>
-        </w:rPr>
-      </w:pPr>
-    </w:p>
-    <w:p>
-      <w:pPr>
-        <w:rPr>
-          <w:lang w:val="en-PH"/>
-        </w:rPr>
-      </w:pPr>
-    </w:p>
-    <w:p>
-      <w:pPr>
-        <w:rPr>
-          <w:lang w:val="en-PH"/>
-        </w:rPr>
-      </w:pPr>
-      <w:r>
-        <w:rPr>
-          <w:lang w:val="en-PH"/>
-        </w:rPr>
-        <w:t>Scene 1:</w:t>
-      </w:r>
-    </w:p>
-    <w:p>
-      <w:pPr>
-        <w:rPr>
-          <w:lang w:val="en-PH"/>
-        </w:rPr>
-      </w:pPr>
-      <w:r>
-        <w:rPr>
-          <w:lang w:val="en-PH"/>
-        </w:rPr>
-        <w:t xml:space="preserve">Dialogue with parents </w:t>
-      </w:r>
-      <w:proofErr w:type="spellStart"/>
-      <w:r>
-        <w:rPr>
-          <w:lang w:val="en-PH"/>
-        </w:rPr>
-        <w:t>na</w:t>
-      </w:r>
-      <w:proofErr w:type="spellEnd"/>
-      <w:r>
-        <w:rPr>
-          <w:lang w:val="en-PH"/>
-        </w:rPr>
-        <w:t xml:space="preserve"> </w:t>
-      </w:r>
-      <w:proofErr w:type="spellStart"/>
-      <w:r>
-        <w:rPr>
-          <w:lang w:val="en-PH"/>
-        </w:rPr>
-        <w:t>hindi</w:t>
-      </w:r>
-      <w:proofErr w:type="spellEnd"/>
-      <w:r>
-        <w:rPr>
-          <w:lang w:val="en-PH"/>
-        </w:rPr>
-        <w:t xml:space="preserve"> </w:t>
-      </w:r>
-      <w:proofErr w:type="spellStart"/>
-      <w:r>
-        <w:rPr>
-          <w:lang w:val="en-PH"/>
-        </w:rPr>
-        <w:t>sya</w:t>
-      </w:r>
-      <w:proofErr w:type="spellEnd"/>
-      <w:r>
-        <w:rPr>
-          <w:lang w:val="en-PH"/>
-        </w:rPr>
-        <w:t xml:space="preserve"> </w:t>
-      </w:r>
-      <w:proofErr w:type="spellStart"/>
-      <w:r>
-        <w:rPr>
-          <w:lang w:val="en-PH"/>
-        </w:rPr>
-        <w:t>kayang</w:t>
-      </w:r>
-      <w:proofErr w:type="spellEnd"/>
-      <w:r>
-        <w:rPr>
-          <w:lang w:val="en-PH"/>
-        </w:rPr>
-        <w:t xml:space="preserve"> </w:t>
-      </w:r>
-      <w:proofErr w:type="spellStart"/>
-      <w:r>
-        <w:rPr>
-          <w:lang w:val="en-PH"/>
-        </w:rPr>
-        <w:t>papasukin</w:t>
-      </w:r>
-      <w:proofErr w:type="spellEnd"/>
-      <w:r>
-        <w:rPr>
-          <w:lang w:val="en-PH"/>
-        </w:rPr>
-        <w:t xml:space="preserve"> ng college </w:t>
-      </w:r>
-      <w:proofErr w:type="spellStart"/>
-      <w:r>
-        <w:rPr>
-          <w:lang w:val="en-PH"/>
-        </w:rPr>
-        <w:t>kasi</w:t>
-      </w:r>
-      <w:proofErr w:type="spellEnd"/>
-      <w:r>
-        <w:rPr>
-          <w:lang w:val="en-PH"/>
-        </w:rPr>
-        <w:t xml:space="preserve"> </w:t>
-      </w:r>
-      <w:proofErr w:type="spellStart"/>
-      <w:r>
-        <w:rPr>
-          <w:lang w:val="en-PH"/>
-        </w:rPr>
-        <w:t>mahirap</w:t>
-      </w:r>
-      <w:proofErr w:type="spellEnd"/>
-      <w:r>
-        <w:rPr>
-          <w:lang w:val="en-PH"/>
-        </w:rPr>
-        <w:t xml:space="preserve"> lang </w:t>
-      </w:r>
-      <w:proofErr w:type="spellStart"/>
-      <w:r>
-        <w:rPr>
-          <w:lang w:val="en-PH"/>
-        </w:rPr>
-        <w:t>sila</w:t>
-      </w:r>
-      <w:proofErr w:type="spellEnd"/>
-      <w:r>
-        <w:rPr>
-          <w:lang w:val="en-PH"/>
-        </w:rPr>
-        <w:t xml:space="preserve"> at </w:t>
-      </w:r>
-      <w:proofErr w:type="spellStart"/>
-      <w:r>
-        <w:rPr>
-          <w:lang w:val="en-PH"/>
-        </w:rPr>
-        <w:t>walang</w:t>
-      </w:r>
-      <w:proofErr w:type="spellEnd"/>
-      <w:r>
-        <w:rPr>
-          <w:lang w:val="en-PH"/>
-        </w:rPr>
-        <w:t xml:space="preserve"> </w:t>
-      </w:r>
-      <w:proofErr w:type="spellStart"/>
-      <w:r>
-        <w:rPr>
-          <w:lang w:val="en-PH"/>
-        </w:rPr>
-        <w:t>pera</w:t>
-      </w:r>
-      <w:proofErr w:type="spellEnd"/>
-    </w:p>
-    <w:p>
-      <w:pPr>
-        <w:rPr>
-          <w:lang w:val="en-PH"/>
-        </w:rPr>
-      </w:pPr>
-      <w:proofErr w:type="spellStart"/>
-      <w:r>
-        <w:rPr>
-          <w:lang w:val="en-PH"/>
-        </w:rPr>
-        <w:t>Nanay</w:t>
-      </w:r>
-      <w:proofErr w:type="spellEnd"/>
-      <w:r>
-        <w:rPr>
-          <w:lang w:val="en-PH"/>
-        </w:rPr>
-        <w:t xml:space="preserve"> </w:t>
-      </w:r>
-      <w:proofErr w:type="spellStart"/>
-      <w:r>
-        <w:rPr>
-          <w:lang w:val="en-PH"/>
-        </w:rPr>
-        <w:t>Onyang</w:t>
-      </w:r>
-      <w:proofErr w:type="spellEnd"/>
-      <w:r>
-        <w:rPr>
-          <w:lang w:val="en-PH"/>
-        </w:rPr>
-        <w:t>:</w:t>
-      </w:r>
-    </w:p>
-    <w:p>
-      <w:pPr>
-        <w:rPr>
-          <w:lang w:val="en-PH"/>
-        </w:rPr>
-      </w:pPr>
-    </w:p>
-    <w:p>
-      <w:pPr>
-        <w:rPr>
-          <w:lang w:val="en-PH"/>
-        </w:rPr>
-      </w:pPr>
-      <w:r>
-        <w:rPr>
-          <w:lang w:val="en-PH"/>
-        </w:rPr>
-        <w:t xml:space="preserve">Scene2: On his way out, sadly walking near the beach. By the beach there is a canteen which have a small television that always have a favorite news channel, the XSE News Channel </w:t>
-      </w:r>
-      <w:r>
-        <w:rPr>
-          <w:lang w:val="en-PH"/>
-        </w:rPr>
-        <w:t>69</w:t>
-      </w:r>
-      <w:r>
-        <w:rPr>
-          <w:lang w:val="en-PH"/>
-        </w:rPr>
-        <w:t>. He heard on the news about the trending jobs which shows that information Technology has big salary in the future</w:t>
-      </w:r>
-      <w:r>
-        <w:rPr>
-          <w:lang w:val="en-PH"/>
-        </w:rPr>
-        <w:t xml:space="preserve">. According to the news salary can reach as high as </w:t>
-      </w:r>
-      <w:r>
-        <w:rPr>
-          <w:lang w:val="en-PH"/>
-        </w:rPr>
-        <w:t>100k or more for experienced Developers Specially Java.</w:t>
-      </w:r>
-      <w:r>
-        <w:rPr>
-          <w:lang w:val="en-PH"/>
-        </w:rPr>
-        <w:t xml:space="preserve"> Focus the news tv.</w:t>
-      </w:r>
-    </w:p>
-    <w:p>
-      <w:pPr>
-        <w:rPr>
-          <w:lang w:val="en-PH"/>
-        </w:rPr>
-      </w:pPr>
-    </w:p>
-    <w:p>
-      <w:pPr>
-        <w:rPr>
-          <w:lang w:val="en-PH"/>
-        </w:rPr>
-      </w:pPr>
-      <w:r>
-        <w:rPr>
-          <w:lang w:val="en-PH"/>
-        </w:rPr>
-        <w:t>He felt really excited. Player can choose level of expression (</w:t>
-      </w:r>
-      <w:r>
-        <w:rPr>
-          <w:lang w:val="en-PH"/>
-        </w:rPr>
-        <w:t>normal-default-,</w:t>
-      </w:r>
-      <w:proofErr w:type="spellStart"/>
-      <w:r>
-        <w:rPr>
-          <w:lang w:val="en-PH"/>
-        </w:rPr>
-        <w:t>happy,happier,happiest</w:t>
-      </w:r>
-      <w:proofErr w:type="spellEnd"/>
-      <w:r>
-        <w:rPr>
-          <w:lang w:val="en-PH"/>
-        </w:rPr>
-        <w:t>)</w:t>
-      </w:r>
-      <w:r>
-        <w:rPr>
-          <w:lang w:val="en-PH"/>
-        </w:rPr>
-        <w:t>. He went along the beach to meet his childhood friend</w:t>
-      </w:r>
-      <w:r>
-        <w:rPr>
-          <w:lang w:val="en-PH"/>
-        </w:rPr>
-        <w:t xml:space="preserve"> (side-kick)</w:t>
-      </w:r>
-      <w:r>
-        <w:rPr>
-          <w:lang w:val="en-PH"/>
-        </w:rPr>
-        <w:t xml:space="preserve">. Player can choose( Male, female, </w:t>
-      </w:r>
-      <w:proofErr w:type="spellStart"/>
-      <w:r>
-        <w:rPr>
-          <w:lang w:val="en-PH"/>
-        </w:rPr>
-        <w:t>lgbt</w:t>
-      </w:r>
-      <w:proofErr w:type="spellEnd"/>
-      <w:r>
-        <w:rPr>
-          <w:lang w:val="en-PH"/>
-        </w:rPr>
-        <w:t xml:space="preserve"> sidekick)</w:t>
-      </w:r>
-      <w:r>
-        <w:rPr>
-          <w:lang w:val="en-PH"/>
-        </w:rPr>
-        <w:t xml:space="preserve">. He told the whole story to his friend. He only remembered the High </w:t>
-      </w:r>
-      <w:proofErr w:type="spellStart"/>
-      <w:r>
-        <w:rPr>
-          <w:lang w:val="en-PH"/>
-        </w:rPr>
-        <w:t>Salaryy</w:t>
-      </w:r>
-      <w:proofErr w:type="spellEnd"/>
-      <w:r>
-        <w:rPr>
-          <w:lang w:val="en-PH"/>
-        </w:rPr>
-        <w:t xml:space="preserve"> and Java.</w:t>
-      </w:r>
-    </w:p>
-    <w:p>
-      <w:pPr>
-        <w:rPr>
-          <w:lang w:val="en-PH"/>
-        </w:rPr>
-      </w:pPr>
-    </w:p>
-    <w:p>
-      <w:pPr>
-        <w:rPr>
-          <w:lang w:val="en-PH"/>
-        </w:rPr>
-      </w:pPr>
-      <w:r>
-        <w:rPr>
-          <w:lang w:val="en-PH"/>
-        </w:rPr>
-        <w:t>Saitama: Java? You mean, the Java the Caveman? Eh!</w:t>
-      </w:r>
-    </w:p>
-    <w:p>
-      <w:pPr>
-        <w:rPr>
-          <w:lang w:val="en-PH"/>
-        </w:rPr>
-      </w:pPr>
-      <w:r>
-        <w:rPr>
-          <w:lang w:val="en-PH"/>
-        </w:rPr>
-        <w:t xml:space="preserve">Player: No! </w:t>
-      </w:r>
-      <w:proofErr w:type="spellStart"/>
-      <w:r>
-        <w:rPr>
-          <w:lang w:val="en-PH"/>
-        </w:rPr>
-        <w:t>haha</w:t>
-      </w:r>
-      <w:proofErr w:type="spellEnd"/>
-      <w:r>
-        <w:rPr>
-          <w:lang w:val="en-PH"/>
-        </w:rPr>
-        <w:t>. You’re more stupid than mine. It’s harder for you to understand.</w:t>
-      </w:r>
-    </w:p>
-    <w:p>
-      <w:pPr>
-        <w:rPr>
-          <w:lang w:val="en-PH"/>
-        </w:rPr>
-      </w:pPr>
-      <w:r>
-        <w:rPr>
-          <w:lang w:val="en-PH"/>
-        </w:rPr>
-        <w:t xml:space="preserve">Ok, I have to go now to look what I can do for this </w:t>
-      </w:r>
-      <w:proofErr w:type="spellStart"/>
-      <w:r>
-        <w:rPr>
-          <w:lang w:val="en-PH"/>
-        </w:rPr>
-        <w:t>hehe</w:t>
-      </w:r>
-      <w:proofErr w:type="spellEnd"/>
+      <w:r>
+        <w:rPr>
+          <w:lang w:val="en-PH"/>
+        </w:rPr>
+        <w:t>Let us</w:t>
+      </w:r>
+      <w:r>
+        <w:rPr>
+          <w:lang w:val="en-PH"/>
+        </w:rPr>
+        <w:t xml:space="preserve"> see.</w:t>
+      </w:r>
+    </w:p>
+    <w:p>
+      <w:pPr>
+        <w:rPr>
+          <w:lang w:val="en-PH"/>
+        </w:rPr>
+      </w:pPr>
+    </w:p>
+    <w:p>
+      <w:pPr>
+        <w:rPr>
+          <w:lang w:val="en-PH"/>
+        </w:rPr>
+      </w:pPr>
+      <w:r>
+        <w:rPr>
+          <w:lang w:val="en-PH"/>
+        </w:rPr>
+        <w:t>Mother: Ok son. I am sorry. Good luck. Take care. You want fish for lunch?</w:t>
+      </w:r>
+    </w:p>
+    <w:p>
+      <w:pPr>
+        <w:rPr>
+          <w:lang w:val="en-PH"/>
+        </w:rPr>
+      </w:pPr>
+    </w:p>
+    <w:p>
+      <w:pPr>
+        <w:rPr>
+          <w:lang w:val="en-PH"/>
+        </w:rPr>
+      </w:pPr>
+      <w:r>
+        <w:rPr>
+          <w:lang w:val="en-PH"/>
+        </w:rPr>
+        <w:t>Player: no, Thanks mom. Gonna go now!</w:t>
+      </w:r>
+    </w:p>
+    <w:p>
+      <w:pPr>
+        <w:rPr>
+          <w:lang w:val="en-PH"/>
+        </w:rPr>
+      </w:pPr>
+    </w:p>
+    <w:p>
+      <w:pPr>
+        <w:rPr>
+          <w:lang w:val="en-PH"/>
+        </w:rPr>
+      </w:pPr>
+      <w:r>
+        <w:rPr>
+          <w:lang w:val="en-PH"/>
+        </w:rPr>
+        <w:t>Scene 6 Ulaps University Inquiring.</w:t>
+      </w:r>
+    </w:p>
+    <w:p>
+      <w:pPr>
+        <w:rPr>
+          <w:lang w:val="en-PH"/>
+        </w:rPr>
+      </w:pPr>
+    </w:p>
+    <w:p>
+      <w:pPr>
+        <w:rPr>
+          <w:lang w:val="en-PH"/>
+        </w:rPr>
+      </w:pPr>
+      <w:r>
+        <w:rPr>
+          <w:lang w:val="en-PH"/>
+        </w:rPr>
+        <w:t>Here player will meet the Npc. Exam facilitator Mr. Nanderf.</w:t>
+      </w:r>
+    </w:p>
+    <w:p>
+      <w:pPr>
+        <w:rPr>
+          <w:lang w:val="en-PH"/>
+        </w:rPr>
+      </w:pPr>
+    </w:p>
+    <w:p>
+      <w:pPr>
+        <w:rPr>
+          <w:lang w:val="en-PH"/>
+        </w:rPr>
+      </w:pPr>
+      <w:r>
+        <w:rPr>
+          <w:lang w:val="en-PH"/>
+        </w:rPr>
+        <w:t>Mr. Nanderf: Hi! Welcome to the Ulaps University and Training Center. Let us start realizing your dreams.</w:t>
+      </w:r>
+    </w:p>
+    <w:p>
+      <w:pPr>
+        <w:rPr>
+          <w:lang w:val="en-PH"/>
+        </w:rPr>
+      </w:pPr>
+    </w:p>
+    <w:p>
+      <w:pPr>
+        <w:rPr>
+          <w:lang w:val="en-PH"/>
+        </w:rPr>
+      </w:pPr>
+    </w:p>
+    <w:p>
+      <w:pPr>
+        <w:rPr>
+          <w:lang w:val="en-PH"/>
+        </w:rPr>
+      </w:pPr>
+      <w:r>
+        <w:rPr>
+          <w:lang w:val="en-PH"/>
+        </w:rPr>
+        <w:t xml:space="preserve">Click Mr. Nanderf </w:t>
+      </w:r>
+      <w:r>
+        <w:rPr>
+          <w:lang w:val="en-PH"/>
+        </w:rPr>
+        <w:t>for Career</w:t>
+      </w:r>
+      <w:r>
+        <w:rPr>
+          <w:lang w:val="en-PH"/>
+        </w:rPr>
+        <w:t xml:space="preserve"> Path to generate</w:t>
+      </w:r>
+      <w:r>
+        <w:rPr>
+          <w:lang w:val="en-PH"/>
+        </w:rPr>
+        <w:t xml:space="preserve"> r</w:t>
+      </w:r>
+      <w:r>
+        <w:rPr>
+          <w:lang w:val="en-PH"/>
+        </w:rPr>
+        <w:t>eviewer.</w:t>
+      </w:r>
+      <w:r>
+        <w:rPr>
+          <w:lang w:val="en-PH"/>
+        </w:rPr>
+        <w:t xml:space="preserve"> For the chosen path.</w:t>
+      </w:r>
+      <w:r>
+        <w:rPr>
+          <w:lang w:val="en-PH"/>
+        </w:rPr>
+        <w:t xml:space="preserve"> Generate career path.</w:t>
+      </w:r>
+    </w:p>
+    <w:p>
+      <w:pPr>
+        <w:rPr>
+          <w:lang w:val="en-PH"/>
+        </w:rPr>
+      </w:pPr>
+    </w:p>
+    <w:p>
+      <w:pPr>
+        <w:rPr>
+          <w:lang w:val="en-PH"/>
+        </w:rPr>
+      </w:pPr>
+      <w:r>
+        <w:rPr>
+          <w:lang w:val="en-PH"/>
+        </w:rPr>
+        <w:t>Mr. Nanderf: Great! Goodluck! See you on your exam date.</w:t>
+      </w:r>
+    </w:p>
+    <w:p>
+      <w:pPr>
+        <w:rPr>
+          <w:lang w:val="en-PH"/>
+        </w:rPr>
+      </w:pPr>
+      <w:r>
+        <w:rPr>
+          <w:lang w:val="en-PH"/>
+        </w:rPr>
+        <w:t>Game officially starts Here.</w:t>
+      </w:r>
+    </w:p>
+    <w:p>
+      <w:pPr>
+        <w:rPr>
+          <w:lang w:val="en-PH"/>
+        </w:rPr>
+      </w:pPr>
+    </w:p>
+    <w:p>
+      <w:pPr>
+        <w:rPr>
+          <w:lang w:val="en-PH"/>
+        </w:rPr>
+      </w:pPr>
+      <w:r>
+        <w:rPr>
+          <w:lang w:val="en-PH"/>
+        </w:rPr>
+        <w:t xml:space="preserve">Scene 7 in the house. Ulaps Entrance </w:t>
+      </w:r>
+      <w:r>
+        <w:rPr>
+          <w:lang w:val="en-PH"/>
+        </w:rPr>
+        <w:t>Exam Review</w:t>
+      </w:r>
       <w:r>
         <w:rPr>
           <w:lang w:val="en-PH"/>
@@ -757,1077 +1272,105 @@
           <w:lang w:val="en-PH"/>
         </w:rPr>
       </w:pPr>
-      <w:r>
-        <w:rPr>
-          <w:lang w:val="en-PH"/>
-        </w:rPr>
-        <w:t>Saitama: Ok, see you around.</w:t>
-      </w:r>
-    </w:p>
-    <w:p>
-      <w:pPr>
-        <w:rPr>
-          <w:lang w:val="en-PH"/>
-        </w:rPr>
-      </w:pPr>
-    </w:p>
-    <w:p>
-      <w:pPr>
-        <w:rPr>
-          <w:lang w:val="en-PH"/>
-        </w:rPr>
-      </w:pPr>
-      <w:r>
-        <w:rPr>
-          <w:lang w:val="en-PH"/>
-        </w:rPr>
-        <w:t xml:space="preserve">Scene3: </w:t>
-      </w:r>
-      <w:r>
-        <w:rPr>
-          <w:lang w:val="en-PH"/>
-        </w:rPr>
-        <w:t>He will see two aspiring student also</w:t>
-      </w:r>
-      <w:r>
-        <w:rPr>
-          <w:lang w:val="en-PH"/>
-        </w:rPr>
-        <w:t xml:space="preserve"> who want to take the Entrance exam for the </w:t>
-      </w:r>
-      <w:proofErr w:type="spellStart"/>
-      <w:r>
-        <w:rPr>
-          <w:lang w:val="en-PH"/>
-        </w:rPr>
-        <w:t>Ulaps</w:t>
-      </w:r>
-      <w:proofErr w:type="spellEnd"/>
-      <w:r>
-        <w:rPr>
-          <w:lang w:val="en-PH"/>
-        </w:rPr>
-        <w:t xml:space="preserve"> University. Training Center.</w:t>
-      </w:r>
-      <w:r>
-        <w:rPr>
-          <w:lang w:val="en-PH"/>
-        </w:rPr>
-        <w:t xml:space="preserve"> </w:t>
-      </w:r>
-    </w:p>
-    <w:p>
-      <w:pPr>
-        <w:rPr>
-          <w:lang w:val="en-PH"/>
-        </w:rPr>
-      </w:pPr>
-    </w:p>
-    <w:p>
-      <w:pPr>
-        <w:rPr>
-          <w:lang w:val="en-PH"/>
-        </w:rPr>
-      </w:pPr>
-      <w:r>
-        <w:rPr>
-          <w:lang w:val="en-PH"/>
-        </w:rPr>
-        <w:t xml:space="preserve">(s1,s2 </w:t>
-      </w:r>
-      <w:proofErr w:type="spellStart"/>
-      <w:r>
-        <w:rPr>
-          <w:lang w:val="en-PH"/>
-        </w:rPr>
-        <w:t>mukhang</w:t>
-      </w:r>
-      <w:proofErr w:type="spellEnd"/>
-      <w:r>
-        <w:rPr>
-          <w:lang w:val="en-PH"/>
-        </w:rPr>
-        <w:t xml:space="preserve"> </w:t>
-      </w:r>
-      <w:proofErr w:type="spellStart"/>
-      <w:r>
-        <w:rPr>
-          <w:lang w:val="en-PH"/>
-        </w:rPr>
-        <w:t>sanggano</w:t>
-      </w:r>
-      <w:proofErr w:type="spellEnd"/>
-      <w:r>
-        <w:rPr>
-          <w:lang w:val="en-PH"/>
-        </w:rPr>
-        <w:t>)</w:t>
-      </w:r>
-    </w:p>
-    <w:p>
-      <w:pPr>
-        <w:rPr>
-          <w:lang w:val="en-PH"/>
-        </w:rPr>
-      </w:pPr>
-    </w:p>
-    <w:p>
-      <w:pPr>
-        <w:rPr>
-          <w:lang w:val="en-PH"/>
-        </w:rPr>
-      </w:pPr>
-      <w:r>
-        <w:rPr>
-          <w:lang w:val="en-PH"/>
-        </w:rPr>
-        <w:t xml:space="preserve">S1: I am really excited about this </w:t>
-      </w:r>
-      <w:proofErr w:type="spellStart"/>
-      <w:r>
-        <w:rPr>
-          <w:lang w:val="en-PH"/>
-        </w:rPr>
-        <w:t>Ulaps</w:t>
-      </w:r>
-      <w:proofErr w:type="spellEnd"/>
-      <w:r>
-        <w:rPr>
-          <w:lang w:val="en-PH"/>
-        </w:rPr>
-        <w:t xml:space="preserve"> University. I am really confident I will pass the Entrance Exam.</w:t>
-      </w:r>
-    </w:p>
-    <w:p>
-      <w:pPr>
-        <w:rPr>
-          <w:lang w:val="en-PH"/>
-        </w:rPr>
-      </w:pPr>
-    </w:p>
-    <w:p>
-      <w:pPr>
-        <w:rPr>
-          <w:lang w:val="en-PH"/>
-        </w:rPr>
-      </w:pPr>
-      <w:r>
-        <w:rPr>
-          <w:lang w:val="en-PH"/>
-        </w:rPr>
-        <w:t xml:space="preserve">S2: Me too. Hehe. Luckily I have internet to review. We have to opportunity to learn freely and be paid </w:t>
-      </w:r>
-      <w:proofErr w:type="spellStart"/>
-      <w:r>
-        <w:rPr>
-          <w:lang w:val="en-PH"/>
-        </w:rPr>
-        <w:t>hehe</w:t>
-      </w:r>
-      <w:proofErr w:type="spellEnd"/>
-      <w:r>
-        <w:rPr>
-          <w:lang w:val="en-PH"/>
-        </w:rPr>
-        <w:t>.</w:t>
-      </w:r>
-    </w:p>
-    <w:p>
-      <w:pPr>
-        <w:rPr>
-          <w:lang w:val="en-PH"/>
-        </w:rPr>
-      </w:pPr>
-    </w:p>
-    <w:p>
-      <w:pPr>
-        <w:rPr>
-          <w:lang w:val="en-PH"/>
-        </w:rPr>
-      </w:pPr>
-    </w:p>
-    <w:p>
-      <w:pPr>
-        <w:rPr>
-          <w:lang w:val="en-PH"/>
-        </w:rPr>
-      </w:pPr>
-      <w:r>
-        <w:rPr>
-          <w:lang w:val="en-PH"/>
-        </w:rPr>
-        <w:t xml:space="preserve"> </w:t>
-      </w:r>
-    </w:p>
-    <w:p>
-      <w:pPr>
-        <w:rPr>
-          <w:lang w:val="en-PH"/>
-        </w:rPr>
-      </w:pPr>
-      <w:r>
-        <w:rPr>
-          <w:lang w:val="en-PH"/>
-        </w:rPr>
-        <w:t xml:space="preserve">  </w:t>
-      </w:r>
-    </w:p>
-    <w:p>
-      <w:pPr>
-        <w:rPr>
-          <w:lang w:val="en-PH"/>
-        </w:rPr>
-      </w:pPr>
-      <w:r>
-        <w:rPr>
-          <w:lang w:val="en-PH"/>
-        </w:rPr>
-        <w:t xml:space="preserve">Option. (Talk to the guys for more detail, or go to Saitama) </w:t>
-      </w:r>
-    </w:p>
-    <w:p>
-      <w:pPr>
-        <w:rPr>
-          <w:lang w:val="en-PH"/>
-        </w:rPr>
-      </w:pPr>
-    </w:p>
-    <w:p>
-      <w:pPr>
-        <w:rPr>
-          <w:lang w:val="en-PH"/>
-        </w:rPr>
-      </w:pPr>
-      <w:r>
-        <w:rPr>
-          <w:lang w:val="en-PH"/>
-        </w:rPr>
-        <w:t xml:space="preserve">Scene 4 Option 1: Same background as scene 3. </w:t>
-      </w:r>
-    </w:p>
-    <w:p>
-      <w:pPr>
-        <w:rPr>
-          <w:lang w:val="en-PH"/>
-        </w:rPr>
-      </w:pPr>
-    </w:p>
-    <w:p>
-      <w:pPr>
-        <w:rPr>
-          <w:lang w:val="en-PH"/>
-        </w:rPr>
-      </w:pPr>
-    </w:p>
-    <w:p>
-      <w:pPr>
-        <w:rPr>
-          <w:lang w:val="en-PH"/>
-        </w:rPr>
-      </w:pPr>
-    </w:p>
-    <w:p>
-      <w:pPr>
-        <w:rPr>
-          <w:lang w:val="en-PH"/>
-        </w:rPr>
-      </w:pPr>
-    </w:p>
-    <w:p>
-      <w:pPr>
-        <w:rPr>
-          <w:lang w:val="en-PH"/>
-        </w:rPr>
-      </w:pPr>
-      <w:r>
-        <w:rPr>
-          <w:lang w:val="en-PH"/>
-        </w:rPr>
-        <w:t>He walked again and went to his friend</w:t>
-      </w:r>
-      <w:r>
-        <w:rPr>
-          <w:lang w:val="en-PH"/>
-        </w:rPr>
-        <w:t xml:space="preserve">. He told the sad story to his childhood friend. </w:t>
-      </w:r>
-    </w:p>
-    <w:p>
-      <w:pPr>
-        <w:rPr>
-          <w:lang w:val="en-PH"/>
-        </w:rPr>
-      </w:pPr>
-      <w:r>
-        <w:rPr>
-          <w:lang w:val="en-PH"/>
-        </w:rPr>
-        <w:t>Script needed:</w:t>
-      </w:r>
-    </w:p>
-    <w:p>
-      <w:pPr>
-        <w:rPr>
-          <w:lang w:val="en-PH"/>
-        </w:rPr>
-      </w:pPr>
-    </w:p>
-    <w:p>
-      <w:pPr>
-        <w:rPr>
-          <w:lang w:val="en-PH"/>
-        </w:rPr>
-      </w:pPr>
-      <w:r>
-        <w:rPr>
-          <w:lang w:val="en-PH"/>
-        </w:rPr>
-        <w:t xml:space="preserve">After conversation: </w:t>
-      </w:r>
-      <w:proofErr w:type="spellStart"/>
-      <w:r>
-        <w:rPr>
-          <w:lang w:val="en-PH"/>
-        </w:rPr>
-        <w:t>umalis</w:t>
-      </w:r>
-      <w:proofErr w:type="spellEnd"/>
-      <w:r>
-        <w:rPr>
-          <w:lang w:val="en-PH"/>
-        </w:rPr>
-        <w:t xml:space="preserve">, </w:t>
-      </w:r>
-      <w:proofErr w:type="spellStart"/>
-      <w:r>
-        <w:rPr>
-          <w:lang w:val="en-PH"/>
-        </w:rPr>
-        <w:t>nakarinig</w:t>
-      </w:r>
-      <w:proofErr w:type="spellEnd"/>
-      <w:r>
-        <w:rPr>
-          <w:lang w:val="en-PH"/>
-        </w:rPr>
-        <w:t xml:space="preserve"> ng </w:t>
-      </w:r>
-      <w:proofErr w:type="spellStart"/>
-      <w:r>
-        <w:rPr>
-          <w:lang w:val="en-PH"/>
-        </w:rPr>
-        <w:t>balita</w:t>
-      </w:r>
-      <w:proofErr w:type="spellEnd"/>
-      <w:r>
-        <w:rPr>
-          <w:lang w:val="en-PH"/>
-        </w:rPr>
-        <w:t xml:space="preserve"> may </w:t>
-      </w:r>
-      <w:proofErr w:type="spellStart"/>
-      <w:r>
-        <w:rPr>
-          <w:lang w:val="en-PH"/>
-        </w:rPr>
-        <w:t>kainan</w:t>
-      </w:r>
-      <w:proofErr w:type="spellEnd"/>
-      <w:r>
-        <w:rPr>
-          <w:lang w:val="en-PH"/>
-        </w:rPr>
-        <w:t xml:space="preserve"> about </w:t>
-      </w:r>
-      <w:proofErr w:type="spellStart"/>
-      <w:r>
-        <w:rPr>
-          <w:lang w:val="en-PH"/>
-        </w:rPr>
-        <w:t>sa</w:t>
-      </w:r>
-      <w:proofErr w:type="spellEnd"/>
-      <w:r>
-        <w:rPr>
-          <w:lang w:val="en-PH"/>
-        </w:rPr>
-        <w:t xml:space="preserve"> trending jobs XSE News Channel 69 </w:t>
-      </w:r>
-      <w:proofErr w:type="spellStart"/>
-      <w:r>
-        <w:rPr>
-          <w:lang w:val="en-PH"/>
-        </w:rPr>
-        <w:t>ngayon</w:t>
-      </w:r>
-      <w:proofErr w:type="spellEnd"/>
-      <w:r>
-        <w:rPr>
-          <w:lang w:val="en-PH"/>
-        </w:rPr>
-        <w:t xml:space="preserve">! and </w:t>
-      </w:r>
-      <w:proofErr w:type="spellStart"/>
-      <w:r>
-        <w:rPr>
-          <w:lang w:val="en-PH"/>
-        </w:rPr>
-        <w:t>Nalaman</w:t>
-      </w:r>
-      <w:proofErr w:type="spellEnd"/>
-      <w:r>
-        <w:rPr>
-          <w:lang w:val="en-PH"/>
-        </w:rPr>
-        <w:t xml:space="preserve"> </w:t>
-      </w:r>
-      <w:proofErr w:type="spellStart"/>
-      <w:r>
-        <w:rPr>
-          <w:lang w:val="en-PH"/>
-        </w:rPr>
-        <w:t>nya</w:t>
-      </w:r>
-      <w:proofErr w:type="spellEnd"/>
-      <w:r>
-        <w:rPr>
-          <w:lang w:val="en-PH"/>
-        </w:rPr>
-        <w:t xml:space="preserve"> </w:t>
-      </w:r>
-      <w:proofErr w:type="spellStart"/>
-      <w:r>
-        <w:rPr>
-          <w:lang w:val="en-PH"/>
-        </w:rPr>
-        <w:t>na</w:t>
-      </w:r>
-      <w:proofErr w:type="spellEnd"/>
-      <w:r>
-        <w:rPr>
-          <w:lang w:val="en-PH"/>
-        </w:rPr>
-        <w:t xml:space="preserve"> Information Technology ang </w:t>
-      </w:r>
-      <w:proofErr w:type="spellStart"/>
-      <w:r>
-        <w:rPr>
-          <w:lang w:val="en-PH"/>
-        </w:rPr>
-        <w:t>maganda</w:t>
-      </w:r>
-      <w:proofErr w:type="spellEnd"/>
-      <w:r>
-        <w:rPr>
-          <w:lang w:val="en-PH"/>
-        </w:rPr>
-        <w:t xml:space="preserve"> at </w:t>
-      </w:r>
-      <w:proofErr w:type="spellStart"/>
-      <w:r>
-        <w:rPr>
-          <w:lang w:val="en-PH"/>
-        </w:rPr>
-        <w:t>Malaking</w:t>
-      </w:r>
-      <w:proofErr w:type="spellEnd"/>
-      <w:r>
-        <w:rPr>
-          <w:lang w:val="en-PH"/>
-        </w:rPr>
-        <w:t xml:space="preserve"> </w:t>
-      </w:r>
-      <w:proofErr w:type="spellStart"/>
-      <w:r>
-        <w:rPr>
-          <w:lang w:val="en-PH"/>
-        </w:rPr>
-        <w:t>sahod</w:t>
-      </w:r>
-      <w:proofErr w:type="spellEnd"/>
-      <w:r>
-        <w:rPr>
-          <w:lang w:val="en-PH"/>
-        </w:rPr>
-        <w:t xml:space="preserve"> </w:t>
-      </w:r>
-      <w:proofErr w:type="spellStart"/>
-      <w:r>
-        <w:rPr>
-          <w:lang w:val="en-PH"/>
-        </w:rPr>
-        <w:t>sa</w:t>
-      </w:r>
-      <w:proofErr w:type="spellEnd"/>
-      <w:r>
-        <w:rPr>
-          <w:lang w:val="en-PH"/>
-        </w:rPr>
-        <w:t xml:space="preserve"> future. </w:t>
-      </w:r>
-    </w:p>
-    <w:p>
-      <w:pPr>
-        <w:rPr>
-          <w:lang w:val="en-PH"/>
-        </w:rPr>
-      </w:pPr>
-    </w:p>
-    <w:p>
-      <w:pPr>
-        <w:rPr>
-          <w:lang w:val="en-PH"/>
-        </w:rPr>
-      </w:pPr>
-    </w:p>
-    <w:p>
-      <w:pPr>
-        <w:rPr>
-          <w:lang w:val="en-PH"/>
-        </w:rPr>
-      </w:pPr>
-      <w:proofErr w:type="spellStart"/>
-      <w:r>
-        <w:rPr>
-          <w:lang w:val="en-PH"/>
-        </w:rPr>
-        <w:t>Nakarinig</w:t>
-      </w:r>
-      <w:proofErr w:type="spellEnd"/>
-      <w:r>
-        <w:rPr>
-          <w:lang w:val="en-PH"/>
-        </w:rPr>
-        <w:t xml:space="preserve"> </w:t>
-      </w:r>
-      <w:proofErr w:type="spellStart"/>
-      <w:r>
-        <w:rPr>
-          <w:lang w:val="en-PH"/>
-        </w:rPr>
-        <w:t>sya</w:t>
-      </w:r>
-      <w:proofErr w:type="spellEnd"/>
-      <w:r>
-        <w:rPr>
-          <w:lang w:val="en-PH"/>
-        </w:rPr>
-        <w:t xml:space="preserve"> ng </w:t>
-      </w:r>
-      <w:proofErr w:type="spellStart"/>
-      <w:r>
-        <w:rPr>
-          <w:lang w:val="en-PH"/>
-        </w:rPr>
-        <w:t>kwentuhan</w:t>
-      </w:r>
-      <w:proofErr w:type="spellEnd"/>
-      <w:r>
-        <w:rPr>
-          <w:lang w:val="en-PH"/>
-        </w:rPr>
-        <w:t xml:space="preserve"> ng </w:t>
-      </w:r>
-      <w:proofErr w:type="spellStart"/>
-      <w:r>
-        <w:rPr>
-          <w:lang w:val="en-PH"/>
-        </w:rPr>
-        <w:t>mga</w:t>
-      </w:r>
-      <w:proofErr w:type="spellEnd"/>
-      <w:r>
-        <w:rPr>
-          <w:lang w:val="en-PH"/>
-        </w:rPr>
-        <w:t xml:space="preserve"> high school din </w:t>
-      </w:r>
-      <w:proofErr w:type="spellStart"/>
-      <w:r>
-        <w:rPr>
-          <w:lang w:val="en-PH"/>
-        </w:rPr>
-        <w:t>na</w:t>
-      </w:r>
-      <w:proofErr w:type="spellEnd"/>
-      <w:r>
-        <w:rPr>
-          <w:lang w:val="en-PH"/>
-        </w:rPr>
-        <w:t xml:space="preserve"> </w:t>
-      </w:r>
-      <w:proofErr w:type="spellStart"/>
-      <w:r>
-        <w:rPr>
-          <w:lang w:val="en-PH"/>
-        </w:rPr>
-        <w:t>magprepare</w:t>
-      </w:r>
-      <w:proofErr w:type="spellEnd"/>
-      <w:r>
-        <w:rPr>
-          <w:lang w:val="en-PH"/>
-        </w:rPr>
-        <w:t xml:space="preserve"> din ng exam for </w:t>
-      </w:r>
-      <w:proofErr w:type="spellStart"/>
-      <w:r>
-        <w:rPr>
-          <w:lang w:val="en-PH"/>
-        </w:rPr>
-        <w:t>Ulaps</w:t>
-      </w:r>
-      <w:proofErr w:type="spellEnd"/>
-      <w:r>
-        <w:rPr>
-          <w:lang w:val="en-PH"/>
-        </w:rPr>
-        <w:t xml:space="preserve"> University. and Training Center. Na </w:t>
-      </w:r>
-      <w:proofErr w:type="spellStart"/>
-      <w:r>
-        <w:rPr>
-          <w:lang w:val="en-PH"/>
-        </w:rPr>
-        <w:t>nagpapaexam</w:t>
-      </w:r>
-      <w:proofErr w:type="spellEnd"/>
-      <w:r>
-        <w:rPr>
-          <w:lang w:val="en-PH"/>
-        </w:rPr>
-        <w:t xml:space="preserve"> or Assessment </w:t>
-      </w:r>
-      <w:proofErr w:type="spellStart"/>
-      <w:r>
-        <w:rPr>
-          <w:lang w:val="en-PH"/>
-        </w:rPr>
-        <w:t>sa</w:t>
-      </w:r>
-      <w:proofErr w:type="spellEnd"/>
-      <w:r>
-        <w:rPr>
-          <w:lang w:val="en-PH"/>
-        </w:rPr>
-        <w:t xml:space="preserve"> Path </w:t>
-      </w:r>
-      <w:proofErr w:type="spellStart"/>
-      <w:r>
-        <w:rPr>
-          <w:lang w:val="en-PH"/>
-        </w:rPr>
-        <w:t>na</w:t>
-      </w:r>
-      <w:proofErr w:type="spellEnd"/>
-      <w:r>
-        <w:rPr>
-          <w:lang w:val="en-PH"/>
-        </w:rPr>
-        <w:t xml:space="preserve"> </w:t>
-      </w:r>
-      <w:proofErr w:type="spellStart"/>
-      <w:r>
-        <w:rPr>
-          <w:lang w:val="en-PH"/>
-        </w:rPr>
-        <w:t>pwede</w:t>
-      </w:r>
-      <w:proofErr w:type="spellEnd"/>
-      <w:r>
-        <w:rPr>
-          <w:lang w:val="en-PH"/>
-        </w:rPr>
-        <w:t xml:space="preserve"> </w:t>
-      </w:r>
-      <w:proofErr w:type="spellStart"/>
-      <w:r>
-        <w:rPr>
-          <w:lang w:val="en-PH"/>
-        </w:rPr>
-        <w:t>nyang</w:t>
-      </w:r>
-      <w:proofErr w:type="spellEnd"/>
-      <w:r>
-        <w:rPr>
-          <w:lang w:val="en-PH"/>
-        </w:rPr>
-        <w:t xml:space="preserve"> </w:t>
-      </w:r>
-      <w:proofErr w:type="spellStart"/>
-      <w:r>
-        <w:rPr>
-          <w:lang w:val="en-PH"/>
-        </w:rPr>
-        <w:t>tahakin</w:t>
-      </w:r>
-      <w:proofErr w:type="spellEnd"/>
-      <w:r>
-        <w:rPr>
-          <w:lang w:val="en-PH"/>
-        </w:rPr>
-        <w:t xml:space="preserve">. Then Nag inquire </w:t>
-      </w:r>
-      <w:proofErr w:type="spellStart"/>
-      <w:r>
-        <w:rPr>
-          <w:lang w:val="en-PH"/>
-        </w:rPr>
-        <w:t>sya</w:t>
-      </w:r>
-      <w:proofErr w:type="spellEnd"/>
-      <w:r>
-        <w:rPr>
-          <w:lang w:val="en-PH"/>
-        </w:rPr>
-        <w:t xml:space="preserve"> don </w:t>
-      </w:r>
-      <w:proofErr w:type="spellStart"/>
-      <w:r>
-        <w:rPr>
-          <w:lang w:val="en-PH"/>
-        </w:rPr>
-        <w:t>sa</w:t>
-      </w:r>
-      <w:proofErr w:type="spellEnd"/>
-      <w:r>
-        <w:rPr>
-          <w:lang w:val="en-PH"/>
-        </w:rPr>
-        <w:t xml:space="preserve"> training center and </w:t>
-      </w:r>
-      <w:proofErr w:type="spellStart"/>
-      <w:r>
-        <w:rPr>
-          <w:lang w:val="en-PH"/>
-        </w:rPr>
-        <w:t>Binigyan</w:t>
-      </w:r>
-      <w:proofErr w:type="spellEnd"/>
-      <w:r>
-        <w:rPr>
-          <w:lang w:val="en-PH"/>
-        </w:rPr>
-        <w:t xml:space="preserve"> </w:t>
-      </w:r>
-      <w:proofErr w:type="spellStart"/>
-      <w:r>
-        <w:rPr>
-          <w:lang w:val="en-PH"/>
-        </w:rPr>
-        <w:t>sya</w:t>
-      </w:r>
-      <w:proofErr w:type="spellEnd"/>
-      <w:r>
-        <w:rPr>
-          <w:lang w:val="en-PH"/>
-        </w:rPr>
-        <w:t xml:space="preserve"> ng reviewer ng </w:t>
-      </w:r>
-      <w:proofErr w:type="spellStart"/>
-      <w:r>
-        <w:rPr>
-          <w:lang w:val="en-PH"/>
-        </w:rPr>
-        <w:t>mga</w:t>
-      </w:r>
-      <w:proofErr w:type="spellEnd"/>
-      <w:r>
-        <w:rPr>
-          <w:lang w:val="en-PH"/>
-        </w:rPr>
-        <w:t xml:space="preserve"> </w:t>
-      </w:r>
-      <w:proofErr w:type="spellStart"/>
-      <w:r>
-        <w:rPr>
-          <w:lang w:val="en-PH"/>
-        </w:rPr>
-        <w:t>kelangan</w:t>
-      </w:r>
-      <w:proofErr w:type="spellEnd"/>
-      <w:r>
-        <w:rPr>
-          <w:lang w:val="en-PH"/>
-        </w:rPr>
-        <w:t xml:space="preserve"> </w:t>
-      </w:r>
-      <w:proofErr w:type="spellStart"/>
-      <w:r>
-        <w:rPr>
-          <w:lang w:val="en-PH"/>
-        </w:rPr>
-        <w:t>nyang</w:t>
-      </w:r>
-      <w:proofErr w:type="spellEnd"/>
-      <w:r>
-        <w:rPr>
-          <w:lang w:val="en-PH"/>
-        </w:rPr>
-        <w:t xml:space="preserve"> </w:t>
-      </w:r>
-      <w:proofErr w:type="spellStart"/>
-      <w:r>
-        <w:rPr>
-          <w:lang w:val="en-PH"/>
-        </w:rPr>
-        <w:t>aralin</w:t>
-      </w:r>
-      <w:proofErr w:type="spellEnd"/>
-      <w:r>
-        <w:rPr>
-          <w:lang w:val="en-PH"/>
-        </w:rPr>
-        <w:t xml:space="preserve"> para </w:t>
-      </w:r>
-      <w:proofErr w:type="spellStart"/>
-      <w:r>
-        <w:rPr>
-          <w:lang w:val="en-PH"/>
-        </w:rPr>
-        <w:t>sa</w:t>
-      </w:r>
-      <w:proofErr w:type="spellEnd"/>
-      <w:r>
-        <w:rPr>
-          <w:lang w:val="en-PH"/>
-        </w:rPr>
-        <w:t xml:space="preserve"> exam.</w:t>
-      </w:r>
-    </w:p>
-    <w:p>
-      <w:pPr>
-        <w:rPr>
-          <w:lang w:val="en-PH"/>
-        </w:rPr>
-      </w:pPr>
-    </w:p>
-    <w:p>
-      <w:pPr>
-        <w:rPr>
-          <w:lang w:val="en-PH"/>
-        </w:rPr>
-      </w:pPr>
-      <w:r>
-        <w:rPr>
-          <w:lang w:val="en-PH"/>
-        </w:rPr>
-        <w:t xml:space="preserve">1st Chapter is review </w:t>
-      </w:r>
-      <w:proofErr w:type="spellStart"/>
-      <w:r>
-        <w:rPr>
-          <w:lang w:val="en-PH"/>
-        </w:rPr>
-        <w:t>sa</w:t>
-      </w:r>
-      <w:proofErr w:type="spellEnd"/>
-      <w:r>
-        <w:rPr>
-          <w:lang w:val="en-PH"/>
-        </w:rPr>
-        <w:t xml:space="preserve"> Entrance Exam ng </w:t>
-      </w:r>
-      <w:proofErr w:type="spellStart"/>
-      <w:r>
-        <w:rPr>
-          <w:lang w:val="en-PH"/>
-        </w:rPr>
-        <w:t>Ulaps</w:t>
-      </w:r>
-      <w:proofErr w:type="spellEnd"/>
-      <w:r>
-        <w:rPr>
-          <w:lang w:val="en-PH"/>
-        </w:rPr>
-        <w:t xml:space="preserve"> University.</w:t>
-      </w:r>
-    </w:p>
-    <w:p>
-      <w:pPr>
-        <w:rPr>
-          <w:lang w:val="en-PH"/>
-        </w:rPr>
-      </w:pPr>
-      <w:r>
-        <w:rPr>
-          <w:lang w:val="en-PH"/>
-        </w:rPr>
-        <w:t xml:space="preserve">obviously is Java </w:t>
-      </w:r>
-      <w:proofErr w:type="spellStart"/>
-      <w:r>
-        <w:rPr>
-          <w:lang w:val="en-PH"/>
-        </w:rPr>
-        <w:t>sya</w:t>
-      </w:r>
-      <w:proofErr w:type="spellEnd"/>
-      <w:r>
-        <w:rPr>
-          <w:lang w:val="en-PH"/>
-        </w:rPr>
-        <w:t xml:space="preserve">. </w:t>
-      </w:r>
-    </w:p>
-    <w:p>
-      <w:pPr>
-        <w:rPr>
-          <w:lang w:val="en-PH"/>
-        </w:rPr>
-      </w:pPr>
-      <w:r>
-        <w:rPr>
-          <w:lang w:val="en-PH"/>
-        </w:rPr>
-        <w:t xml:space="preserve">Then basic java </w:t>
-      </w:r>
-      <w:proofErr w:type="spellStart"/>
-      <w:r>
-        <w:rPr>
-          <w:lang w:val="en-PH"/>
-        </w:rPr>
-        <w:t>yong</w:t>
-      </w:r>
-      <w:proofErr w:type="spellEnd"/>
-      <w:r>
-        <w:rPr>
-          <w:lang w:val="en-PH"/>
-        </w:rPr>
-        <w:t xml:space="preserve"> </w:t>
-      </w:r>
-      <w:proofErr w:type="spellStart"/>
-      <w:r>
-        <w:rPr>
-          <w:lang w:val="en-PH"/>
-        </w:rPr>
-        <w:t>exam.Kelangan</w:t>
-      </w:r>
-      <w:proofErr w:type="spellEnd"/>
-      <w:r>
-        <w:rPr>
-          <w:lang w:val="en-PH"/>
-        </w:rPr>
-        <w:t xml:space="preserve"> </w:t>
-      </w:r>
-      <w:proofErr w:type="spellStart"/>
-      <w:r>
-        <w:rPr>
-          <w:lang w:val="en-PH"/>
-        </w:rPr>
-        <w:t>nya</w:t>
-      </w:r>
-      <w:proofErr w:type="spellEnd"/>
-      <w:r>
-        <w:rPr>
-          <w:lang w:val="en-PH"/>
-        </w:rPr>
-        <w:t xml:space="preserve"> </w:t>
-      </w:r>
-      <w:proofErr w:type="spellStart"/>
-      <w:r>
-        <w:rPr>
-          <w:lang w:val="en-PH"/>
-        </w:rPr>
-        <w:t>ipasa</w:t>
-      </w:r>
-      <w:proofErr w:type="spellEnd"/>
-      <w:r>
-        <w:rPr>
-          <w:lang w:val="en-PH"/>
-        </w:rPr>
-        <w:t xml:space="preserve"> ang module 1 quiz.</w:t>
-      </w:r>
-    </w:p>
-    <w:p>
-      <w:pPr>
-        <w:rPr>
-          <w:lang w:val="en-PH"/>
-        </w:rPr>
-      </w:pPr>
-    </w:p>
-    <w:p>
-      <w:pPr>
-        <w:rPr>
-          <w:lang w:val="en-PH"/>
-        </w:rPr>
-      </w:pPr>
-      <w:r>
-        <w:rPr>
-          <w:lang w:val="en-PH"/>
-        </w:rPr>
-        <w:t xml:space="preserve">then </w:t>
-      </w:r>
-      <w:proofErr w:type="spellStart"/>
-      <w:r>
-        <w:rPr>
-          <w:lang w:val="en-PH"/>
-        </w:rPr>
-        <w:t>limang</w:t>
-      </w:r>
-      <w:proofErr w:type="spellEnd"/>
-      <w:r>
-        <w:rPr>
-          <w:lang w:val="en-PH"/>
-        </w:rPr>
-        <w:t xml:space="preserve"> Chapters accepted </w:t>
-      </w:r>
-      <w:proofErr w:type="spellStart"/>
-      <w:r>
-        <w:rPr>
-          <w:lang w:val="en-PH"/>
-        </w:rPr>
-        <w:t>na</w:t>
-      </w:r>
-      <w:proofErr w:type="spellEnd"/>
-      <w:r>
-        <w:rPr>
-          <w:lang w:val="en-PH"/>
-        </w:rPr>
-        <w:t xml:space="preserve"> </w:t>
-      </w:r>
-      <w:proofErr w:type="spellStart"/>
-      <w:r>
-        <w:rPr>
-          <w:lang w:val="en-PH"/>
-        </w:rPr>
-        <w:t>sya</w:t>
-      </w:r>
-      <w:proofErr w:type="spellEnd"/>
-      <w:r>
-        <w:rPr>
-          <w:lang w:val="en-PH"/>
-        </w:rPr>
-        <w:t xml:space="preserve"> </w:t>
-      </w:r>
-      <w:proofErr w:type="spellStart"/>
-      <w:r>
-        <w:rPr>
-          <w:lang w:val="en-PH"/>
-        </w:rPr>
-        <w:t>sa</w:t>
-      </w:r>
-      <w:proofErr w:type="spellEnd"/>
-      <w:r>
-        <w:rPr>
-          <w:lang w:val="en-PH"/>
-        </w:rPr>
-        <w:t xml:space="preserve"> </w:t>
-      </w:r>
-      <w:proofErr w:type="spellStart"/>
-      <w:r>
-        <w:rPr>
-          <w:lang w:val="en-PH"/>
-        </w:rPr>
-        <w:t>Ulaps</w:t>
-      </w:r>
-      <w:proofErr w:type="spellEnd"/>
-      <w:r>
-        <w:rPr>
-          <w:lang w:val="en-PH"/>
-        </w:rPr>
-        <w:t xml:space="preserve"> University.</w:t>
+    </w:p>
+    <w:p>
+      <w:pPr>
+        <w:rPr>
+          <w:lang w:val="en-PH"/>
+        </w:rPr>
+      </w:pPr>
+      <w:r>
+        <w:rPr>
+          <w:lang w:val="en-PH"/>
+        </w:rPr>
+        <w:t>Play:</w:t>
+      </w:r>
+    </w:p>
+    <w:p>
+      <w:pPr>
+        <w:rPr>
+          <w:lang w:val="en-PH"/>
+        </w:rPr>
+      </w:pPr>
+    </w:p>
+    <w:p>
+      <w:pPr>
+        <w:rPr>
+          <w:lang w:val="en-PH"/>
+        </w:rPr>
+      </w:pPr>
+    </w:p>
+    <w:p>
+      <w:pPr>
+        <w:rPr>
+          <w:lang w:val="en-PH"/>
+        </w:rPr>
+      </w:pPr>
+    </w:p>
+    <w:p>
+      <w:pPr>
+        <w:rPr>
+          <w:lang w:val="en-PH"/>
+        </w:rPr>
+      </w:pPr>
+    </w:p>
+    <w:p>
+      <w:pPr>
+        <w:rPr>
+          <w:lang w:val="en-PH"/>
+        </w:rPr>
+      </w:pPr>
+      <w:r>
+        <w:rPr>
+          <w:lang w:val="en-PH"/>
+        </w:rPr>
+        <w:t>1st Chapter is review sa Entrance Exam ng Ulaps University.</w:t>
+      </w:r>
+    </w:p>
+    <w:p>
+      <w:pPr>
+        <w:rPr>
+          <w:lang w:val="en-PH"/>
+        </w:rPr>
+      </w:pPr>
+      <w:r>
+        <w:rPr>
+          <w:lang w:val="en-PH"/>
+        </w:rPr>
+        <w:t xml:space="preserve">obviously is Java sya. </w:t>
+      </w:r>
+    </w:p>
+    <w:p>
+      <w:pPr>
+        <w:rPr>
+          <w:lang w:val="en-PH"/>
+        </w:rPr>
+      </w:pPr>
+      <w:r>
+        <w:rPr>
+          <w:lang w:val="en-PH"/>
+        </w:rPr>
+        <w:t>Then basic java yong exam.Kelangan nya ipasa ang module 1 quiz.</w:t>
+      </w:r>
+    </w:p>
+    <w:p>
+      <w:pPr>
+        <w:rPr>
+          <w:lang w:val="en-PH"/>
+        </w:rPr>
+      </w:pPr>
+    </w:p>
+    <w:p>
+      <w:pPr>
+        <w:rPr>
+          <w:lang w:val="en-PH"/>
+        </w:rPr>
+      </w:pPr>
+      <w:r>
+        <w:rPr>
+          <w:lang w:val="en-PH"/>
+        </w:rPr>
+        <w:t>then limang Chapters accepted na sya sa Ulaps University.</w:t>
       </w:r>
     </w:p>
     <w:sectPr>

--- a/Story Script/JavaStoryline.docx
+++ b/Story Script/JavaStoryline.docx
@@ -15,11 +15,19 @@
           <w:lang w:val="en-PH"/>
         </w:rPr>
       </w:pPr>
-      <w:r>
-        <w:rPr>
-          <w:lang w:val="en-PH"/>
-        </w:rPr>
-        <w:t xml:space="preserve">Monogatari Game Script </w:t>
+      <w:proofErr w:type="spellStart"/>
+      <w:r>
+        <w:rPr>
+          <w:lang w:val="en-PH"/>
+        </w:rPr>
+        <w:t>Monogatari</w:t>
+      </w:r>
+      <w:proofErr w:type="spellEnd"/>
+      <w:r>
+        <w:rPr>
+          <w:lang w:val="en-PH"/>
+        </w:rPr>
+        <w:t xml:space="preserve"> Game Script </w:t>
       </w:r>
     </w:p>
     <w:p>
@@ -41,6 +49,8 @@
         </w:rPr>
         <w:t xml:space="preserve">Characters: </w:t>
       </w:r>
+      <w:proofErr w:type="spellStart"/>
+      <w:proofErr w:type="gramStart"/>
       <w:r>
         <w:rPr>
           <w:lang w:val="en-PH"/>
@@ -51,7 +61,14 @@
         <w:rPr>
           <w:lang w:val="en-PH"/>
         </w:rPr>
-        <w:t>,Mother,Player,Sidekick</w:t>
+        <w:t>,Mother</w:t>
+      </w:r>
+      <w:proofErr w:type="gramEnd"/>
+      <w:r>
+        <w:rPr>
+          <w:lang w:val="en-PH"/>
+        </w:rPr>
+        <w:t>,Player,Sidekick</w:t>
       </w:r>
       <w:r>
         <w:rPr>
@@ -59,6 +76,7 @@
         </w:rPr>
         <w:t>-saitama</w:t>
       </w:r>
+      <w:proofErr w:type="spellEnd"/>
       <w:r>
         <w:rPr>
           <w:lang w:val="en-PH"/>
@@ -83,12 +101,14 @@
         </w:rPr>
         <w:t xml:space="preserve">  </w:t>
       </w:r>
+      <w:proofErr w:type="spellStart"/>
       <w:r>
         <w:rPr>
           <w:lang w:val="en-PH"/>
         </w:rPr>
         <w:t>Onsat</w:t>
       </w:r>
+      <w:proofErr w:type="spellEnd"/>
       <w:r>
         <w:rPr>
           <w:lang w:val="en-PH"/>
@@ -99,19 +119,68 @@
         <w:rPr>
           <w:lang w:val="en-PH"/>
         </w:rPr>
-        <w:t xml:space="preserve"> Sventen </w:t>
-      </w:r>
-      <w:r>
-        <w:rPr>
-          <w:lang w:val="en-PH"/>
-        </w:rPr>
-        <w:t>, University Owner Architect SukMar , Exam Facilitator</w:t>
-      </w:r>
-      <w:r>
-        <w:rPr>
-          <w:lang w:val="en-PH"/>
-        </w:rPr>
-        <w:t xml:space="preserve"> Mr Nan</w:t>
+        <w:t xml:space="preserve"> </w:t>
+      </w:r>
+      <w:proofErr w:type="spellStart"/>
+      <w:r>
+        <w:rPr>
+          <w:lang w:val="en-PH"/>
+        </w:rPr>
+        <w:t>Sventen</w:t>
+      </w:r>
+      <w:proofErr w:type="spellEnd"/>
+      <w:r>
+        <w:rPr>
+          <w:lang w:val="en-PH"/>
+        </w:rPr>
+        <w:t xml:space="preserve"> </w:t>
+      </w:r>
+      <w:r>
+        <w:rPr>
+          <w:lang w:val="en-PH"/>
+        </w:rPr>
+        <w:t xml:space="preserve">, University Owner Architect </w:t>
+      </w:r>
+      <w:proofErr w:type="spellStart"/>
+      <w:r>
+        <w:rPr>
+          <w:lang w:val="en-PH"/>
+        </w:rPr>
+        <w:t>SukMar</w:t>
+      </w:r>
+      <w:proofErr w:type="spellEnd"/>
+      <w:r>
+        <w:rPr>
+          <w:lang w:val="en-PH"/>
+        </w:rPr>
+        <w:t xml:space="preserve"> , Exam Facilitator</w:t>
+      </w:r>
+      <w:r>
+        <w:rPr>
+          <w:lang w:val="en-PH"/>
+        </w:rPr>
+        <w:t xml:space="preserve"> </w:t>
+      </w:r>
+      <w:proofErr w:type="spellStart"/>
+      <w:r>
+        <w:rPr>
+          <w:lang w:val="en-PH"/>
+        </w:rPr>
+        <w:t>Mr</w:t>
+      </w:r>
+      <w:proofErr w:type="spellEnd"/>
+      <w:r>
+        <w:rPr>
+          <w:lang w:val="en-PH"/>
+        </w:rPr>
+        <w:t xml:space="preserve"> </w:t>
+      </w:r>
+      <w:proofErr w:type="spellStart"/>
+      <w:r>
+        <w:rPr>
+          <w:lang w:val="en-PH"/>
+        </w:rPr>
+        <w:t>Nan</w:t>
       </w:r>
       <w:r>
         <w:rPr>
@@ -125,66 +194,97 @@
         </w:rPr>
         <w:t>erf</w:t>
       </w:r>
-    </w:p>
-    <w:p>
-      <w:pPr>
-        <w:rPr>
-          <w:lang w:val="en-PH"/>
-        </w:rPr>
-      </w:pPr>
-    </w:p>
-    <w:p>
-      <w:pPr>
-        <w:rPr>
-          <w:lang w:val="en-PH"/>
-        </w:rPr>
-      </w:pPr>
-    </w:p>
-    <w:p>
-      <w:pPr>
-        <w:rPr>
-          <w:lang w:val="en-PH"/>
-        </w:rPr>
-      </w:pPr>
-    </w:p>
-    <w:p>
-      <w:pPr>
-        <w:rPr>
-          <w:lang w:val="en-PH"/>
-        </w:rPr>
-      </w:pPr>
-    </w:p>
-    <w:p>
-      <w:pPr>
-        <w:rPr>
-          <w:lang w:val="en-PH"/>
-        </w:rPr>
-      </w:pPr>
-      <w:r>
-        <w:rPr>
-          <w:lang w:val="en-PH"/>
-        </w:rPr>
-        <w:t>Additional choices for Name, Sex(Male,female) and age</w:t>
-      </w:r>
-    </w:p>
-    <w:p>
-      <w:pPr>
-        <w:rPr>
-          <w:lang w:val="en-PH"/>
-        </w:rPr>
-      </w:pPr>
-    </w:p>
-    <w:p>
-      <w:pPr>
-        <w:rPr>
-          <w:lang w:val="en-PH"/>
-        </w:rPr>
-      </w:pPr>
-      <w:r>
-        <w:rPr>
-          <w:lang w:val="en-PH"/>
-        </w:rPr>
-        <w:t>Story-Line: Start from High School</w:t>
+      <w:proofErr w:type="spellEnd"/>
+    </w:p>
+    <w:p>
+      <w:pPr>
+        <w:rPr>
+          <w:lang w:val="en-PH"/>
+        </w:rPr>
+      </w:pPr>
+    </w:p>
+    <w:p>
+      <w:pPr>
+        <w:rPr>
+          <w:lang w:val="en-PH"/>
+        </w:rPr>
+      </w:pPr>
+    </w:p>
+    <w:p>
+      <w:pPr>
+        <w:rPr>
+          <w:lang w:val="en-PH"/>
+        </w:rPr>
+      </w:pPr>
+    </w:p>
+    <w:p>
+      <w:pPr>
+        <w:rPr>
+          <w:lang w:val="en-PH"/>
+        </w:rPr>
+      </w:pPr>
+    </w:p>
+    <w:p>
+      <w:pPr>
+        <w:rPr>
+          <w:lang w:val="en-PH"/>
+        </w:rPr>
+      </w:pPr>
+      <w:r>
+        <w:rPr>
+          <w:lang w:val="en-PH"/>
+        </w:rPr>
+        <w:t xml:space="preserve">Additional choices for Name, </w:t>
+      </w:r>
+      <w:proofErr w:type="gramStart"/>
+      <w:r>
+        <w:rPr>
+          <w:lang w:val="en-PH"/>
+        </w:rPr>
+        <w:t>Sex(</w:t>
+      </w:r>
+      <w:proofErr w:type="spellStart"/>
+      <w:proofErr w:type="gramEnd"/>
+      <w:r>
+        <w:rPr>
+          <w:lang w:val="en-PH"/>
+        </w:rPr>
+        <w:t>Male,female</w:t>
+      </w:r>
+      <w:proofErr w:type="spellEnd"/>
+      <w:r>
+        <w:rPr>
+          <w:lang w:val="en-PH"/>
+        </w:rPr>
+        <w:t>) and age</w:t>
+      </w:r>
+    </w:p>
+    <w:p>
+      <w:pPr>
+        <w:rPr>
+          <w:lang w:val="en-PH"/>
+        </w:rPr>
+      </w:pPr>
+    </w:p>
+    <w:p>
+      <w:pPr>
+        <w:rPr>
+          <w:lang w:val="en-PH"/>
+        </w:rPr>
+      </w:pPr>
+      <w:proofErr w:type="gramStart"/>
+      <w:r>
+        <w:rPr>
+          <w:lang w:val="en-PH"/>
+        </w:rPr>
+        <w:t>Story-Line</w:t>
+      </w:r>
+      <w:proofErr w:type="gramEnd"/>
+      <w:r>
+        <w:rPr>
+          <w:lang w:val="en-PH"/>
+        </w:rPr>
+        <w:t>: Start from High School</w:t>
       </w:r>
       <w:r>
         <w:rPr>
@@ -287,20 +387,176 @@
         <w:rPr>
           <w:lang w:val="en-PH"/>
         </w:rPr>
-        <w:t>Dialogue with parents na hindi sya kayang papasukin ng college kasi mahirap lang sila at walang pera</w:t>
-      </w:r>
-    </w:p>
-    <w:p>
-      <w:pPr>
-        <w:rPr>
-          <w:lang w:val="en-PH"/>
-        </w:rPr>
-      </w:pPr>
-      <w:r>
-        <w:rPr>
-          <w:lang w:val="en-PH"/>
-        </w:rPr>
-        <w:t>Nanay Onyang:</w:t>
+        <w:t xml:space="preserve">Dialogue with parents </w:t>
+      </w:r>
+      <w:proofErr w:type="spellStart"/>
+      <w:r>
+        <w:rPr>
+          <w:lang w:val="en-PH"/>
+        </w:rPr>
+        <w:t>na</w:t>
+      </w:r>
+      <w:proofErr w:type="spellEnd"/>
+      <w:r>
+        <w:rPr>
+          <w:lang w:val="en-PH"/>
+        </w:rPr>
+        <w:t xml:space="preserve"> </w:t>
+      </w:r>
+      <w:proofErr w:type="spellStart"/>
+      <w:r>
+        <w:rPr>
+          <w:lang w:val="en-PH"/>
+        </w:rPr>
+        <w:t>hindi</w:t>
+      </w:r>
+      <w:proofErr w:type="spellEnd"/>
+      <w:r>
+        <w:rPr>
+          <w:lang w:val="en-PH"/>
+        </w:rPr>
+        <w:t xml:space="preserve"> </w:t>
+      </w:r>
+      <w:proofErr w:type="spellStart"/>
+      <w:r>
+        <w:rPr>
+          <w:lang w:val="en-PH"/>
+        </w:rPr>
+        <w:t>sya</w:t>
+      </w:r>
+      <w:proofErr w:type="spellEnd"/>
+      <w:r>
+        <w:rPr>
+          <w:lang w:val="en-PH"/>
+        </w:rPr>
+        <w:t xml:space="preserve"> </w:t>
+      </w:r>
+      <w:proofErr w:type="spellStart"/>
+      <w:r>
+        <w:rPr>
+          <w:lang w:val="en-PH"/>
+        </w:rPr>
+        <w:t>kayang</w:t>
+      </w:r>
+      <w:proofErr w:type="spellEnd"/>
+      <w:r>
+        <w:rPr>
+          <w:lang w:val="en-PH"/>
+        </w:rPr>
+        <w:t xml:space="preserve"> </w:t>
+      </w:r>
+      <w:proofErr w:type="spellStart"/>
+      <w:r>
+        <w:rPr>
+          <w:lang w:val="en-PH"/>
+        </w:rPr>
+        <w:t>papasukin</w:t>
+      </w:r>
+      <w:proofErr w:type="spellEnd"/>
+      <w:r>
+        <w:rPr>
+          <w:lang w:val="en-PH"/>
+        </w:rPr>
+        <w:t xml:space="preserve"> ng college </w:t>
+      </w:r>
+      <w:proofErr w:type="spellStart"/>
+      <w:r>
+        <w:rPr>
+          <w:lang w:val="en-PH"/>
+        </w:rPr>
+        <w:t>kasi</w:t>
+      </w:r>
+      <w:proofErr w:type="spellEnd"/>
+      <w:r>
+        <w:rPr>
+          <w:lang w:val="en-PH"/>
+        </w:rPr>
+        <w:t xml:space="preserve"> </w:t>
+      </w:r>
+      <w:proofErr w:type="spellStart"/>
+      <w:r>
+        <w:rPr>
+          <w:lang w:val="en-PH"/>
+        </w:rPr>
+        <w:t>mahirap</w:t>
+      </w:r>
+      <w:proofErr w:type="spellEnd"/>
+      <w:r>
+        <w:rPr>
+          <w:lang w:val="en-PH"/>
+        </w:rPr>
+        <w:t xml:space="preserve"> lang </w:t>
+      </w:r>
+      <w:proofErr w:type="spellStart"/>
+      <w:r>
+        <w:rPr>
+          <w:lang w:val="en-PH"/>
+        </w:rPr>
+        <w:t>sila</w:t>
+      </w:r>
+      <w:proofErr w:type="spellEnd"/>
+      <w:r>
+        <w:rPr>
+          <w:lang w:val="en-PH"/>
+        </w:rPr>
+        <w:t xml:space="preserve"> at </w:t>
+      </w:r>
+      <w:proofErr w:type="spellStart"/>
+      <w:r>
+        <w:rPr>
+          <w:lang w:val="en-PH"/>
+        </w:rPr>
+        <w:t>walang</w:t>
+      </w:r>
+      <w:proofErr w:type="spellEnd"/>
+      <w:r>
+        <w:rPr>
+          <w:lang w:val="en-PH"/>
+        </w:rPr>
+        <w:t xml:space="preserve"> </w:t>
+      </w:r>
+      <w:proofErr w:type="spellStart"/>
+      <w:r>
+        <w:rPr>
+          <w:lang w:val="en-PH"/>
+        </w:rPr>
+        <w:t>pera</w:t>
+      </w:r>
+      <w:proofErr w:type="spellEnd"/>
+    </w:p>
+    <w:p>
+      <w:pPr>
+        <w:rPr>
+          <w:lang w:val="en-PH"/>
+        </w:rPr>
+      </w:pPr>
+      <w:proofErr w:type="spellStart"/>
+      <w:r>
+        <w:rPr>
+          <w:lang w:val="en-PH"/>
+        </w:rPr>
+        <w:t>Nanay</w:t>
+      </w:r>
+      <w:proofErr w:type="spellEnd"/>
+      <w:r>
+        <w:rPr>
+          <w:lang w:val="en-PH"/>
+        </w:rPr>
+        <w:t xml:space="preserve"> </w:t>
+      </w:r>
+      <w:proofErr w:type="spellStart"/>
+      <w:r>
+        <w:rPr>
+          <w:lang w:val="en-PH"/>
+        </w:rPr>
+        <w:t>Onyang</w:t>
+      </w:r>
+      <w:proofErr w:type="spellEnd"/>
+      <w:r>
+        <w:rPr>
+          <w:lang w:val="en-PH"/>
+        </w:rPr>
+        <w:t>:</w:t>
       </w:r>
     </w:p>
     <w:p>
@@ -370,19 +626,55 @@
         <w:rPr>
           <w:lang w:val="en-PH"/>
         </w:rPr>
-        <w:t>He felt really excited. Player can choose level of expression (</w:t>
-      </w:r>
-      <w:r>
-        <w:rPr>
-          <w:lang w:val="en-PH"/>
-        </w:rPr>
-        <w:t>normal-default-,</w:t>
-      </w:r>
-      <w:r>
-        <w:rPr>
-          <w:lang w:val="en-PH"/>
-        </w:rPr>
-        <w:t>happy,happier,happiest)</w:t>
+        <w:t xml:space="preserve">He felt </w:t>
+      </w:r>
+      <w:proofErr w:type="gramStart"/>
+      <w:r>
+        <w:rPr>
+          <w:lang w:val="en-PH"/>
+        </w:rPr>
+        <w:t>really excited</w:t>
+      </w:r>
+      <w:proofErr w:type="gramEnd"/>
+      <w:r>
+        <w:rPr>
+          <w:lang w:val="en-PH"/>
+        </w:rPr>
+        <w:t>. Player can choose level of expression (</w:t>
+      </w:r>
+      <w:r>
+        <w:rPr>
+          <w:lang w:val="en-PH"/>
+        </w:rPr>
+        <w:t>normal-default</w:t>
+      </w:r>
+      <w:proofErr w:type="gramStart"/>
+      <w:r>
+        <w:rPr>
+          <w:lang w:val="en-PH"/>
+        </w:rPr>
+        <w:t>-,</w:t>
+      </w:r>
+      <w:proofErr w:type="spellStart"/>
+      <w:r>
+        <w:rPr>
+          <w:lang w:val="en-PH"/>
+        </w:rPr>
+        <w:t>happy</w:t>
+      </w:r>
+      <w:proofErr w:type="gramEnd"/>
+      <w:r>
+        <w:rPr>
+          <w:lang w:val="en-PH"/>
+        </w:rPr>
+        <w:t>,happier,happiest</w:t>
+      </w:r>
+      <w:proofErr w:type="spellEnd"/>
+      <w:r>
+        <w:rPr>
+          <w:lang w:val="en-PH"/>
+        </w:rPr>
+        <w:t>)</w:t>
       </w:r>
       <w:r>
         <w:rPr>
@@ -414,17 +706,39 @@
         </w:rPr>
         <w:t xml:space="preserve">. Player can </w:t>
       </w:r>
-      <w:r>
-        <w:rPr>
-          <w:lang w:val="en-PH"/>
-        </w:rPr>
-        <w:t>choose(Male</w:t>
-      </w:r>
-      <w:r>
-        <w:rPr>
-          <w:lang w:val="en-PH"/>
-        </w:rPr>
-        <w:t>, female, lgbt sidekick)</w:t>
+      <w:proofErr w:type="gramStart"/>
+      <w:r>
+        <w:rPr>
+          <w:lang w:val="en-PH"/>
+        </w:rPr>
+        <w:t>choose(</w:t>
+      </w:r>
+      <w:proofErr w:type="gramEnd"/>
+      <w:r>
+        <w:rPr>
+          <w:lang w:val="en-PH"/>
+        </w:rPr>
+        <w:t>Male</w:t>
+      </w:r>
+      <w:r>
+        <w:rPr>
+          <w:lang w:val="en-PH"/>
+        </w:rPr>
+        <w:t xml:space="preserve">, female, </w:t>
+      </w:r>
+      <w:proofErr w:type="spellStart"/>
+      <w:r>
+        <w:rPr>
+          <w:lang w:val="en-PH"/>
+        </w:rPr>
+        <w:t>lgbt</w:t>
+      </w:r>
+      <w:proofErr w:type="spellEnd"/>
+      <w:r>
+        <w:rPr>
+          <w:lang w:val="en-PH"/>
+        </w:rPr>
+        <w:t xml:space="preserve"> sidekick)</w:t>
       </w:r>
       <w:r>
         <w:rPr>
@@ -463,20 +777,90 @@
         <w:rPr>
           <w:lang w:val="en-PH"/>
         </w:rPr>
-        <w:t>Player: No! haha. You’re more stupid than mine. It’s harder for you to understand.</w:t>
-      </w:r>
-    </w:p>
-    <w:p>
-      <w:pPr>
-        <w:rPr>
-          <w:lang w:val="en-PH"/>
-        </w:rPr>
-      </w:pPr>
-      <w:r>
-        <w:rPr>
-          <w:lang w:val="en-PH"/>
-        </w:rPr>
-        <w:t>Ok, I have to go now to look what I can do for this hehe.</w:t>
+        <w:t xml:space="preserve">Player: No! </w:t>
+      </w:r>
+      <w:proofErr w:type="spellStart"/>
+      <w:r>
+        <w:rPr>
+          <w:lang w:val="en-PH"/>
+        </w:rPr>
+        <w:t>haha</w:t>
+      </w:r>
+      <w:proofErr w:type="spellEnd"/>
+      <w:r>
+        <w:rPr>
+          <w:lang w:val="en-PH"/>
+        </w:rPr>
+        <w:t xml:space="preserve">. </w:t>
+      </w:r>
+      <w:proofErr w:type="gramStart"/>
+      <w:r>
+        <w:rPr>
+          <w:lang w:val="en-PH"/>
+        </w:rPr>
+        <w:t>You’re</w:t>
+      </w:r>
+      <w:proofErr w:type="gramEnd"/>
+      <w:r>
+        <w:rPr>
+          <w:lang w:val="en-PH"/>
+        </w:rPr>
+        <w:t xml:space="preserve"> more stupid than mine. </w:t>
+      </w:r>
+      <w:proofErr w:type="gramStart"/>
+      <w:r>
+        <w:rPr>
+          <w:lang w:val="en-PH"/>
+        </w:rPr>
+        <w:t>It’s</w:t>
+      </w:r>
+      <w:proofErr w:type="gramEnd"/>
+      <w:r>
+        <w:rPr>
+          <w:lang w:val="en-PH"/>
+        </w:rPr>
+        <w:t xml:space="preserve"> harder for you to understand.</w:t>
+      </w:r>
+    </w:p>
+    <w:p>
+      <w:pPr>
+        <w:rPr>
+          <w:lang w:val="en-PH"/>
+        </w:rPr>
+      </w:pPr>
+      <w:r>
+        <w:rPr>
+          <w:lang w:val="en-PH"/>
+        </w:rPr>
+        <w:t xml:space="preserve">Ok, I </w:t>
+      </w:r>
+      <w:proofErr w:type="gramStart"/>
+      <w:r>
+        <w:rPr>
+          <w:lang w:val="en-PH"/>
+        </w:rPr>
+        <w:t>have to</w:t>
+      </w:r>
+      <w:proofErr w:type="gramEnd"/>
+      <w:r>
+        <w:rPr>
+          <w:lang w:val="en-PH"/>
+        </w:rPr>
+        <w:t xml:space="preserve"> go now to look what I can do for this </w:t>
+      </w:r>
+      <w:proofErr w:type="spellStart"/>
+      <w:r>
+        <w:rPr>
+          <w:lang w:val="en-PH"/>
+        </w:rPr>
+        <w:t>hehe</w:t>
+      </w:r>
+      <w:proofErr w:type="spellEnd"/>
+      <w:r>
+        <w:rPr>
+          <w:lang w:val="en-PH"/>
+        </w:rPr>
+        <w:t>.</w:t>
       </w:r>
     </w:p>
     <w:p>
@@ -509,13 +893,7 @@
         <w:rPr>
           <w:lang w:val="en-PH"/>
         </w:rPr>
-        <w:t xml:space="preserve">Scene3: </w:t>
-      </w:r>
-      <w:r>
-        <w:rPr>
-          <w:lang w:val="en-PH"/>
-        </w:rPr>
-        <w:t xml:space="preserve">He will see two aspiring </w:t>
+        <w:t xml:space="preserve">Scene3: He will see two aspiring </w:t>
       </w:r>
       <w:r>
         <w:rPr>
@@ -533,7 +911,21 @@
         <w:rPr>
           <w:lang w:val="en-PH"/>
         </w:rPr>
-        <w:t xml:space="preserve"> who want to take the Entrance exam for the Ulaps University. Training Center.</w:t>
+        <w:t xml:space="preserve"> who want to take the Entrance exam for the </w:t>
+      </w:r>
+      <w:proofErr w:type="spellStart"/>
+      <w:r>
+        <w:rPr>
+          <w:lang w:val="en-PH"/>
+        </w:rPr>
+        <w:t>Ulaps</w:t>
+      </w:r>
+      <w:proofErr w:type="spellEnd"/>
+      <w:r>
+        <w:rPr>
+          <w:lang w:val="en-PH"/>
+        </w:rPr>
+        <w:t xml:space="preserve"> University. Training Center.</w:t>
       </w:r>
       <w:r>
         <w:rPr>
@@ -559,7 +951,49 @@
         <w:rPr>
           <w:lang w:val="en-PH"/>
         </w:rPr>
-        <w:t>(s1,s2 mukhang sanggano)</w:t>
+        <w:t>(s</w:t>
+      </w:r>
+      <w:proofErr w:type="gramStart"/>
+      <w:r>
+        <w:rPr>
+          <w:lang w:val="en-PH"/>
+        </w:rPr>
+        <w:t>1,s</w:t>
+      </w:r>
+      <w:proofErr w:type="gramEnd"/>
+      <w:r>
+        <w:rPr>
+          <w:lang w:val="en-PH"/>
+        </w:rPr>
+        <w:t xml:space="preserve">2 </w:t>
+      </w:r>
+      <w:proofErr w:type="spellStart"/>
+      <w:r>
+        <w:rPr>
+          <w:lang w:val="en-PH"/>
+        </w:rPr>
+        <w:t>mukhang</w:t>
+      </w:r>
+      <w:proofErr w:type="spellEnd"/>
+      <w:r>
+        <w:rPr>
+          <w:lang w:val="en-PH"/>
+        </w:rPr>
+        <w:t xml:space="preserve"> </w:t>
+      </w:r>
+      <w:proofErr w:type="spellStart"/>
+      <w:r>
+        <w:rPr>
+          <w:lang w:val="en-PH"/>
+        </w:rPr>
+        <w:t>sanggano</w:t>
+      </w:r>
+      <w:proofErr w:type="spellEnd"/>
+      <w:r>
+        <w:rPr>
+          <w:lang w:val="en-PH"/>
+        </w:rPr>
+        <w:t>)</w:t>
       </w:r>
     </w:p>
     <w:p>
@@ -591,13 +1025,35 @@
         <w:rPr>
           <w:lang w:val="en-PH"/>
         </w:rPr>
-        <w:t xml:space="preserve"> about this Ulaps</w:t>
-      </w:r>
-      <w:r>
-        <w:rPr>
-          <w:lang w:val="en-PH"/>
-        </w:rPr>
-        <w:t xml:space="preserve"> University. I am really confident I will pass the Entrance Exam</w:t>
+        <w:t xml:space="preserve"> about this </w:t>
+      </w:r>
+      <w:proofErr w:type="spellStart"/>
+      <w:r>
+        <w:rPr>
+          <w:lang w:val="en-PH"/>
+        </w:rPr>
+        <w:t>Ulaps</w:t>
+      </w:r>
+      <w:proofErr w:type="spellEnd"/>
+      <w:r>
+        <w:rPr>
+          <w:lang w:val="en-PH"/>
+        </w:rPr>
+        <w:t xml:space="preserve"> University. I am </w:t>
+      </w:r>
+      <w:proofErr w:type="gramStart"/>
+      <w:r>
+        <w:rPr>
+          <w:lang w:val="en-PH"/>
+        </w:rPr>
+        <w:t>really confident</w:t>
+      </w:r>
+      <w:proofErr w:type="gramEnd"/>
+      <w:r>
+        <w:rPr>
+          <w:lang w:val="en-PH"/>
+        </w:rPr>
+        <w:t xml:space="preserve"> I will pass the Entrance Exam</w:t>
       </w:r>
       <w:r>
         <w:rPr>
@@ -623,7 +1079,35 @@
         <w:rPr>
           <w:lang w:val="en-PH"/>
         </w:rPr>
-        <w:t>S2: Me too. Hehe. Luckily I have internet to review. We have to opportunity to learn freely and be paid hehe.</w:t>
+        <w:t xml:space="preserve">S2: Me too. Hehe. </w:t>
+      </w:r>
+      <w:proofErr w:type="gramStart"/>
+      <w:r>
+        <w:rPr>
+          <w:lang w:val="en-PH"/>
+        </w:rPr>
+        <w:t>Luckily</w:t>
+      </w:r>
+      <w:proofErr w:type="gramEnd"/>
+      <w:r>
+        <w:rPr>
+          <w:lang w:val="en-PH"/>
+        </w:rPr>
+        <w:t xml:space="preserve"> I have internet to review. We have to opportunity to learn freely and be paid </w:t>
+      </w:r>
+      <w:proofErr w:type="spellStart"/>
+      <w:r>
+        <w:rPr>
+          <w:lang w:val="en-PH"/>
+        </w:rPr>
+        <w:t>hehe</w:t>
+      </w:r>
+      <w:proofErr w:type="spellEnd"/>
+      <w:r>
+        <w:rPr>
+          <w:lang w:val="en-PH"/>
+        </w:rPr>
+        <w:t>.</w:t>
       </w:r>
     </w:p>
     <w:p>
@@ -737,24 +1221,42 @@
         </w:rPr>
         <w:t xml:space="preserve"> </w:t>
       </w:r>
+      <w:proofErr w:type="spellStart"/>
+      <w:proofErr w:type="gramStart"/>
       <w:r>
         <w:rPr>
           <w:lang w:val="en-PH"/>
         </w:rPr>
         <w:t>ha</w:t>
       </w:r>
-    </w:p>
-    <w:p>
-      <w:pPr>
-        <w:rPr>
-          <w:lang w:val="en-PH"/>
-        </w:rPr>
-      </w:pPr>
-      <w:r>
-        <w:rPr>
-          <w:lang w:val="en-PH"/>
-        </w:rPr>
-        <w:t xml:space="preserve">S2: Why are you so harsh to the poor and less educated people S1? By the way, we are preparing for this very hard exam in the school for a newly opened German University, called Ulaps University and Training Center. Here you might be interested. </w:t>
+      <w:proofErr w:type="spellEnd"/>
+      <w:proofErr w:type="gramEnd"/>
+    </w:p>
+    <w:p>
+      <w:pPr>
+        <w:rPr>
+          <w:lang w:val="en-PH"/>
+        </w:rPr>
+      </w:pPr>
+      <w:r>
+        <w:rPr>
+          <w:lang w:val="en-PH"/>
+        </w:rPr>
+        <w:t xml:space="preserve">S2: Why are you so harsh to the poor and less educated people S1? By the way, we are preparing for this very hard exam in the school for a newly opened German University, called </w:t>
+      </w:r>
+      <w:proofErr w:type="spellStart"/>
+      <w:r>
+        <w:rPr>
+          <w:lang w:val="en-PH"/>
+        </w:rPr>
+        <w:t>Ulaps</w:t>
+      </w:r>
+      <w:proofErr w:type="spellEnd"/>
+      <w:r>
+        <w:rPr>
+          <w:lang w:val="en-PH"/>
+        </w:rPr>
+        <w:t xml:space="preserve"> University and Training Center. Here you might be interested. </w:t>
       </w:r>
       <w:r>
         <w:rPr>
@@ -768,12 +1270,14 @@
         </w:rPr>
         <w:t xml:space="preserve"> </w:t>
       </w:r>
+      <w:proofErr w:type="gramStart"/>
       <w:r>
         <w:rPr>
           <w:lang w:val="en-PH"/>
         </w:rPr>
         <w:t>give</w:t>
       </w:r>
+      <w:proofErr w:type="gramEnd"/>
       <w:r>
         <w:rPr>
           <w:lang w:val="en-PH"/>
@@ -898,7 +1402,21 @@
         <w:rPr>
           <w:lang w:val="en-PH"/>
         </w:rPr>
-        <w:t xml:space="preserve"> hehe :-D</w:t>
+        <w:t xml:space="preserve"> </w:t>
+      </w:r>
+      <w:proofErr w:type="spellStart"/>
+      <w:r>
+        <w:rPr>
+          <w:lang w:val="en-PH"/>
+        </w:rPr>
+        <w:t>hehe</w:t>
+      </w:r>
+      <w:proofErr w:type="spellEnd"/>
+      <w:r>
+        <w:rPr>
+          <w:lang w:val="en-PH"/>
+        </w:rPr>
+        <w:t xml:space="preserve"> :-D</w:t>
       </w:r>
     </w:p>
     <w:p>
@@ -1011,7 +1529,21 @@
         <w:rPr>
           <w:lang w:val="en-PH"/>
         </w:rPr>
-        <w:t>Player: I will go to the moon mom. Hopefully, I can go back safely. Joke only mom. I will go maybe to look for work since you cannot send me to college. Don’t worry mom, I can handle myself. Maybe someday I could go to college</w:t>
+        <w:t xml:space="preserve">Player: I will go to the moon mom. Hopefully, I can go back safely. Joke only mom. I will go maybe to look for work since you cannot send me to college. </w:t>
+      </w:r>
+      <w:proofErr w:type="gramStart"/>
+      <w:r>
+        <w:rPr>
+          <w:lang w:val="en-PH"/>
+        </w:rPr>
+        <w:t>Don’t</w:t>
+      </w:r>
+      <w:proofErr w:type="gramEnd"/>
+      <w:r>
+        <w:rPr>
+          <w:lang w:val="en-PH"/>
+        </w:rPr>
+        <w:t xml:space="preserve"> worry mom, I can handle myself. Maybe someday I could go to college</w:t>
       </w:r>
       <w:r>
         <w:rPr>
@@ -1025,11 +1557,19 @@
         </w:rPr>
         <w:t xml:space="preserve"> </w:t>
       </w:r>
-      <w:r>
-        <w:rPr>
-          <w:lang w:val="en-PH"/>
-        </w:rPr>
-        <w:t>Let us</w:t>
+      <w:proofErr w:type="gramStart"/>
+      <w:r>
+        <w:rPr>
+          <w:lang w:val="en-PH"/>
+        </w:rPr>
+        <w:t>Let</w:t>
+      </w:r>
+      <w:proofErr w:type="gramEnd"/>
+      <w:r>
+        <w:rPr>
+          <w:lang w:val="en-PH"/>
+        </w:rPr>
+        <w:t xml:space="preserve"> us</w:t>
       </w:r>
       <w:r>
         <w:rPr>
@@ -1075,151 +1615,819 @@
         <w:rPr>
           <w:lang w:val="en-PH"/>
         </w:rPr>
-        <w:t>Player: no, Thanks mom. Gonna go now!</w:t>
-      </w:r>
-    </w:p>
-    <w:p>
-      <w:pPr>
-        <w:rPr>
-          <w:lang w:val="en-PH"/>
-        </w:rPr>
-      </w:pPr>
-    </w:p>
-    <w:p>
-      <w:pPr>
-        <w:rPr>
-          <w:lang w:val="en-PH"/>
-        </w:rPr>
-      </w:pPr>
-      <w:r>
-        <w:rPr>
-          <w:lang w:val="en-PH"/>
-        </w:rPr>
-        <w:t>Scene 6 Ulaps University Inquiring.</w:t>
-      </w:r>
-    </w:p>
-    <w:p>
-      <w:pPr>
-        <w:rPr>
-          <w:lang w:val="en-PH"/>
-        </w:rPr>
-      </w:pPr>
-    </w:p>
-    <w:p>
-      <w:pPr>
-        <w:rPr>
-          <w:lang w:val="en-PH"/>
-        </w:rPr>
-      </w:pPr>
-      <w:r>
-        <w:rPr>
-          <w:lang w:val="en-PH"/>
-        </w:rPr>
-        <w:t>Here player will meet the Npc. Exam facilitator Mr. Nanderf.</w:t>
-      </w:r>
-    </w:p>
-    <w:p>
-      <w:pPr>
-        <w:rPr>
-          <w:lang w:val="en-PH"/>
-        </w:rPr>
-      </w:pPr>
-    </w:p>
-    <w:p>
-      <w:pPr>
-        <w:rPr>
-          <w:lang w:val="en-PH"/>
-        </w:rPr>
-      </w:pPr>
-      <w:r>
-        <w:rPr>
-          <w:lang w:val="en-PH"/>
-        </w:rPr>
-        <w:t>Mr. Nanderf: Hi! Welcome to the Ulaps University and Training Center. Let us start realizing your dreams.</w:t>
-      </w:r>
-    </w:p>
-    <w:p>
-      <w:pPr>
-        <w:rPr>
-          <w:lang w:val="en-PH"/>
-        </w:rPr>
-      </w:pPr>
-    </w:p>
-    <w:p>
-      <w:pPr>
-        <w:rPr>
-          <w:lang w:val="en-PH"/>
-        </w:rPr>
-      </w:pPr>
-    </w:p>
-    <w:p>
-      <w:pPr>
-        <w:rPr>
-          <w:lang w:val="en-PH"/>
-        </w:rPr>
-      </w:pPr>
-      <w:r>
-        <w:rPr>
-          <w:lang w:val="en-PH"/>
-        </w:rPr>
-        <w:t xml:space="preserve">Click Mr. Nanderf </w:t>
-      </w:r>
-      <w:r>
-        <w:rPr>
-          <w:lang w:val="en-PH"/>
-        </w:rPr>
-        <w:t>for Career</w:t>
-      </w:r>
-      <w:r>
-        <w:rPr>
-          <w:lang w:val="en-PH"/>
-        </w:rPr>
-        <w:t xml:space="preserve"> Path to generate</w:t>
-      </w:r>
-      <w:r>
-        <w:rPr>
-          <w:lang w:val="en-PH"/>
-        </w:rPr>
-        <w:t xml:space="preserve"> r</w:t>
-      </w:r>
-      <w:r>
-        <w:rPr>
-          <w:lang w:val="en-PH"/>
-        </w:rPr>
-        <w:t>eviewer.</w:t>
-      </w:r>
-      <w:r>
-        <w:rPr>
-          <w:lang w:val="en-PH"/>
-        </w:rPr>
-        <w:t xml:space="preserve"> For the chosen path.</w:t>
-      </w:r>
-      <w:r>
-        <w:rPr>
-          <w:lang w:val="en-PH"/>
-        </w:rPr>
-        <w:t xml:space="preserve"> Generate career path.</w:t>
-      </w:r>
-    </w:p>
-    <w:p>
-      <w:pPr>
-        <w:rPr>
-          <w:lang w:val="en-PH"/>
-        </w:rPr>
-      </w:pPr>
-    </w:p>
-    <w:p>
-      <w:pPr>
-        <w:rPr>
-          <w:lang w:val="en-PH"/>
-        </w:rPr>
-      </w:pPr>
-      <w:r>
-        <w:rPr>
-          <w:lang w:val="en-PH"/>
-        </w:rPr>
-        <w:t>Mr. Nanderf: Great! Goodluck! See you on your exam date.</w:t>
-      </w:r>
+        <w:t xml:space="preserve">Player: no, Thanks mom. </w:t>
+      </w:r>
+      <w:proofErr w:type="spellStart"/>
+      <w:r>
+        <w:rPr>
+          <w:lang w:val="en-PH"/>
+        </w:rPr>
+        <w:t>Gonna</w:t>
+      </w:r>
+      <w:proofErr w:type="spellEnd"/>
+      <w:r>
+        <w:rPr>
+          <w:lang w:val="en-PH"/>
+        </w:rPr>
+        <w:t xml:space="preserve"> go now!</w:t>
+      </w:r>
+    </w:p>
+    <w:p>
+      <w:pPr>
+        <w:rPr>
+          <w:lang w:val="en-PH"/>
+        </w:rPr>
+      </w:pPr>
+    </w:p>
+    <w:p>
+      <w:pPr>
+        <w:rPr>
+          <w:lang w:val="en-PH"/>
+        </w:rPr>
+      </w:pPr>
+      <w:r>
+        <w:rPr>
+          <w:lang w:val="en-PH"/>
+        </w:rPr>
+        <w:t xml:space="preserve">Scene 6 </w:t>
+      </w:r>
+      <w:proofErr w:type="spellStart"/>
+      <w:r>
+        <w:rPr>
+          <w:lang w:val="en-PH"/>
+        </w:rPr>
+        <w:t>Ulaps</w:t>
+      </w:r>
+      <w:proofErr w:type="spellEnd"/>
+      <w:r>
+        <w:rPr>
+          <w:lang w:val="en-PH"/>
+        </w:rPr>
+        <w:t xml:space="preserve"> University Inquiring.</w:t>
+      </w:r>
+    </w:p>
+    <w:p>
+      <w:pPr>
+        <w:rPr>
+          <w:lang w:val="en-PH"/>
+        </w:rPr>
+      </w:pPr>
+    </w:p>
+    <w:p>
+      <w:pPr>
+        <w:rPr>
+          <w:lang w:val="en-PH"/>
+        </w:rPr>
+      </w:pPr>
+      <w:r>
+        <w:rPr>
+          <w:lang w:val="en-PH"/>
+        </w:rPr>
+        <w:t xml:space="preserve">While the player is looking for Joe. He heard </w:t>
+      </w:r>
+      <w:proofErr w:type="gramStart"/>
+      <w:r>
+        <w:rPr>
+          <w:lang w:val="en-PH"/>
+        </w:rPr>
+        <w:t>the a</w:t>
+      </w:r>
+      <w:proofErr w:type="gramEnd"/>
+      <w:r>
+        <w:rPr>
+          <w:lang w:val="en-PH"/>
+        </w:rPr>
+        <w:t xml:space="preserve"> calm voice:</w:t>
+      </w:r>
+    </w:p>
+    <w:p>
+      <w:pPr>
+        <w:rPr>
+          <w:lang w:val="en-PH"/>
+        </w:rPr>
+      </w:pPr>
+    </w:p>
+    <w:p>
+      <w:pPr>
+        <w:rPr>
+          <w:lang w:val="en-PH"/>
+        </w:rPr>
+      </w:pPr>
+      <w:r>
+        <w:rPr>
+          <w:lang w:val="en-PH"/>
+        </w:rPr>
+        <w:t xml:space="preserve">Here player will meet the </w:t>
+      </w:r>
+      <w:proofErr w:type="spellStart"/>
+      <w:r>
+        <w:rPr>
+          <w:lang w:val="en-PH"/>
+        </w:rPr>
+        <w:t>Npc</w:t>
+      </w:r>
+      <w:proofErr w:type="spellEnd"/>
+      <w:r>
+        <w:rPr>
+          <w:lang w:val="en-PH"/>
+        </w:rPr>
+        <w:t xml:space="preserve">. Exam facilitator Mr. </w:t>
+      </w:r>
+      <w:proofErr w:type="spellStart"/>
+      <w:r>
+        <w:rPr>
+          <w:lang w:val="en-PH"/>
+        </w:rPr>
+        <w:t>Nanderf</w:t>
+      </w:r>
+      <w:proofErr w:type="spellEnd"/>
+      <w:r>
+        <w:rPr>
+          <w:lang w:val="en-PH"/>
+        </w:rPr>
+        <w:t>.</w:t>
+      </w:r>
+    </w:p>
+    <w:p>
+      <w:pPr>
+        <w:rPr>
+          <w:lang w:val="en-PH"/>
+        </w:rPr>
+      </w:pPr>
+    </w:p>
+    <w:p>
+      <w:pPr>
+        <w:rPr>
+          <w:lang w:val="en-PH"/>
+        </w:rPr>
+      </w:pPr>
+      <w:r>
+        <w:rPr>
+          <w:lang w:val="en-PH"/>
+        </w:rPr>
+        <w:t xml:space="preserve">Mr. </w:t>
+      </w:r>
+      <w:proofErr w:type="spellStart"/>
+      <w:r>
+        <w:rPr>
+          <w:lang w:val="en-PH"/>
+        </w:rPr>
+        <w:t>Nanderf</w:t>
+      </w:r>
+      <w:proofErr w:type="spellEnd"/>
+      <w:r>
+        <w:rPr>
+          <w:lang w:val="en-PH"/>
+        </w:rPr>
+        <w:t xml:space="preserve">: Hi! Welcome to the </w:t>
+      </w:r>
+      <w:proofErr w:type="spellStart"/>
+      <w:r>
+        <w:rPr>
+          <w:lang w:val="en-PH"/>
+        </w:rPr>
+        <w:t>Ulaps</w:t>
+      </w:r>
+      <w:proofErr w:type="spellEnd"/>
+      <w:r>
+        <w:rPr>
+          <w:lang w:val="en-PH"/>
+        </w:rPr>
+        <w:t xml:space="preserve"> University and Training Center. Let us start realizing your dreams.</w:t>
+      </w:r>
+    </w:p>
+    <w:p>
+      <w:pPr>
+        <w:rPr>
+          <w:lang w:val="en-PH"/>
+        </w:rPr>
+      </w:pPr>
+    </w:p>
+    <w:p>
+      <w:pPr>
+        <w:rPr>
+          <w:lang w:val="en-PH"/>
+        </w:rPr>
+      </w:pPr>
+      <w:r>
+        <w:rPr>
+          <w:lang w:val="en-PH"/>
+        </w:rPr>
+        <w:lastRenderedPageBreak/>
+        <w:t>Player: Hi Sir! May I know your name</w:t>
+      </w:r>
+      <w:r>
+        <w:rPr>
+          <w:lang w:val="en-PH"/>
+        </w:rPr>
+        <w:t>?</w:t>
+      </w:r>
+    </w:p>
+    <w:p>
+      <w:pPr>
+        <w:rPr>
+          <w:lang w:val="en-PH"/>
+        </w:rPr>
+      </w:pPr>
+    </w:p>
+    <w:p>
+      <w:pPr>
+        <w:rPr>
+          <w:lang w:val="en-PH"/>
+        </w:rPr>
+      </w:pPr>
+      <w:r>
+        <w:rPr>
+          <w:highlight w:val="yellow"/>
+          <w:lang w:val="en-PH"/>
+        </w:rPr>
+        <w:t xml:space="preserve">Click Mr. </w:t>
+      </w:r>
+      <w:proofErr w:type="spellStart"/>
+      <w:r>
+        <w:rPr>
+          <w:highlight w:val="yellow"/>
+          <w:lang w:val="en-PH"/>
+        </w:rPr>
+        <w:t>Nanderf</w:t>
+      </w:r>
+      <w:proofErr w:type="spellEnd"/>
+      <w:r>
+        <w:rPr>
+          <w:highlight w:val="yellow"/>
+          <w:lang w:val="en-PH"/>
+        </w:rPr>
+        <w:t xml:space="preserve"> for Career Path to generate reviewer. For the chosen path. Generate career path.</w:t>
+      </w:r>
+    </w:p>
+    <w:p>
+      <w:pPr>
+        <w:rPr>
+          <w:lang w:val="en-PH"/>
+        </w:rPr>
+      </w:pPr>
+    </w:p>
+    <w:p>
+      <w:pPr>
+        <w:rPr>
+          <w:lang w:val="en-PH"/>
+        </w:rPr>
+      </w:pPr>
+      <w:r>
+        <w:rPr>
+          <w:lang w:val="en-PH"/>
+        </w:rPr>
+        <w:t xml:space="preserve">Mr. </w:t>
+      </w:r>
+      <w:proofErr w:type="spellStart"/>
+      <w:r>
+        <w:rPr>
+          <w:lang w:val="en-PH"/>
+        </w:rPr>
+        <w:t>Nanderf</w:t>
+      </w:r>
+      <w:proofErr w:type="spellEnd"/>
+      <w:r>
+        <w:rPr>
+          <w:lang w:val="en-PH"/>
+        </w:rPr>
+        <w:t xml:space="preserve">: </w:t>
+      </w:r>
+      <w:r>
+        <w:rPr>
+          <w:lang w:val="en-PH"/>
+        </w:rPr>
+        <w:t xml:space="preserve">Hello! My name is Mr. </w:t>
+      </w:r>
+      <w:proofErr w:type="spellStart"/>
+      <w:r>
+        <w:rPr>
+          <w:lang w:val="en-PH"/>
+        </w:rPr>
+        <w:t>Nanderf</w:t>
+      </w:r>
+      <w:proofErr w:type="spellEnd"/>
+      <w:r>
+        <w:rPr>
+          <w:lang w:val="en-PH"/>
+        </w:rPr>
+        <w:t xml:space="preserve">. </w:t>
+      </w:r>
+      <w:r>
+        <w:rPr>
+          <w:lang w:val="en-PH"/>
+        </w:rPr>
+        <w:t>I will be your facilitator for the incoming entrance exam!</w:t>
+      </w:r>
+    </w:p>
+    <w:p>
+      <w:pPr>
+        <w:rPr>
+          <w:lang w:val="en-PH"/>
+        </w:rPr>
+      </w:pPr>
+      <w:r>
+        <w:rPr>
+          <w:lang w:val="en-PH"/>
+        </w:rPr>
+        <w:tab/>
+        <w:t xml:space="preserve">        : Here take it. </w:t>
+      </w:r>
+    </w:p>
+    <w:p>
+      <w:pPr>
+        <w:rPr>
+          <w:lang w:val="en-PH"/>
+        </w:rPr>
+      </w:pPr>
+    </w:p>
+    <w:p>
+      <w:pPr>
+        <w:rPr>
+          <w:lang w:val="en-PH"/>
+        </w:rPr>
+      </w:pPr>
+      <w:r>
+        <w:rPr>
+          <w:lang w:val="en-PH"/>
+        </w:rPr>
+        <w:t>Player:</w:t>
+      </w:r>
+      <w:r>
+        <w:rPr>
+          <w:lang w:val="en-PH"/>
+        </w:rPr>
+        <w:t xml:space="preserve"> Wow really this is it! Thank </w:t>
+      </w:r>
+      <w:r>
+        <w:rPr>
+          <w:lang w:val="en-PH"/>
+        </w:rPr>
+        <w:t>you, Sir!</w:t>
+      </w:r>
+      <w:r>
+        <w:rPr>
+          <w:lang w:val="en-PH"/>
+        </w:rPr>
+        <w:t xml:space="preserve"> I will do my best for this. Hehe</w:t>
+      </w:r>
+    </w:p>
+    <w:p>
+      <w:pPr>
+        <w:rPr>
+          <w:lang w:val="en-PH"/>
+        </w:rPr>
+      </w:pPr>
+    </w:p>
+    <w:p>
+      <w:pPr>
+        <w:rPr>
+          <w:lang w:val="en-PH"/>
+        </w:rPr>
+      </w:pPr>
+    </w:p>
+    <w:p>
+      <w:pPr>
+        <w:rPr>
+          <w:lang w:val="en-PH"/>
+        </w:rPr>
+      </w:pPr>
+      <w:r>
+        <w:rPr>
+          <w:lang w:val="en-PH"/>
+        </w:rPr>
+        <w:t xml:space="preserve">Mr. </w:t>
+      </w:r>
+      <w:proofErr w:type="spellStart"/>
+      <w:r>
+        <w:rPr>
+          <w:lang w:val="en-PH"/>
+        </w:rPr>
+        <w:t>Nanderf</w:t>
+      </w:r>
+      <w:proofErr w:type="spellEnd"/>
+      <w:r>
+        <w:rPr>
+          <w:lang w:val="en-PH"/>
+        </w:rPr>
+        <w:t>: Great! Goodluck! See you on your exam date.</w:t>
+      </w:r>
+    </w:p>
+    <w:p>
+      <w:pPr>
+        <w:rPr>
+          <w:lang w:val="en-PH"/>
+        </w:rPr>
+      </w:pPr>
+    </w:p>
+    <w:p>
+      <w:pPr>
+        <w:rPr>
+          <w:lang w:val="en-PH"/>
+        </w:rPr>
+      </w:pPr>
+    </w:p>
+    <w:p>
+      <w:pPr>
+        <w:rPr>
+          <w:lang w:val="en-PH"/>
+        </w:rPr>
+      </w:pPr>
+    </w:p>
+    <w:p>
+      <w:pPr>
+        <w:rPr>
+          <w:lang w:val="en-PH"/>
+        </w:rPr>
+      </w:pPr>
+      <w:r>
+        <w:rPr>
+          <w:lang w:val="en-PH"/>
+        </w:rPr>
+        <w:t>He went home without seeing Joe….</w:t>
+      </w:r>
+    </w:p>
+    <w:p>
+      <w:pPr>
+        <w:rPr>
+          <w:lang w:val="en-PH"/>
+        </w:rPr>
+      </w:pPr>
+      <w:proofErr w:type="gramStart"/>
+      <w:r>
+        <w:rPr>
+          <w:lang w:val="en-PH"/>
+        </w:rPr>
+        <w:t>Luckily</w:t>
+      </w:r>
+      <w:proofErr w:type="gramEnd"/>
+      <w:r>
+        <w:rPr>
+          <w:lang w:val="en-PH"/>
+        </w:rPr>
+        <w:t xml:space="preserve"> there is a free internet and pc provided by their barangay</w:t>
+      </w:r>
+      <w:r>
+        <w:rPr>
+          <w:lang w:val="en-PH"/>
+        </w:rPr>
+        <w:t xml:space="preserve"> for those students in their barangay but at least did not fail. He started browsing the internet for the review.</w:t>
+      </w:r>
+    </w:p>
+    <w:p>
+      <w:pPr>
+        <w:rPr>
+          <w:lang w:val="en-PH"/>
+        </w:rPr>
+      </w:pPr>
+    </w:p>
+    <w:p>
+      <w:pPr>
+        <w:rPr>
+          <w:lang w:val="en-PH"/>
+        </w:rPr>
+      </w:pPr>
+      <w:r>
+        <w:rPr>
+          <w:lang w:val="en-PH"/>
+        </w:rPr>
+        <w:t xml:space="preserve">He is finding Java programming an interesting one. He saw a website with a lot of tutorials that are easy to learn and inter active. He is surprise what he saw. He is looking in front of his pc. He is surprise that the website he is staring at is the </w:t>
+      </w:r>
+      <w:proofErr w:type="spellStart"/>
+      <w:r>
+        <w:rPr>
+          <w:lang w:val="en-PH"/>
+        </w:rPr>
+        <w:t>Ulaps</w:t>
+      </w:r>
+      <w:proofErr w:type="spellEnd"/>
+      <w:r>
+        <w:rPr>
+          <w:lang w:val="en-PH"/>
+        </w:rPr>
+        <w:t xml:space="preserve"> Web Development Corporation, the company owner of the school where he </w:t>
+      </w:r>
+      <w:proofErr w:type="gramStart"/>
+      <w:r>
+        <w:rPr>
+          <w:lang w:val="en-PH"/>
+        </w:rPr>
+        <w:t>want</w:t>
+      </w:r>
+      <w:proofErr w:type="gramEnd"/>
+      <w:r>
+        <w:rPr>
+          <w:lang w:val="en-PH"/>
+        </w:rPr>
+        <w:t xml:space="preserve"> to enroll.</w:t>
+      </w:r>
+    </w:p>
+    <w:p>
+      <w:pPr>
+        <w:rPr>
+          <w:lang w:val="en-PH"/>
+        </w:rPr>
+      </w:pPr>
+    </w:p>
+    <w:p>
+      <w:pPr>
+        <w:rPr>
+          <w:lang w:val="en-PH"/>
+        </w:rPr>
+      </w:pPr>
+      <w:r>
+        <w:rPr>
+          <w:lang w:val="en-PH"/>
+        </w:rPr>
+        <w:t>Review. Time.</w:t>
+      </w:r>
+    </w:p>
+    <w:p>
+      <w:pPr>
+        <w:rPr>
+          <w:lang w:val="en-PH"/>
+        </w:rPr>
+      </w:pPr>
+    </w:p>
+    <w:p>
+      <w:pPr>
+        <w:rPr>
+          <w:lang w:val="en-PH"/>
+        </w:rPr>
+      </w:pPr>
+      <w:r>
+        <w:rPr>
+          <w:lang w:val="en-PH"/>
+        </w:rPr>
+        <w:t xml:space="preserve">On his </w:t>
+      </w:r>
+      <w:r>
+        <w:rPr>
+          <w:lang w:val="en-PH"/>
+        </w:rPr>
+        <w:t>halfway</w:t>
+      </w:r>
+      <w:r>
+        <w:rPr>
+          <w:lang w:val="en-PH"/>
+        </w:rPr>
+        <w:t xml:space="preserve"> on his review </w:t>
+      </w:r>
+      <w:proofErr w:type="gramStart"/>
+      <w:r>
+        <w:rPr>
+          <w:lang w:val="en-PH"/>
+        </w:rPr>
+        <w:t>….</w:t>
+      </w:r>
+      <w:r>
+        <w:rPr>
+          <w:lang w:val="en-PH"/>
+        </w:rPr>
+        <w:t>He</w:t>
+      </w:r>
+      <w:proofErr w:type="gramEnd"/>
+      <w:r>
+        <w:rPr>
+          <w:lang w:val="en-PH"/>
+        </w:rPr>
+        <w:t xml:space="preserve"> is thinking about the Joe.</w:t>
+      </w:r>
+    </w:p>
+    <w:p>
+      <w:pPr>
+        <w:rPr>
+          <w:lang w:val="en-PH"/>
+        </w:rPr>
+      </w:pPr>
+      <w:r>
+        <w:rPr>
+          <w:lang w:val="en-PH"/>
+        </w:rPr>
+        <w:t xml:space="preserve">Option to continue review </w:t>
+      </w:r>
+      <w:proofErr w:type="gramStart"/>
+      <w:r>
+        <w:rPr>
+          <w:lang w:val="en-PH"/>
+        </w:rPr>
+        <w:t>or  to</w:t>
+      </w:r>
+      <w:proofErr w:type="gramEnd"/>
+      <w:r>
+        <w:rPr>
+          <w:lang w:val="en-PH"/>
+        </w:rPr>
+        <w:t xml:space="preserve"> go to Joe.</w:t>
+      </w:r>
+    </w:p>
+    <w:p>
+      <w:pPr>
+        <w:rPr>
+          <w:lang w:val="en-PH"/>
+        </w:rPr>
+      </w:pPr>
+    </w:p>
+    <w:p>
+      <w:pPr>
+        <w:rPr>
+          <w:lang w:val="en-PH"/>
+        </w:rPr>
+      </w:pPr>
+      <w:proofErr w:type="spellStart"/>
+      <w:r>
+        <w:rPr>
+          <w:lang w:val="en-PH"/>
+        </w:rPr>
+        <w:t>ScenewithJoe</w:t>
+      </w:r>
+      <w:proofErr w:type="spellEnd"/>
+      <w:r>
+        <w:rPr>
+          <w:lang w:val="en-PH"/>
+        </w:rPr>
+        <w:t>:</w:t>
+      </w:r>
+    </w:p>
+    <w:p>
+      <w:pPr>
+        <w:rPr>
+          <w:lang w:val="en-PH"/>
+        </w:rPr>
+      </w:pPr>
+    </w:p>
+    <w:p>
+      <w:pPr>
+        <w:rPr>
+          <w:lang w:val="en-PH"/>
+        </w:rPr>
+      </w:pPr>
+      <w:r>
+        <w:rPr>
+          <w:lang w:val="en-PH"/>
+        </w:rPr>
+        <w:t xml:space="preserve">Joe: Hey </w:t>
+      </w:r>
+      <w:r>
+        <w:rPr>
+          <w:lang w:val="en-PH"/>
+        </w:rPr>
+        <w:t>(player name)! Where have you been?</w:t>
+      </w:r>
+    </w:p>
+    <w:p>
+      <w:pPr>
+        <w:rPr>
+          <w:lang w:val="en-PH"/>
+        </w:rPr>
+      </w:pPr>
+      <w:r>
+        <w:rPr>
+          <w:lang w:val="en-PH"/>
+        </w:rPr>
+        <w:t>Player:</w:t>
+      </w:r>
+      <w:r>
+        <w:rPr>
+          <w:lang w:val="en-PH"/>
+        </w:rPr>
+        <w:t xml:space="preserve"> </w:t>
+      </w:r>
+      <w:proofErr w:type="spellStart"/>
+      <w:r>
+        <w:rPr>
+          <w:lang w:val="en-PH"/>
+        </w:rPr>
+        <w:t>Haha</w:t>
+      </w:r>
+      <w:proofErr w:type="spellEnd"/>
+      <w:r>
+        <w:rPr>
+          <w:lang w:val="en-PH"/>
+        </w:rPr>
+        <w:t xml:space="preserve">, There I talked to Mr. </w:t>
+      </w:r>
+      <w:proofErr w:type="spellStart"/>
+      <w:r>
+        <w:rPr>
+          <w:lang w:val="en-PH"/>
+        </w:rPr>
+        <w:t>Nanderf</w:t>
+      </w:r>
+      <w:proofErr w:type="spellEnd"/>
+      <w:r>
+        <w:rPr>
+          <w:lang w:val="en-PH"/>
+        </w:rPr>
+        <w:t>, he is my long-time friend. Hehe</w:t>
+      </w:r>
+    </w:p>
+    <w:p>
+      <w:pPr>
+        <w:rPr>
+          <w:lang w:val="en-PH"/>
+        </w:rPr>
+      </w:pPr>
+      <w:r>
+        <w:rPr>
+          <w:lang w:val="en-PH"/>
+        </w:rPr>
+        <w:t>Joe: Really?</w:t>
+      </w:r>
+    </w:p>
+    <w:p>
+      <w:pPr>
+        <w:rPr>
+          <w:lang w:val="en-PH"/>
+        </w:rPr>
+      </w:pPr>
+      <w:r>
+        <w:rPr>
+          <w:lang w:val="en-PH"/>
+        </w:rPr>
+        <w:t>Player: Yes. How about you idiot! I have been looking for you!</w:t>
+      </w:r>
+    </w:p>
+    <w:p>
+      <w:pPr>
+        <w:rPr>
+          <w:lang w:val="en-PH"/>
+        </w:rPr>
+      </w:pPr>
+      <w:r>
+        <w:rPr>
+          <w:lang w:val="en-PH"/>
+        </w:rPr>
+        <w:t xml:space="preserve">Joe: </w:t>
+      </w:r>
+      <w:proofErr w:type="spellStart"/>
+      <w:r>
+        <w:rPr>
+          <w:lang w:val="en-PH"/>
+        </w:rPr>
+        <w:t>Haha</w:t>
+      </w:r>
+      <w:proofErr w:type="spellEnd"/>
+      <w:r>
+        <w:rPr>
+          <w:lang w:val="en-PH"/>
+        </w:rPr>
+        <w:t xml:space="preserve">! I came here earlier than you. By the way I saw they offer python. </w:t>
+      </w:r>
+      <w:proofErr w:type="spellStart"/>
+      <w:r>
+        <w:rPr>
+          <w:lang w:val="en-PH"/>
+        </w:rPr>
+        <w:t>Ahaha</w:t>
+      </w:r>
+      <w:proofErr w:type="spellEnd"/>
+      <w:r>
+        <w:rPr>
+          <w:lang w:val="en-PH"/>
+        </w:rPr>
+        <w:t>. Seems easier than Java.</w:t>
+      </w:r>
+    </w:p>
+    <w:p>
+      <w:pPr>
+        <w:rPr>
+          <w:lang w:val="en-PH"/>
+        </w:rPr>
+      </w:pPr>
+      <w:r>
+        <w:rPr>
+          <w:lang w:val="en-PH"/>
+        </w:rPr>
+        <w:t xml:space="preserve">Player: </w:t>
+      </w:r>
+    </w:p>
+    <w:p>
+      <w:pPr>
+        <w:rPr>
+          <w:lang w:val="en-PH"/>
+        </w:rPr>
+      </w:pPr>
+      <w:r>
+        <w:rPr>
+          <w:lang w:val="en-PH"/>
+        </w:rPr>
+        <w:t xml:space="preserve"> </w:t>
+      </w:r>
+    </w:p>
+    <w:p>
+      <w:pPr>
+        <w:rPr>
+          <w:lang w:val="en-PH"/>
+        </w:rPr>
+      </w:pPr>
+    </w:p>
+    <w:p>
+      <w:pPr>
+        <w:rPr>
+          <w:lang w:val="en-PH"/>
+        </w:rPr>
+      </w:pPr>
     </w:p>
     <w:p>
       <w:pPr>
@@ -1251,7 +2459,21 @@
         <w:rPr>
           <w:lang w:val="en-PH"/>
         </w:rPr>
-        <w:t xml:space="preserve">Scene 7 in the house. Ulaps Entrance </w:t>
+        <w:t xml:space="preserve">Scene 7 in the house. </w:t>
+      </w:r>
+      <w:proofErr w:type="spellStart"/>
+      <w:r>
+        <w:rPr>
+          <w:lang w:val="en-PH"/>
+        </w:rPr>
+        <w:t>Ulaps</w:t>
+      </w:r>
+      <w:proofErr w:type="spellEnd"/>
+      <w:r>
+        <w:rPr>
+          <w:lang w:val="en-PH"/>
+        </w:rPr>
+        <w:t xml:space="preserve"> Entrance </w:t>
       </w:r>
       <w:r>
         <w:rPr>
@@ -1283,95 +2505,304 @@
         <w:rPr>
           <w:lang w:val="en-PH"/>
         </w:rPr>
-        <w:t>Play:</w:t>
-      </w:r>
-    </w:p>
-    <w:p>
-      <w:pPr>
-        <w:rPr>
-          <w:lang w:val="en-PH"/>
-        </w:rPr>
-      </w:pPr>
-    </w:p>
-    <w:p>
-      <w:pPr>
-        <w:rPr>
-          <w:lang w:val="en-PH"/>
-        </w:rPr>
-      </w:pPr>
-    </w:p>
-    <w:p>
-      <w:pPr>
-        <w:rPr>
-          <w:lang w:val="en-PH"/>
-        </w:rPr>
-      </w:pPr>
-    </w:p>
-    <w:p>
-      <w:pPr>
-        <w:rPr>
-          <w:lang w:val="en-PH"/>
-        </w:rPr>
-      </w:pPr>
-    </w:p>
-    <w:p>
-      <w:pPr>
-        <w:rPr>
-          <w:lang w:val="en-PH"/>
-        </w:rPr>
-      </w:pPr>
-      <w:r>
-        <w:rPr>
-          <w:lang w:val="en-PH"/>
-        </w:rPr>
-        <w:t>1st Chapter is review sa Entrance Exam ng Ulaps University.</w:t>
-      </w:r>
-    </w:p>
-    <w:p>
-      <w:pPr>
-        <w:rPr>
-          <w:lang w:val="en-PH"/>
-        </w:rPr>
-      </w:pPr>
-      <w:r>
-        <w:rPr>
-          <w:lang w:val="en-PH"/>
-        </w:rPr>
-        <w:t xml:space="preserve">obviously is Java sya. </w:t>
-      </w:r>
-    </w:p>
-    <w:p>
-      <w:pPr>
-        <w:rPr>
-          <w:lang w:val="en-PH"/>
-        </w:rPr>
-      </w:pPr>
-      <w:r>
-        <w:rPr>
-          <w:lang w:val="en-PH"/>
-        </w:rPr>
-        <w:t>Then basic java yong exam.Kelangan nya ipasa ang module 1 quiz.</w:t>
-      </w:r>
-    </w:p>
-    <w:p>
-      <w:pPr>
-        <w:rPr>
-          <w:lang w:val="en-PH"/>
-        </w:rPr>
-      </w:pPr>
-    </w:p>
-    <w:p>
-      <w:pPr>
-        <w:rPr>
-          <w:lang w:val="en-PH"/>
-        </w:rPr>
-      </w:pPr>
-      <w:r>
-        <w:rPr>
-          <w:lang w:val="en-PH"/>
-        </w:rPr>
-        <w:t>then limang Chapters accepted na sya sa Ulaps University.</w:t>
-      </w:r>
+        <w:t>Play</w:t>
+      </w:r>
+      <w:r>
+        <w:rPr>
+          <w:lang w:val="en-PH"/>
+        </w:rPr>
+        <w:t>er</w:t>
+      </w:r>
+      <w:r>
+        <w:rPr>
+          <w:lang w:val="en-PH"/>
+        </w:rPr>
+        <w:t>:</w:t>
+      </w:r>
+      <w:r>
+        <w:rPr>
+          <w:lang w:val="en-PH"/>
+        </w:rPr>
+        <w:t xml:space="preserve"> </w:t>
+      </w:r>
+    </w:p>
+    <w:p>
+      <w:pPr>
+        <w:rPr>
+          <w:lang w:val="en-PH"/>
+        </w:rPr>
+      </w:pPr>
+    </w:p>
+    <w:p>
+      <w:pPr>
+        <w:rPr>
+          <w:lang w:val="en-PH"/>
+        </w:rPr>
+      </w:pPr>
+    </w:p>
+    <w:p>
+      <w:pPr>
+        <w:rPr>
+          <w:lang w:val="en-PH"/>
+        </w:rPr>
+      </w:pPr>
+    </w:p>
+    <w:p>
+      <w:pPr>
+        <w:rPr>
+          <w:lang w:val="en-PH"/>
+        </w:rPr>
+      </w:pPr>
+    </w:p>
+    <w:p>
+      <w:pPr>
+        <w:rPr>
+          <w:lang w:val="en-PH"/>
+        </w:rPr>
+      </w:pPr>
+      <w:r>
+        <w:rPr>
+          <w:lang w:val="en-PH"/>
+        </w:rPr>
+        <w:t xml:space="preserve">1st Chapter is review </w:t>
+      </w:r>
+      <w:proofErr w:type="spellStart"/>
+      <w:r>
+        <w:rPr>
+          <w:lang w:val="en-PH"/>
+        </w:rPr>
+        <w:t>sa</w:t>
+      </w:r>
+      <w:proofErr w:type="spellEnd"/>
+      <w:r>
+        <w:rPr>
+          <w:lang w:val="en-PH"/>
+        </w:rPr>
+        <w:t xml:space="preserve"> Entrance Exam ng </w:t>
+      </w:r>
+      <w:proofErr w:type="spellStart"/>
+      <w:r>
+        <w:rPr>
+          <w:lang w:val="en-PH"/>
+        </w:rPr>
+        <w:t>Ulaps</w:t>
+      </w:r>
+      <w:proofErr w:type="spellEnd"/>
+      <w:r>
+        <w:rPr>
+          <w:lang w:val="en-PH"/>
+        </w:rPr>
+        <w:t xml:space="preserve"> University.</w:t>
+      </w:r>
+    </w:p>
+    <w:p>
+      <w:pPr>
+        <w:rPr>
+          <w:lang w:val="en-PH"/>
+        </w:rPr>
+      </w:pPr>
+      <w:r>
+        <w:rPr>
+          <w:lang w:val="en-PH"/>
+        </w:rPr>
+        <w:t xml:space="preserve">obviously is Java </w:t>
+      </w:r>
+      <w:proofErr w:type="spellStart"/>
+      <w:r>
+        <w:rPr>
+          <w:lang w:val="en-PH"/>
+        </w:rPr>
+        <w:t>sya</w:t>
+      </w:r>
+      <w:proofErr w:type="spellEnd"/>
+      <w:r>
+        <w:rPr>
+          <w:lang w:val="en-PH"/>
+        </w:rPr>
+        <w:t xml:space="preserve">. </w:t>
+      </w:r>
+    </w:p>
+    <w:p>
+      <w:pPr>
+        <w:rPr>
+          <w:lang w:val="en-PH"/>
+        </w:rPr>
+      </w:pPr>
+      <w:r>
+        <w:rPr>
+          <w:lang w:val="en-PH"/>
+        </w:rPr>
+        <w:t xml:space="preserve">Then basic java </w:t>
+      </w:r>
+      <w:proofErr w:type="spellStart"/>
+      <w:r>
+        <w:rPr>
+          <w:lang w:val="en-PH"/>
+        </w:rPr>
+        <w:t>yong</w:t>
+      </w:r>
+      <w:proofErr w:type="spellEnd"/>
+      <w:r>
+        <w:rPr>
+          <w:lang w:val="en-PH"/>
+        </w:rPr>
+        <w:t xml:space="preserve"> </w:t>
+      </w:r>
+      <w:proofErr w:type="spellStart"/>
+      <w:proofErr w:type="gramStart"/>
+      <w:r>
+        <w:rPr>
+          <w:lang w:val="en-PH"/>
+        </w:rPr>
+        <w:t>exam.Kelangan</w:t>
+      </w:r>
+      <w:proofErr w:type="spellEnd"/>
+      <w:proofErr w:type="gramEnd"/>
+      <w:r>
+        <w:rPr>
+          <w:lang w:val="en-PH"/>
+        </w:rPr>
+        <w:t xml:space="preserve"> </w:t>
+      </w:r>
+      <w:proofErr w:type="spellStart"/>
+      <w:r>
+        <w:rPr>
+          <w:lang w:val="en-PH"/>
+        </w:rPr>
+        <w:t>nya</w:t>
+      </w:r>
+      <w:proofErr w:type="spellEnd"/>
+      <w:r>
+        <w:rPr>
+          <w:lang w:val="en-PH"/>
+        </w:rPr>
+        <w:t xml:space="preserve"> </w:t>
+      </w:r>
+      <w:proofErr w:type="spellStart"/>
+      <w:r>
+        <w:rPr>
+          <w:lang w:val="en-PH"/>
+        </w:rPr>
+        <w:t>ipasa</w:t>
+      </w:r>
+      <w:proofErr w:type="spellEnd"/>
+      <w:r>
+        <w:rPr>
+          <w:lang w:val="en-PH"/>
+        </w:rPr>
+        <w:t xml:space="preserve"> ang module 1 quiz.</w:t>
+      </w:r>
+    </w:p>
+    <w:p>
+      <w:pPr>
+        <w:rPr>
+          <w:lang w:val="en-PH"/>
+        </w:rPr>
+      </w:pPr>
+    </w:p>
+    <w:p>
+      <w:pPr>
+        <w:rPr>
+          <w:lang w:val="en-PH"/>
+        </w:rPr>
+      </w:pPr>
+      <w:r>
+        <w:rPr>
+          <w:lang w:val="en-PH"/>
+        </w:rPr>
+        <w:t xml:space="preserve">then </w:t>
+      </w:r>
+      <w:proofErr w:type="spellStart"/>
+      <w:r>
+        <w:rPr>
+          <w:lang w:val="en-PH"/>
+        </w:rPr>
+        <w:t>limang</w:t>
+      </w:r>
+      <w:proofErr w:type="spellEnd"/>
+      <w:r>
+        <w:rPr>
+          <w:lang w:val="en-PH"/>
+        </w:rPr>
+        <w:t xml:space="preserve"> Chapters accepted </w:t>
+      </w:r>
+      <w:proofErr w:type="spellStart"/>
+      <w:r>
+        <w:rPr>
+          <w:lang w:val="en-PH"/>
+        </w:rPr>
+        <w:t>na</w:t>
+      </w:r>
+      <w:proofErr w:type="spellEnd"/>
+      <w:r>
+        <w:rPr>
+          <w:lang w:val="en-PH"/>
+        </w:rPr>
+        <w:t xml:space="preserve"> </w:t>
+      </w:r>
+      <w:proofErr w:type="spellStart"/>
+      <w:r>
+        <w:rPr>
+          <w:lang w:val="en-PH"/>
+        </w:rPr>
+        <w:t>sya</w:t>
+      </w:r>
+      <w:proofErr w:type="spellEnd"/>
+      <w:r>
+        <w:rPr>
+          <w:lang w:val="en-PH"/>
+        </w:rPr>
+        <w:t xml:space="preserve"> </w:t>
+      </w:r>
+      <w:proofErr w:type="spellStart"/>
+      <w:r>
+        <w:rPr>
+          <w:lang w:val="en-PH"/>
+        </w:rPr>
+        <w:t>sa</w:t>
+      </w:r>
+      <w:proofErr w:type="spellEnd"/>
+      <w:r>
+        <w:rPr>
+          <w:lang w:val="en-PH"/>
+        </w:rPr>
+        <w:t xml:space="preserve"> </w:t>
+      </w:r>
+      <w:proofErr w:type="spellStart"/>
+      <w:r>
+        <w:rPr>
+          <w:lang w:val="en-PH"/>
+        </w:rPr>
+        <w:t>Ulaps</w:t>
+      </w:r>
+      <w:proofErr w:type="spellEnd"/>
+      <w:r>
+        <w:rPr>
+          <w:lang w:val="en-PH"/>
+        </w:rPr>
+        <w:t xml:space="preserve"> University.</w:t>
+      </w:r>
+    </w:p>
+    <w:p>
+      <w:pPr>
+        <w:rPr>
+          <w:lang w:val="en-PH"/>
+        </w:rPr>
+      </w:pPr>
+    </w:p>
+    <w:p>
+      <w:pPr>
+        <w:rPr>
+          <w:lang w:val="en-PH"/>
+        </w:rPr>
+      </w:pPr>
+    </w:p>
+    <w:p>
+      <w:pPr>
+        <w:rPr>
+          <w:lang w:val="en-PH"/>
+        </w:rPr>
+      </w:pPr>
     </w:p>
     <w:sectPr>
       <w:pgSz w:w="12240" w:h="15840"/>
@@ -4430,139 +5861,12 @@
 </file>
 
 <file path=customXml/item1.xml><?xml version="1.0" encoding="utf-8"?>
-<p:properties xmlns:p="http://schemas.microsoft.com/office/2006/metadata/properties" xmlns:xsi="http://www.w3.org/2001/XMLSchema-instance" xmlns:pc="http://schemas.microsoft.com/office/infopath/2007/PartnerControls">
-  <documentManagement>
-    <LocLastLocAttemptVersionTypeLookup xmlns="4873beb7-5857-4685-be1f-d57550cc96cc" xsi:nil="true"/>
-    <MarketSpecific xmlns="4873beb7-5857-4685-be1f-d57550cc96cc">false</MarketSpecific>
-    <ApprovalStatus xmlns="4873beb7-5857-4685-be1f-d57550cc96cc">InProgress</ApprovalStatus>
-    <LocComments xmlns="4873beb7-5857-4685-be1f-d57550cc96cc" xsi:nil="true"/>
-    <DirectSourceMarket xmlns="4873beb7-5857-4685-be1f-d57550cc96cc" xsi:nil="true"/>
-    <LocPublishedLinkedAssetsLookup xmlns="4873beb7-5857-4685-be1f-d57550cc96cc" xsi:nil="true"/>
-    <ThumbnailAssetId xmlns="4873beb7-5857-4685-be1f-d57550cc96cc" xsi:nil="true"/>
-    <PrimaryImageGen xmlns="4873beb7-5857-4685-be1f-d57550cc96cc">true</PrimaryImageGen>
-    <LegacyData xmlns="4873beb7-5857-4685-be1f-d57550cc96cc" xsi:nil="true"/>
-    <LocNewPublishedVersionLookup xmlns="4873beb7-5857-4685-be1f-d57550cc96cc" xsi:nil="true"/>
-    <NumericId xmlns="4873beb7-5857-4685-be1f-d57550cc96cc">102787001</NumericId>
-    <TPFriendlyName xmlns="4873beb7-5857-4685-be1f-d57550cc96cc" xsi:nil="true"/>
-    <LocOverallPublishStatusLookup xmlns="4873beb7-5857-4685-be1f-d57550cc96cc" xsi:nil="true"/>
-    <LocRecommendedHandoff xmlns="4873beb7-5857-4685-be1f-d57550cc96cc" xsi:nil="true"/>
-    <BlockPublish xmlns="4873beb7-5857-4685-be1f-d57550cc96cc">false</BlockPublish>
-    <BusinessGroup xmlns="4873beb7-5857-4685-be1f-d57550cc96cc" xsi:nil="true"/>
-    <OpenTemplate xmlns="4873beb7-5857-4685-be1f-d57550cc96cc">true</OpenTemplate>
-    <SourceTitle xmlns="4873beb7-5857-4685-be1f-d57550cc96cc" xsi:nil="true"/>
-    <LocOverallLocStatusLookup xmlns="4873beb7-5857-4685-be1f-d57550cc96cc" xsi:nil="true"/>
-    <APEditor xmlns="4873beb7-5857-4685-be1f-d57550cc96cc">
-      <UserInfo>
-        <DisplayName/>
-        <AccountId xsi:nil="true"/>
-        <AccountType/>
-      </UserInfo>
-    </APEditor>
-    <UALocComments xmlns="4873beb7-5857-4685-be1f-d57550cc96cc" xsi:nil="true"/>
-    <IntlLangReviewDate xmlns="4873beb7-5857-4685-be1f-d57550cc96cc" xsi:nil="true"/>
-    <PublishStatusLookup xmlns="4873beb7-5857-4685-be1f-d57550cc96cc">
-      <Value>1343188</Value>
-    </PublishStatusLookup>
-    <ParentAssetId xmlns="4873beb7-5857-4685-be1f-d57550cc96cc" xsi:nil="true"/>
-    <FeatureTagsTaxHTField0 xmlns="4873beb7-5857-4685-be1f-d57550cc96cc">
-      <Terms xmlns="http://schemas.microsoft.com/office/infopath/2007/PartnerControls"/>
-    </FeatureTagsTaxHTField0>
-    <MachineTranslated xmlns="4873beb7-5857-4685-be1f-d57550cc96cc">false</MachineTranslated>
-    <Providers xmlns="4873beb7-5857-4685-be1f-d57550cc96cc" xsi:nil="true"/>
-    <OriginalSourceMarket xmlns="4873beb7-5857-4685-be1f-d57550cc96cc" xsi:nil="true"/>
-    <APDescription xmlns="4873beb7-5857-4685-be1f-d57550cc96cc" xsi:nil="true"/>
-    <ContentItem xmlns="4873beb7-5857-4685-be1f-d57550cc96cc" xsi:nil="true"/>
-    <ClipArtFilename xmlns="4873beb7-5857-4685-be1f-d57550cc96cc" xsi:nil="true"/>
-    <TPInstallLocation xmlns="4873beb7-5857-4685-be1f-d57550cc96cc" xsi:nil="true"/>
-    <TimesCloned xmlns="4873beb7-5857-4685-be1f-d57550cc96cc" xsi:nil="true"/>
-    <PublishTargets xmlns="4873beb7-5857-4685-be1f-d57550cc96cc">OfficeOnlineVNext</PublishTargets>
-    <AcquiredFrom xmlns="4873beb7-5857-4685-be1f-d57550cc96cc">Internal MS</AcquiredFrom>
-    <AssetStart xmlns="4873beb7-5857-4685-be1f-d57550cc96cc">2011-11-23T17:29:00+00:00</AssetStart>
-    <FriendlyTitle xmlns="4873beb7-5857-4685-be1f-d57550cc96cc" xsi:nil="true"/>
-    <Provider xmlns="4873beb7-5857-4685-be1f-d57550cc96cc" xsi:nil="true"/>
-    <LastHandOff xmlns="4873beb7-5857-4685-be1f-d57550cc96cc" xsi:nil="true"/>
-    <TPClientViewer xmlns="4873beb7-5857-4685-be1f-d57550cc96cc" xsi:nil="true"/>
-    <TemplateStatus xmlns="4873beb7-5857-4685-be1f-d57550cc96cc">Complete</TemplateStatus>
-    <Downloads xmlns="4873beb7-5857-4685-be1f-d57550cc96cc">0</Downloads>
-    <OOCacheId xmlns="4873beb7-5857-4685-be1f-d57550cc96cc" xsi:nil="true"/>
-    <IsDeleted xmlns="4873beb7-5857-4685-be1f-d57550cc96cc">false</IsDeleted>
-    <LocPublishedDependentAssetsLookup xmlns="4873beb7-5857-4685-be1f-d57550cc96cc" xsi:nil="true"/>
-    <AssetExpire xmlns="4873beb7-5857-4685-be1f-d57550cc96cc">2029-05-12T07:00:00+00:00</AssetExpire>
-    <CSXSubmissionMarket xmlns="4873beb7-5857-4685-be1f-d57550cc96cc" xsi:nil="true"/>
-    <DSATActionTaken xmlns="4873beb7-5857-4685-be1f-d57550cc96cc" xsi:nil="true"/>
-    <SubmitterId xmlns="4873beb7-5857-4685-be1f-d57550cc96cc" xsi:nil="true"/>
-    <EditorialTags xmlns="4873beb7-5857-4685-be1f-d57550cc96cc" xsi:nil="true"/>
-    <TPExecutable xmlns="4873beb7-5857-4685-be1f-d57550cc96cc" xsi:nil="true"/>
-    <CSXSubmissionDate xmlns="4873beb7-5857-4685-be1f-d57550cc96cc" xsi:nil="true"/>
-    <CSXUpdate xmlns="4873beb7-5857-4685-be1f-d57550cc96cc">false</CSXUpdate>
-    <AssetType xmlns="4873beb7-5857-4685-be1f-d57550cc96cc">TP</AssetType>
-    <ApprovalLog xmlns="4873beb7-5857-4685-be1f-d57550cc96cc" xsi:nil="true"/>
-    <BugNumber xmlns="4873beb7-5857-4685-be1f-d57550cc96cc" xsi:nil="true"/>
-    <OriginAsset xmlns="4873beb7-5857-4685-be1f-d57550cc96cc" xsi:nil="true"/>
-    <TPComponent xmlns="4873beb7-5857-4685-be1f-d57550cc96cc" xsi:nil="true"/>
-    <Milestone xmlns="4873beb7-5857-4685-be1f-d57550cc96cc" xsi:nil="true"/>
-    <RecommendationsModifier xmlns="4873beb7-5857-4685-be1f-d57550cc96cc" xsi:nil="true"/>
-    <AssetId xmlns="4873beb7-5857-4685-be1f-d57550cc96cc">TP102787001</AssetId>
-    <PolicheckWords xmlns="4873beb7-5857-4685-be1f-d57550cc96cc" xsi:nil="true"/>
-    <TPLaunchHelpLink xmlns="4873beb7-5857-4685-be1f-d57550cc96cc" xsi:nil="true"/>
-    <IntlLocPriority xmlns="4873beb7-5857-4685-be1f-d57550cc96cc" xsi:nil="true"/>
-    <TPApplication xmlns="4873beb7-5857-4685-be1f-d57550cc96cc" xsi:nil="true"/>
-    <IntlLangReviewer xmlns="4873beb7-5857-4685-be1f-d57550cc96cc" xsi:nil="true"/>
-    <HandoffToMSDN xmlns="4873beb7-5857-4685-be1f-d57550cc96cc" xsi:nil="true"/>
-    <PlannedPubDate xmlns="4873beb7-5857-4685-be1f-d57550cc96cc" xsi:nil="true"/>
-    <CrawlForDependencies xmlns="4873beb7-5857-4685-be1f-d57550cc96cc">false</CrawlForDependencies>
-    <LocLastLocAttemptVersionLookup xmlns="4873beb7-5857-4685-be1f-d57550cc96cc">693888</LocLastLocAttemptVersionLookup>
-    <LocProcessedForHandoffsLookup xmlns="4873beb7-5857-4685-be1f-d57550cc96cc" xsi:nil="true"/>
-    <TrustLevel xmlns="4873beb7-5857-4685-be1f-d57550cc96cc">1 Microsoft Managed Content</TrustLevel>
-    <CampaignTagsTaxHTField0 xmlns="4873beb7-5857-4685-be1f-d57550cc96cc">
-      <Terms xmlns="http://schemas.microsoft.com/office/infopath/2007/PartnerControls"/>
-    </CampaignTagsTaxHTField0>
-    <TPNamespace xmlns="4873beb7-5857-4685-be1f-d57550cc96cc" xsi:nil="true"/>
-    <LocOverallPreviewStatusLookup xmlns="4873beb7-5857-4685-be1f-d57550cc96cc" xsi:nil="true"/>
-    <TaxCatchAll xmlns="4873beb7-5857-4685-be1f-d57550cc96cc"/>
-    <IsSearchable xmlns="4873beb7-5857-4685-be1f-d57550cc96cc">false</IsSearchable>
-    <TemplateTemplateType xmlns="4873beb7-5857-4685-be1f-d57550cc96cc">Word Document Template</TemplateTemplateType>
-    <Markets xmlns="4873beb7-5857-4685-be1f-d57550cc96cc"/>
-    <IntlLangReview xmlns="4873beb7-5857-4685-be1f-d57550cc96cc" xsi:nil="true"/>
-    <UAProjectedTotalWords xmlns="4873beb7-5857-4685-be1f-d57550cc96cc" xsi:nil="true"/>
-    <OutputCachingOn xmlns="4873beb7-5857-4685-be1f-d57550cc96cc">false</OutputCachingOn>
-    <AverageRating xmlns="4873beb7-5857-4685-be1f-d57550cc96cc" xsi:nil="true"/>
-    <LocMarketGroupTiers2 xmlns="4873beb7-5857-4685-be1f-d57550cc96cc" xsi:nil="true"/>
-    <APAuthor xmlns="4873beb7-5857-4685-be1f-d57550cc96cc">
-      <UserInfo>
-        <DisplayName>REDMOND\v-namall</DisplayName>
-        <AccountId>978</AccountId>
-        <AccountType/>
-      </UserInfo>
-    </APAuthor>
-    <TPCommandLine xmlns="4873beb7-5857-4685-be1f-d57550cc96cc" xsi:nil="true"/>
-    <LocManualTestRequired xmlns="4873beb7-5857-4685-be1f-d57550cc96cc">false</LocManualTestRequired>
-    <TPAppVersion xmlns="4873beb7-5857-4685-be1f-d57550cc96cc" xsi:nil="true"/>
-    <EditorialStatus xmlns="4873beb7-5857-4685-be1f-d57550cc96cc">Complete</EditorialStatus>
-    <LocProcessedForMarketsLookup xmlns="4873beb7-5857-4685-be1f-d57550cc96cc" xsi:nil="true"/>
-    <LastModifiedDateTime xmlns="4873beb7-5857-4685-be1f-d57550cc96cc" xsi:nil="true"/>
-    <TPLaunchHelpLinkType xmlns="4873beb7-5857-4685-be1f-d57550cc96cc">Template</TPLaunchHelpLinkType>
-    <ScenarioTagsTaxHTField0 xmlns="4873beb7-5857-4685-be1f-d57550cc96cc">
-      <Terms xmlns="http://schemas.microsoft.com/office/infopath/2007/PartnerControls"/>
-    </ScenarioTagsTaxHTField0>
-    <OriginalRelease xmlns="4873beb7-5857-4685-be1f-d57550cc96cc">14</OriginalRelease>
-    <LocalizationTagsTaxHTField0 xmlns="4873beb7-5857-4685-be1f-d57550cc96cc">
-      <Terms xmlns="http://schemas.microsoft.com/office/infopath/2007/PartnerControls"/>
-    </LocalizationTagsTaxHTField0>
-    <Manager xmlns="4873beb7-5857-4685-be1f-d57550cc96cc" xsi:nil="true"/>
-    <UALocRecommendation xmlns="4873beb7-5857-4685-be1f-d57550cc96cc">Localize</UALocRecommendation>
-    <LocOverallHandbackStatusLookup xmlns="4873beb7-5857-4685-be1f-d57550cc96cc" xsi:nil="true"/>
-    <ArtSampleDocs xmlns="4873beb7-5857-4685-be1f-d57550cc96cc" xsi:nil="true"/>
-    <UACurrentWords xmlns="4873beb7-5857-4685-be1f-d57550cc96cc" xsi:nil="true"/>
-    <ShowIn xmlns="4873beb7-5857-4685-be1f-d57550cc96cc">Show everywhere</ShowIn>
-    <CSXHash xmlns="4873beb7-5857-4685-be1f-d57550cc96cc" xsi:nil="true"/>
-    <VoteCount xmlns="4873beb7-5857-4685-be1f-d57550cc96cc" xsi:nil="true"/>
-    <InternalTagsTaxHTField0 xmlns="4873beb7-5857-4685-be1f-d57550cc96cc">
-      <Terms xmlns="http://schemas.microsoft.com/office/infopath/2007/PartnerControls"/>
-    </InternalTagsTaxHTField0>
-    <UANotes xmlns="4873beb7-5857-4685-be1f-d57550cc96cc" xsi:nil="true"/>
-  </documentManagement>
-</p:properties>
+<?mso-contentType ?>
+<FormTemplates xmlns="http://schemas.microsoft.com/sharepoint/v3/contenttype/forms">
+  <Display>DocumentLibraryForm</Display>
+  <Edit>AssetEditForm</Edit>
+  <New>DocumentLibraryForm</New>
+</FormTemplates>
 </file>
 
 <file path=customXml/item2.xml><?xml version="1.0" encoding="utf-8"?>
@@ -5606,20 +6910,145 @@
 </file>
 
 <file path=customXml/item3.xml><?xml version="1.0" encoding="utf-8"?>
-<?mso-contentType ?>
-<FormTemplates xmlns="http://schemas.microsoft.com/sharepoint/v3/contenttype/forms">
-  <Display>DocumentLibraryForm</Display>
-  <Edit>AssetEditForm</Edit>
-  <New>DocumentLibraryForm</New>
-</FormTemplates>
+<p:properties xmlns:p="http://schemas.microsoft.com/office/2006/metadata/properties" xmlns:xsi="http://www.w3.org/2001/XMLSchema-instance" xmlns:pc="http://schemas.microsoft.com/office/infopath/2007/PartnerControls">
+  <documentManagement>
+    <LocLastLocAttemptVersionTypeLookup xmlns="4873beb7-5857-4685-be1f-d57550cc96cc" xsi:nil="true"/>
+    <MarketSpecific xmlns="4873beb7-5857-4685-be1f-d57550cc96cc">false</MarketSpecific>
+    <ApprovalStatus xmlns="4873beb7-5857-4685-be1f-d57550cc96cc">InProgress</ApprovalStatus>
+    <LocComments xmlns="4873beb7-5857-4685-be1f-d57550cc96cc" xsi:nil="true"/>
+    <DirectSourceMarket xmlns="4873beb7-5857-4685-be1f-d57550cc96cc" xsi:nil="true"/>
+    <LocPublishedLinkedAssetsLookup xmlns="4873beb7-5857-4685-be1f-d57550cc96cc" xsi:nil="true"/>
+    <ThumbnailAssetId xmlns="4873beb7-5857-4685-be1f-d57550cc96cc" xsi:nil="true"/>
+    <PrimaryImageGen xmlns="4873beb7-5857-4685-be1f-d57550cc96cc">true</PrimaryImageGen>
+    <LegacyData xmlns="4873beb7-5857-4685-be1f-d57550cc96cc" xsi:nil="true"/>
+    <LocNewPublishedVersionLookup xmlns="4873beb7-5857-4685-be1f-d57550cc96cc" xsi:nil="true"/>
+    <NumericId xmlns="4873beb7-5857-4685-be1f-d57550cc96cc">102787001</NumericId>
+    <TPFriendlyName xmlns="4873beb7-5857-4685-be1f-d57550cc96cc" xsi:nil="true"/>
+    <LocOverallPublishStatusLookup xmlns="4873beb7-5857-4685-be1f-d57550cc96cc" xsi:nil="true"/>
+    <LocRecommendedHandoff xmlns="4873beb7-5857-4685-be1f-d57550cc96cc" xsi:nil="true"/>
+    <BlockPublish xmlns="4873beb7-5857-4685-be1f-d57550cc96cc">false</BlockPublish>
+    <BusinessGroup xmlns="4873beb7-5857-4685-be1f-d57550cc96cc" xsi:nil="true"/>
+    <OpenTemplate xmlns="4873beb7-5857-4685-be1f-d57550cc96cc">true</OpenTemplate>
+    <SourceTitle xmlns="4873beb7-5857-4685-be1f-d57550cc96cc" xsi:nil="true"/>
+    <LocOverallLocStatusLookup xmlns="4873beb7-5857-4685-be1f-d57550cc96cc" xsi:nil="true"/>
+    <APEditor xmlns="4873beb7-5857-4685-be1f-d57550cc96cc">
+      <UserInfo>
+        <DisplayName/>
+        <AccountId xsi:nil="true"/>
+        <AccountType/>
+      </UserInfo>
+    </APEditor>
+    <UALocComments xmlns="4873beb7-5857-4685-be1f-d57550cc96cc" xsi:nil="true"/>
+    <IntlLangReviewDate xmlns="4873beb7-5857-4685-be1f-d57550cc96cc" xsi:nil="true"/>
+    <PublishStatusLookup xmlns="4873beb7-5857-4685-be1f-d57550cc96cc">
+      <Value>1343188</Value>
+    </PublishStatusLookup>
+    <ParentAssetId xmlns="4873beb7-5857-4685-be1f-d57550cc96cc" xsi:nil="true"/>
+    <FeatureTagsTaxHTField0 xmlns="4873beb7-5857-4685-be1f-d57550cc96cc">
+      <Terms xmlns="http://schemas.microsoft.com/office/infopath/2007/PartnerControls"/>
+    </FeatureTagsTaxHTField0>
+    <MachineTranslated xmlns="4873beb7-5857-4685-be1f-d57550cc96cc">false</MachineTranslated>
+    <Providers xmlns="4873beb7-5857-4685-be1f-d57550cc96cc" xsi:nil="true"/>
+    <OriginalSourceMarket xmlns="4873beb7-5857-4685-be1f-d57550cc96cc" xsi:nil="true"/>
+    <APDescription xmlns="4873beb7-5857-4685-be1f-d57550cc96cc" xsi:nil="true"/>
+    <ContentItem xmlns="4873beb7-5857-4685-be1f-d57550cc96cc" xsi:nil="true"/>
+    <ClipArtFilename xmlns="4873beb7-5857-4685-be1f-d57550cc96cc" xsi:nil="true"/>
+    <TPInstallLocation xmlns="4873beb7-5857-4685-be1f-d57550cc96cc" xsi:nil="true"/>
+    <TimesCloned xmlns="4873beb7-5857-4685-be1f-d57550cc96cc" xsi:nil="true"/>
+    <PublishTargets xmlns="4873beb7-5857-4685-be1f-d57550cc96cc">OfficeOnlineVNext</PublishTargets>
+    <AcquiredFrom xmlns="4873beb7-5857-4685-be1f-d57550cc96cc">Internal MS</AcquiredFrom>
+    <AssetStart xmlns="4873beb7-5857-4685-be1f-d57550cc96cc">2011-11-23T17:29:00+00:00</AssetStart>
+    <FriendlyTitle xmlns="4873beb7-5857-4685-be1f-d57550cc96cc" xsi:nil="true"/>
+    <Provider xmlns="4873beb7-5857-4685-be1f-d57550cc96cc" xsi:nil="true"/>
+    <LastHandOff xmlns="4873beb7-5857-4685-be1f-d57550cc96cc" xsi:nil="true"/>
+    <TPClientViewer xmlns="4873beb7-5857-4685-be1f-d57550cc96cc" xsi:nil="true"/>
+    <TemplateStatus xmlns="4873beb7-5857-4685-be1f-d57550cc96cc">Complete</TemplateStatus>
+    <Downloads xmlns="4873beb7-5857-4685-be1f-d57550cc96cc">0</Downloads>
+    <OOCacheId xmlns="4873beb7-5857-4685-be1f-d57550cc96cc" xsi:nil="true"/>
+    <IsDeleted xmlns="4873beb7-5857-4685-be1f-d57550cc96cc">false</IsDeleted>
+    <LocPublishedDependentAssetsLookup xmlns="4873beb7-5857-4685-be1f-d57550cc96cc" xsi:nil="true"/>
+    <AssetExpire xmlns="4873beb7-5857-4685-be1f-d57550cc96cc">2029-05-12T07:00:00+00:00</AssetExpire>
+    <CSXSubmissionMarket xmlns="4873beb7-5857-4685-be1f-d57550cc96cc" xsi:nil="true"/>
+    <DSATActionTaken xmlns="4873beb7-5857-4685-be1f-d57550cc96cc" xsi:nil="true"/>
+    <SubmitterId xmlns="4873beb7-5857-4685-be1f-d57550cc96cc" xsi:nil="true"/>
+    <EditorialTags xmlns="4873beb7-5857-4685-be1f-d57550cc96cc" xsi:nil="true"/>
+    <TPExecutable xmlns="4873beb7-5857-4685-be1f-d57550cc96cc" xsi:nil="true"/>
+    <CSXSubmissionDate xmlns="4873beb7-5857-4685-be1f-d57550cc96cc" xsi:nil="true"/>
+    <CSXUpdate xmlns="4873beb7-5857-4685-be1f-d57550cc96cc">false</CSXUpdate>
+    <AssetType xmlns="4873beb7-5857-4685-be1f-d57550cc96cc">TP</AssetType>
+    <ApprovalLog xmlns="4873beb7-5857-4685-be1f-d57550cc96cc" xsi:nil="true"/>
+    <BugNumber xmlns="4873beb7-5857-4685-be1f-d57550cc96cc" xsi:nil="true"/>
+    <OriginAsset xmlns="4873beb7-5857-4685-be1f-d57550cc96cc" xsi:nil="true"/>
+    <TPComponent xmlns="4873beb7-5857-4685-be1f-d57550cc96cc" xsi:nil="true"/>
+    <Milestone xmlns="4873beb7-5857-4685-be1f-d57550cc96cc" xsi:nil="true"/>
+    <RecommendationsModifier xmlns="4873beb7-5857-4685-be1f-d57550cc96cc" xsi:nil="true"/>
+    <AssetId xmlns="4873beb7-5857-4685-be1f-d57550cc96cc">TP102787001</AssetId>
+    <PolicheckWords xmlns="4873beb7-5857-4685-be1f-d57550cc96cc" xsi:nil="true"/>
+    <TPLaunchHelpLink xmlns="4873beb7-5857-4685-be1f-d57550cc96cc" xsi:nil="true"/>
+    <IntlLocPriority xmlns="4873beb7-5857-4685-be1f-d57550cc96cc" xsi:nil="true"/>
+    <TPApplication xmlns="4873beb7-5857-4685-be1f-d57550cc96cc" xsi:nil="true"/>
+    <IntlLangReviewer xmlns="4873beb7-5857-4685-be1f-d57550cc96cc" xsi:nil="true"/>
+    <HandoffToMSDN xmlns="4873beb7-5857-4685-be1f-d57550cc96cc" xsi:nil="true"/>
+    <PlannedPubDate xmlns="4873beb7-5857-4685-be1f-d57550cc96cc" xsi:nil="true"/>
+    <CrawlForDependencies xmlns="4873beb7-5857-4685-be1f-d57550cc96cc">false</CrawlForDependencies>
+    <LocLastLocAttemptVersionLookup xmlns="4873beb7-5857-4685-be1f-d57550cc96cc">693888</LocLastLocAttemptVersionLookup>
+    <LocProcessedForHandoffsLookup xmlns="4873beb7-5857-4685-be1f-d57550cc96cc" xsi:nil="true"/>
+    <TrustLevel xmlns="4873beb7-5857-4685-be1f-d57550cc96cc">1 Microsoft Managed Content</TrustLevel>
+    <CampaignTagsTaxHTField0 xmlns="4873beb7-5857-4685-be1f-d57550cc96cc">
+      <Terms xmlns="http://schemas.microsoft.com/office/infopath/2007/PartnerControls"/>
+    </CampaignTagsTaxHTField0>
+    <TPNamespace xmlns="4873beb7-5857-4685-be1f-d57550cc96cc" xsi:nil="true"/>
+    <LocOverallPreviewStatusLookup xmlns="4873beb7-5857-4685-be1f-d57550cc96cc" xsi:nil="true"/>
+    <TaxCatchAll xmlns="4873beb7-5857-4685-be1f-d57550cc96cc"/>
+    <IsSearchable xmlns="4873beb7-5857-4685-be1f-d57550cc96cc">false</IsSearchable>
+    <TemplateTemplateType xmlns="4873beb7-5857-4685-be1f-d57550cc96cc">Word Document Template</TemplateTemplateType>
+    <Markets xmlns="4873beb7-5857-4685-be1f-d57550cc96cc"/>
+    <IntlLangReview xmlns="4873beb7-5857-4685-be1f-d57550cc96cc" xsi:nil="true"/>
+    <UAProjectedTotalWords xmlns="4873beb7-5857-4685-be1f-d57550cc96cc" xsi:nil="true"/>
+    <OutputCachingOn xmlns="4873beb7-5857-4685-be1f-d57550cc96cc">false</OutputCachingOn>
+    <AverageRating xmlns="4873beb7-5857-4685-be1f-d57550cc96cc" xsi:nil="true"/>
+    <LocMarketGroupTiers2 xmlns="4873beb7-5857-4685-be1f-d57550cc96cc" xsi:nil="true"/>
+    <APAuthor xmlns="4873beb7-5857-4685-be1f-d57550cc96cc">
+      <UserInfo>
+        <DisplayName>REDMOND\v-namall</DisplayName>
+        <AccountId>978</AccountId>
+        <AccountType/>
+      </UserInfo>
+    </APAuthor>
+    <TPCommandLine xmlns="4873beb7-5857-4685-be1f-d57550cc96cc" xsi:nil="true"/>
+    <LocManualTestRequired xmlns="4873beb7-5857-4685-be1f-d57550cc96cc">false</LocManualTestRequired>
+    <TPAppVersion xmlns="4873beb7-5857-4685-be1f-d57550cc96cc" xsi:nil="true"/>
+    <EditorialStatus xmlns="4873beb7-5857-4685-be1f-d57550cc96cc">Complete</EditorialStatus>
+    <LocProcessedForMarketsLookup xmlns="4873beb7-5857-4685-be1f-d57550cc96cc" xsi:nil="true"/>
+    <LastModifiedDateTime xmlns="4873beb7-5857-4685-be1f-d57550cc96cc" xsi:nil="true"/>
+    <TPLaunchHelpLinkType xmlns="4873beb7-5857-4685-be1f-d57550cc96cc">Template</TPLaunchHelpLinkType>
+    <ScenarioTagsTaxHTField0 xmlns="4873beb7-5857-4685-be1f-d57550cc96cc">
+      <Terms xmlns="http://schemas.microsoft.com/office/infopath/2007/PartnerControls"/>
+    </ScenarioTagsTaxHTField0>
+    <OriginalRelease xmlns="4873beb7-5857-4685-be1f-d57550cc96cc">14</OriginalRelease>
+    <LocalizationTagsTaxHTField0 xmlns="4873beb7-5857-4685-be1f-d57550cc96cc">
+      <Terms xmlns="http://schemas.microsoft.com/office/infopath/2007/PartnerControls"/>
+    </LocalizationTagsTaxHTField0>
+    <Manager xmlns="4873beb7-5857-4685-be1f-d57550cc96cc" xsi:nil="true"/>
+    <UALocRecommendation xmlns="4873beb7-5857-4685-be1f-d57550cc96cc">Localize</UALocRecommendation>
+    <LocOverallHandbackStatusLookup xmlns="4873beb7-5857-4685-be1f-d57550cc96cc" xsi:nil="true"/>
+    <ArtSampleDocs xmlns="4873beb7-5857-4685-be1f-d57550cc96cc" xsi:nil="true"/>
+    <UACurrentWords xmlns="4873beb7-5857-4685-be1f-d57550cc96cc" xsi:nil="true"/>
+    <ShowIn xmlns="4873beb7-5857-4685-be1f-d57550cc96cc">Show everywhere</ShowIn>
+    <CSXHash xmlns="4873beb7-5857-4685-be1f-d57550cc96cc" xsi:nil="true"/>
+    <VoteCount xmlns="4873beb7-5857-4685-be1f-d57550cc96cc" xsi:nil="true"/>
+    <InternalTagsTaxHTField0 xmlns="4873beb7-5857-4685-be1f-d57550cc96cc">
+      <Terms xmlns="http://schemas.microsoft.com/office/infopath/2007/PartnerControls"/>
+    </InternalTagsTaxHTField0>
+    <UANotes xmlns="4873beb7-5857-4685-be1f-d57550cc96cc" xsi:nil="true"/>
+  </documentManagement>
+</p:properties>
 </file>
 
 <file path=customXml/itemProps1.xml><?xml version="1.0" encoding="utf-8"?>
-<ds:datastoreItem xmlns:ds="http://schemas.openxmlformats.org/officeDocument/2006/customXml" ds:itemID="{7FBDB1CC-CEFB-4E46-8174-1F0AA0D30B24}">
+<ds:datastoreItem xmlns:ds="http://schemas.openxmlformats.org/officeDocument/2006/customXml" ds:itemID="{C01C3C56-10DB-49F7-B061-44D8728D078A}">
   <ds:schemaRefs>
-    <ds:schemaRef ds:uri="http://schemas.microsoft.com/office/2006/metadata/properties"/>
-    <ds:schemaRef ds:uri="http://schemas.microsoft.com/office/infopath/2007/PartnerControls"/>
-    <ds:schemaRef ds:uri="4873beb7-5857-4685-be1f-d57550cc96cc"/>
+    <ds:schemaRef ds:uri="http://schemas.microsoft.com/sharepoint/v3/contenttype/forms"/>
   </ds:schemaRefs>
 </ds:datastoreItem>
 </file>
@@ -5643,9 +7072,11 @@
 </file>
 
 <file path=customXml/itemProps3.xml><?xml version="1.0" encoding="utf-8"?>
-<ds:datastoreItem xmlns:ds="http://schemas.openxmlformats.org/officeDocument/2006/customXml" ds:itemID="{C01C3C56-10DB-49F7-B061-44D8728D078A}">
+<ds:datastoreItem xmlns:ds="http://schemas.openxmlformats.org/officeDocument/2006/customXml" ds:itemID="{7FBDB1CC-CEFB-4E46-8174-1F0AA0D30B24}">
   <ds:schemaRefs>
-    <ds:schemaRef ds:uri="http://schemas.microsoft.com/sharepoint/v3/contenttype/forms"/>
+    <ds:schemaRef ds:uri="http://schemas.microsoft.com/office/2006/metadata/properties"/>
+    <ds:schemaRef ds:uri="http://schemas.microsoft.com/office/infopath/2007/PartnerControls"/>
+    <ds:schemaRef ds:uri="4873beb7-5857-4685-be1f-d57550cc96cc"/>
   </ds:schemaRefs>
 </ds:datastoreItem>
 </file>
--- a/Story Script/JavaStoryline.docx
+++ b/Story Script/JavaStoryline.docx
@@ -1814,6 +1814,33 @@
           <w:lang w:val="en-PH"/>
         </w:rPr>
         <w:lastRenderedPageBreak/>
+        <w:t>Game officially starts Here.</w:t>
+      </w:r>
+    </w:p>
+    <w:p>
+      <w:pPr>
+        <w:rPr>
+          <w:lang w:val="en-PH"/>
+        </w:rPr>
+      </w:pPr>
+    </w:p>
+    <w:p>
+      <w:pPr>
+        <w:rPr>
+          <w:lang w:val="en-PH"/>
+        </w:rPr>
+      </w:pPr>
+    </w:p>
+    <w:p>
+      <w:pPr>
+        <w:rPr>
+          <w:lang w:val="en-PH"/>
+        </w:rPr>
+      </w:pPr>
+      <w:r>
+        <w:rPr>
+          <w:lang w:val="en-PH"/>
+        </w:rPr>
         <w:t>Player: Hi Sir! May I know your name</w:t>
       </w:r>
       <w:r>
@@ -2191,7 +2218,7 @@
         <w:rPr>
           <w:lang w:val="en-PH"/>
         </w:rPr>
-        <w:t xml:space="preserve"> is thinking about the Joe.</w:t>
+        <w:t xml:space="preserve"> is thinking about Joe.</w:t>
       </w:r>
     </w:p>
     <w:p>
@@ -2272,7 +2299,19 @@
         <w:rPr>
           <w:lang w:val="en-PH"/>
         </w:rPr>
-        <w:t>(player name)! Where have you been?</w:t>
+        <w:t>(player name)! Where have you been</w:t>
+      </w:r>
+      <w:r>
+        <w:rPr>
+          <w:lang w:val="en-PH"/>
+        </w:rPr>
+        <w:t xml:space="preserve"> that day</w:t>
+      </w:r>
+      <w:r>
+        <w:rPr>
+          <w:lang w:val="en-PH"/>
+        </w:rPr>
+        <w:t>?</w:t>
       </w:r>
     </w:p>
     <w:p>
@@ -2305,7 +2344,19 @@
         <w:rPr>
           <w:lang w:val="en-PH"/>
         </w:rPr>
-        <w:t xml:space="preserve">, There I talked to Mr. </w:t>
+        <w:t xml:space="preserve">, </w:t>
+      </w:r>
+      <w:r>
+        <w:rPr>
+          <w:lang w:val="en-PH"/>
+        </w:rPr>
+        <w:t>I am supposed to ask that to you. Btw</w:t>
+      </w:r>
+      <w:r>
+        <w:rPr>
+          <w:lang w:val="en-PH"/>
+        </w:rPr>
+        <w:t xml:space="preserve"> I talked to Mr. </w:t>
       </w:r>
       <w:proofErr w:type="spellStart"/>
       <w:r>
@@ -2372,7 +2423,19 @@
         <w:rPr>
           <w:lang w:val="en-PH"/>
         </w:rPr>
-        <w:t xml:space="preserve">! I came here earlier than you. By the way I saw they offer python. </w:t>
+        <w:t xml:space="preserve">! I came </w:t>
+      </w:r>
+      <w:r>
+        <w:rPr>
+          <w:lang w:val="en-PH"/>
+        </w:rPr>
+        <w:t>maybe</w:t>
+      </w:r>
+      <w:r>
+        <w:rPr>
+          <w:lang w:val="en-PH"/>
+        </w:rPr>
+        <w:t xml:space="preserve"> earlier than you. By the way I saw they offer python. </w:t>
       </w:r>
       <w:proofErr w:type="spellStart"/>
       <w:r>
@@ -2399,48 +2462,69 @@
         <w:rPr>
           <w:lang w:val="en-PH"/>
         </w:rPr>
-        <w:t xml:space="preserve">Player: </w:t>
-      </w:r>
-    </w:p>
-    <w:p>
-      <w:pPr>
-        <w:rPr>
-          <w:lang w:val="en-PH"/>
-        </w:rPr>
-      </w:pPr>
-      <w:r>
-        <w:rPr>
-          <w:lang w:val="en-PH"/>
-        </w:rPr>
-        <w:t xml:space="preserve"> </w:t>
-      </w:r>
-    </w:p>
-    <w:p>
-      <w:pPr>
-        <w:rPr>
-          <w:lang w:val="en-PH"/>
-        </w:rPr>
-      </w:pPr>
-    </w:p>
-    <w:p>
-      <w:pPr>
-        <w:rPr>
-          <w:lang w:val="en-PH"/>
-        </w:rPr>
-      </w:pPr>
-    </w:p>
-    <w:p>
-      <w:pPr>
-        <w:rPr>
-          <w:lang w:val="en-PH"/>
-        </w:rPr>
-      </w:pPr>
-      <w:r>
-        <w:rPr>
-          <w:lang w:val="en-PH"/>
-        </w:rPr>
-        <w:t>Game officially starts Here.</w:t>
-      </w:r>
+        <w:t>Player:</w:t>
+      </w:r>
+      <w:r>
+        <w:rPr>
+          <w:lang w:val="en-PH"/>
+        </w:rPr>
+        <w:t xml:space="preserve"> Oh really? </w:t>
+      </w:r>
+      <w:proofErr w:type="gramStart"/>
+      <w:r>
+        <w:rPr>
+          <w:lang w:val="en-PH"/>
+        </w:rPr>
+        <w:t>So</w:t>
+      </w:r>
+      <w:proofErr w:type="gramEnd"/>
+      <w:r>
+        <w:rPr>
+          <w:lang w:val="en-PH"/>
+        </w:rPr>
+        <w:t xml:space="preserve"> you are really serious in making artworks like snake? </w:t>
+      </w:r>
+      <w:proofErr w:type="spellStart"/>
+      <w:r>
+        <w:rPr>
+          <w:lang w:val="en-PH"/>
+        </w:rPr>
+        <w:t>Haha</w:t>
+      </w:r>
+      <w:proofErr w:type="spellEnd"/>
+      <w:r>
+        <w:rPr>
+          <w:lang w:val="en-PH"/>
+        </w:rPr>
+        <w:t>!</w:t>
+      </w:r>
+    </w:p>
+    <w:p>
+      <w:pPr>
+        <w:rPr>
+          <w:lang w:val="en-PH"/>
+        </w:rPr>
+      </w:pPr>
+      <w:r>
+        <w:rPr>
+          <w:lang w:val="en-PH"/>
+        </w:rPr>
+        <w:t>Joe: Noob. Hahaha!</w:t>
+      </w:r>
+    </w:p>
+    <w:p>
+      <w:pPr>
+        <w:rPr>
+          <w:lang w:val="en-PH"/>
+        </w:rPr>
+      </w:pPr>
+    </w:p>
+    <w:p>
+      <w:pPr>
+        <w:rPr>
+          <w:lang w:val="en-PH"/>
+        </w:rPr>
+      </w:pPr>
     </w:p>
     <w:p>
       <w:pPr>
